--- a/backend/Profiling/Profiling_DB_spec.docx
+++ b/backend/Profiling/Profiling_DB_spec.docx
@@ -11,11 +11,7 @@
       </w:pPr>
       <w:r>
         <w:rPr/>
-        <w:t>Profilling</w:t>
-      </w:r>
-      <w:r>
-        <w:rPr/>
-        <w:t xml:space="preserve"> module tables</w:t>
+        <w:t>Profilling module tables</w:t>
       </w:r>
     </w:p>
     <w:tbl>
@@ -129,11 +125,7 @@
       </w:pPr>
       <w:r>
         <w:rPr/>
-        <w:t>1</w:t>
-      </w:r>
-      <w:r>
-        <w:rPr/>
-        <w:t>. Table “profiles”</w:t>
+        <w:t>1. Table “profiles”</w:t>
       </w:r>
     </w:p>
     <w:p>
@@ -145,7 +137,7 @@
       </w:pPr>
       <w:r>
         <w:rPr/>
-        <w:t>For specify user concrete role. Now by “profile_type” column (see comment)</w:t>
+        <w:t>For specify user concrete type. Now by “profile_type” column (see comment)</w:t>
       </w:r>
     </w:p>
     <w:p>
@@ -178,8 +170,8 @@
       </w:tblPr>
       <w:tblGrid>
         <w:gridCol w:w="1992"/>
-        <w:gridCol w:w="1991"/>
-        <w:gridCol w:w="1309"/>
+        <w:gridCol w:w="1989"/>
+        <w:gridCol w:w="1311"/>
         <w:gridCol w:w="1737"/>
         <w:gridCol w:w="2943"/>
       </w:tblGrid>
@@ -217,7 +209,7 @@
         </w:tc>
         <w:tc>
           <w:tcPr>
-            <w:tcW w:w="1991" w:type="dxa"/>
+            <w:tcW w:w="1989" w:type="dxa"/>
             <w:tcBorders>
               <w:top w:val="single" w:sz="4" w:space="0" w:color="000000"/>
               <w:left w:val="single" w:sz="4" w:space="0" w:color="000000"/>
@@ -247,7 +239,7 @@
         </w:tc>
         <w:tc>
           <w:tcPr>
-            <w:tcW w:w="1309" w:type="dxa"/>
+            <w:tcW w:w="1311" w:type="dxa"/>
             <w:tcBorders>
               <w:top w:val="single" w:sz="4" w:space="0" w:color="000000"/>
               <w:left w:val="single" w:sz="4" w:space="0" w:color="000000"/>
@@ -363,7 +355,7 @@
         </w:tc>
         <w:tc>
           <w:tcPr>
-            <w:tcW w:w="1991" w:type="dxa"/>
+            <w:tcW w:w="1989" w:type="dxa"/>
             <w:tcBorders>
               <w:left w:val="single" w:sz="4" w:space="0" w:color="000000"/>
               <w:bottom w:val="single" w:sz="4" w:space="0" w:color="000000"/>
@@ -385,7 +377,7 @@
         </w:tc>
         <w:tc>
           <w:tcPr>
-            <w:tcW w:w="1309" w:type="dxa"/>
+            <w:tcW w:w="1311" w:type="dxa"/>
             <w:tcBorders>
               <w:left w:val="single" w:sz="4" w:space="0" w:color="000000"/>
               <w:bottom w:val="single" w:sz="4" w:space="0" w:color="000000"/>
@@ -476,7 +468,7 @@
         </w:tc>
         <w:tc>
           <w:tcPr>
-            <w:tcW w:w="1991" w:type="dxa"/>
+            <w:tcW w:w="1989" w:type="dxa"/>
             <w:tcBorders>
               <w:left w:val="single" w:sz="4" w:space="0" w:color="000000"/>
               <w:bottom w:val="single" w:sz="4" w:space="0" w:color="000000"/>
@@ -498,7 +490,7 @@
         </w:tc>
         <w:tc>
           <w:tcPr>
-            <w:tcW w:w="1309" w:type="dxa"/>
+            <w:tcW w:w="1311" w:type="dxa"/>
             <w:tcBorders>
               <w:left w:val="single" w:sz="4" w:space="0" w:color="000000"/>
               <w:bottom w:val="single" w:sz="4" w:space="0" w:color="000000"/>
@@ -594,7 +586,7 @@
         </w:tc>
         <w:tc>
           <w:tcPr>
-            <w:tcW w:w="1991" w:type="dxa"/>
+            <w:tcW w:w="1989" w:type="dxa"/>
             <w:tcBorders>
               <w:left w:val="single" w:sz="4" w:space="0" w:color="000000"/>
               <w:bottom w:val="single" w:sz="4" w:space="0" w:color="000000"/>
@@ -616,7 +608,7 @@
         </w:tc>
         <w:tc>
           <w:tcPr>
-            <w:tcW w:w="1309" w:type="dxa"/>
+            <w:tcW w:w="1311" w:type="dxa"/>
             <w:tcBorders>
               <w:left w:val="single" w:sz="4" w:space="0" w:color="000000"/>
               <w:bottom w:val="single" w:sz="4" w:space="0" w:color="000000"/>
@@ -680,6 +672,122 @@
               <w:t xml:space="preserve">1 – candidate, 2 – member, </w:t>
               <w:br/>
               <w:t>3 - HR</w:t>
+            </w:r>
+          </w:p>
+        </w:tc>
+      </w:tr>
+      <w:tr>
+        <w:trPr/>
+        <w:tc>
+          <w:tcPr>
+            <w:tcW w:w="1992" w:type="dxa"/>
+            <w:tcBorders>
+              <w:left w:val="single" w:sz="4" w:space="0" w:color="000000"/>
+              <w:bottom w:val="single" w:sz="4" w:space="0" w:color="000000"/>
+            </w:tcBorders>
+          </w:tcPr>
+          <w:p>
+            <w:pPr>
+              <w:pStyle w:val="TableContents"/>
+              <w:widowControl w:val="false"/>
+              <w:rPr>
+                <w:highlight w:val="none"/>
+                <w:shd w:fill="00A933" w:val="clear"/>
+              </w:rPr>
+            </w:pPr>
+            <w:r>
+              <w:rPr>
+                <w:shd w:fill="00A933" w:val="clear"/>
+              </w:rPr>
+              <w:t>marking_weight</w:t>
+            </w:r>
+          </w:p>
+        </w:tc>
+        <w:tc>
+          <w:tcPr>
+            <w:tcW w:w="1989" w:type="dxa"/>
+            <w:tcBorders>
+              <w:left w:val="single" w:sz="4" w:space="0" w:color="000000"/>
+              <w:bottom w:val="single" w:sz="4" w:space="0" w:color="000000"/>
+            </w:tcBorders>
+          </w:tcPr>
+          <w:p>
+            <w:pPr>
+              <w:pStyle w:val="TableContents"/>
+              <w:widowControl w:val="false"/>
+              <w:bidi w:val="0"/>
+              <w:jc w:val="left"/>
+              <w:rPr/>
+            </w:pPr>
+            <w:r>
+              <w:rPr/>
+              <w:t>int4</w:t>
+            </w:r>
+          </w:p>
+        </w:tc>
+        <w:tc>
+          <w:tcPr>
+            <w:tcW w:w="1311" w:type="dxa"/>
+            <w:tcBorders>
+              <w:left w:val="single" w:sz="4" w:space="0" w:color="000000"/>
+              <w:bottom w:val="single" w:sz="4" w:space="0" w:color="000000"/>
+            </w:tcBorders>
+          </w:tcPr>
+          <w:p>
+            <w:pPr>
+              <w:pStyle w:val="TableContents"/>
+              <w:widowControl w:val="false"/>
+              <w:bidi w:val="0"/>
+              <w:jc w:val="left"/>
+              <w:rPr/>
+            </w:pPr>
+            <w:r>
+              <w:rPr/>
+              <w:t>1</w:t>
+            </w:r>
+          </w:p>
+        </w:tc>
+        <w:tc>
+          <w:tcPr>
+            <w:tcW w:w="1737" w:type="dxa"/>
+            <w:tcBorders>
+              <w:left w:val="single" w:sz="4" w:space="0" w:color="000000"/>
+              <w:bottom w:val="single" w:sz="4" w:space="0" w:color="000000"/>
+            </w:tcBorders>
+          </w:tcPr>
+          <w:p>
+            <w:pPr>
+              <w:pStyle w:val="TableContents"/>
+              <w:widowControl w:val="false"/>
+              <w:bidi w:val="0"/>
+              <w:jc w:val="left"/>
+              <w:rPr/>
+            </w:pPr>
+            <w:r>
+              <w:rPr/>
+            </w:r>
+          </w:p>
+        </w:tc>
+        <w:tc>
+          <w:tcPr>
+            <w:tcW w:w="2943" w:type="dxa"/>
+            <w:tcBorders>
+              <w:left w:val="single" w:sz="4" w:space="0" w:color="000000"/>
+              <w:bottom w:val="single" w:sz="4" w:space="0" w:color="000000"/>
+              <w:right w:val="single" w:sz="4" w:space="0" w:color="000000"/>
+            </w:tcBorders>
+          </w:tcPr>
+          <w:p>
+            <w:pPr>
+              <w:pStyle w:val="TableContents"/>
+              <w:widowControl w:val="false"/>
+              <w:bidi w:val="0"/>
+              <w:jc w:val="left"/>
+              <w:rPr/>
+            </w:pPr>
+            <w:r>
+              <w:rPr/>
+              <w:t>For candidate only: weight in rating_points “like” from this  user</w:t>
             </w:r>
           </w:p>
         </w:tc>
@@ -1171,7 +1279,7 @@
       <w:pPr>
         <w:pStyle w:val="TextBody"/>
         <w:bidi w:val="0"/>
-        <w:jc w:val="right"/>
+        <w:spacing w:before="240" w:after="120"/>
         <w:rPr/>
       </w:pPr>
       <w:r>
@@ -1180,12 +1288,25 @@
     </w:p>
     <w:p>
       <w:pPr>
-        <w:pStyle w:val="Title"/>
+        <w:pStyle w:val="Subtitle"/>
+        <w:bidi w:val="0"/>
         <w:rPr/>
       </w:pPr>
       <w:r>
         <w:rPr/>
-        <w:t>Dictionaries spec</w:t>
+        <w:t>2. Table “profile_rate”</w:t>
+      </w:r>
+    </w:p>
+    <w:p>
+      <w:pPr>
+        <w:pStyle w:val="TextBody"/>
+        <w:bidi w:val="0"/>
+        <w:jc w:val="left"/>
+        <w:rPr/>
+      </w:pPr>
+      <w:r>
+        <w:rPr/>
+        <w:t xml:space="preserve">For separate rating process  for every profile. </w:t>
       </w:r>
     </w:p>
     <w:p>
@@ -1197,47 +1318,10 @@
       </w:pPr>
       <w:r>
         <w:rPr/>
-      </w:r>
-    </w:p>
-    <w:p>
-      <w:pPr>
-        <w:pStyle w:val="Subtitle"/>
-        <w:bidi w:val="0"/>
-        <w:rPr/>
-      </w:pPr>
-      <w:r>
-        <w:rPr/>
-        <w:t>1</w:t>
-      </w:r>
-      <w:r>
-        <w:rPr/>
-        <w:t>. Dictionary table “skills”</w:t>
-      </w:r>
-    </w:p>
-    <w:p>
-      <w:pPr>
-        <w:pStyle w:val="TextBody"/>
-        <w:bidi w:val="0"/>
-        <w:rPr/>
-      </w:pPr>
-      <w:r>
-        <w:rPr/>
-        <w:t>Table for readonly for users!!</w:t>
-      </w:r>
-    </w:p>
-    <w:p>
-      <w:pPr>
-        <w:pStyle w:val="TextBody"/>
-        <w:bidi w:val="0"/>
-        <w:jc w:val="right"/>
-        <w:rPr/>
-      </w:pPr>
-      <w:r>
-        <w:rPr/>
         <w:tab/>
         <w:tab/>
         <w:tab/>
-        <w:t>Table “skills” columns</w:t>
+        <w:t>Table “profile_rate” columns</w:t>
       </w:r>
     </w:p>
     <w:tbl>
@@ -1255,8 +1339,8 @@
       </w:tblPr>
       <w:tblGrid>
         <w:gridCol w:w="1992"/>
-        <w:gridCol w:w="1991"/>
-        <w:gridCol w:w="1309"/>
+        <w:gridCol w:w="1989"/>
+        <w:gridCol w:w="1311"/>
         <w:gridCol w:w="1737"/>
         <w:gridCol w:w="2943"/>
       </w:tblGrid>
@@ -1294,7 +1378,7 @@
         </w:tc>
         <w:tc>
           <w:tcPr>
-            <w:tcW w:w="1991" w:type="dxa"/>
+            <w:tcW w:w="1989" w:type="dxa"/>
             <w:tcBorders>
               <w:top w:val="single" w:sz="4" w:space="0" w:color="000000"/>
               <w:left w:val="single" w:sz="4" w:space="0" w:color="000000"/>
@@ -1324,7 +1408,7 @@
         </w:tc>
         <w:tc>
           <w:tcPr>
-            <w:tcW w:w="1309" w:type="dxa"/>
+            <w:tcW w:w="1311" w:type="dxa"/>
             <w:tcBorders>
               <w:top w:val="single" w:sz="4" w:space="0" w:color="000000"/>
               <w:left w:val="single" w:sz="4" w:space="0" w:color="000000"/>
@@ -1440,7 +1524,7 @@
         </w:tc>
         <w:tc>
           <w:tcPr>
-            <w:tcW w:w="1991" w:type="dxa"/>
+            <w:tcW w:w="1989" w:type="dxa"/>
             <w:tcBorders>
               <w:left w:val="single" w:sz="4" w:space="0" w:color="000000"/>
               <w:bottom w:val="single" w:sz="4" w:space="0" w:color="000000"/>
@@ -1462,7 +1546,7 @@
         </w:tc>
         <w:tc>
           <w:tcPr>
-            <w:tcW w:w="1309" w:type="dxa"/>
+            <w:tcW w:w="1311" w:type="dxa"/>
             <w:tcBorders>
               <w:left w:val="single" w:sz="4" w:space="0" w:color="000000"/>
               <w:bottom w:val="single" w:sz="4" w:space="0" w:color="000000"/>
@@ -1547,35 +1631,35 @@
             </w:pPr>
             <w:r>
               <w:rPr/>
-              <w:t>title</w:t>
-            </w:r>
-          </w:p>
-        </w:tc>
-        <w:tc>
-          <w:tcPr>
-            <w:tcW w:w="1991" w:type="dxa"/>
-            <w:tcBorders>
-              <w:left w:val="single" w:sz="4" w:space="0" w:color="000000"/>
-              <w:bottom w:val="single" w:sz="4" w:space="0" w:color="000000"/>
-            </w:tcBorders>
-          </w:tcPr>
-          <w:p>
-            <w:pPr>
-              <w:pStyle w:val="TableContents"/>
-              <w:widowControl w:val="false"/>
-              <w:bidi w:val="0"/>
-              <w:jc w:val="left"/>
-              <w:rPr/>
-            </w:pPr>
-            <w:r>
-              <w:rPr/>
-              <w:t>varchar(255)</w:t>
-            </w:r>
-          </w:p>
-        </w:tc>
-        <w:tc>
-          <w:tcPr>
-            <w:tcW w:w="1309" w:type="dxa"/>
+              <w:t>profile_id</w:t>
+            </w:r>
+          </w:p>
+        </w:tc>
+        <w:tc>
+          <w:tcPr>
+            <w:tcW w:w="1989" w:type="dxa"/>
+            <w:tcBorders>
+              <w:left w:val="single" w:sz="4" w:space="0" w:color="000000"/>
+              <w:bottom w:val="single" w:sz="4" w:space="0" w:color="000000"/>
+            </w:tcBorders>
+          </w:tcPr>
+          <w:p>
+            <w:pPr>
+              <w:pStyle w:val="TableContents"/>
+              <w:widowControl w:val="false"/>
+              <w:bidi w:val="0"/>
+              <w:jc w:val="left"/>
+              <w:rPr/>
+            </w:pPr>
+            <w:r>
+              <w:rPr/>
+              <w:t>uuid</w:t>
+            </w:r>
+          </w:p>
+        </w:tc>
+        <w:tc>
+          <w:tcPr>
+            <w:tcW w:w="1311" w:type="dxa"/>
             <w:tcBorders>
               <w:left w:val="single" w:sz="4" w:space="0" w:color="000000"/>
               <w:bottom w:val="single" w:sz="4" w:space="0" w:color="000000"/>
@@ -1635,6 +1719,7 @@
             </w:pPr>
             <w:r>
               <w:rPr/>
+              <w:t>FK</w:t>
             </w:r>
           </w:p>
         </w:tc>
@@ -1655,59 +1740,60 @@
               <w:widowControl w:val="false"/>
               <w:bidi w:val="0"/>
               <w:jc w:val="left"/>
-              <w:rPr/>
-            </w:pPr>
-            <w:r>
-              <w:rPr/>
-              <w:t>description</w:t>
-            </w:r>
-          </w:p>
-        </w:tc>
-        <w:tc>
-          <w:tcPr>
-            <w:tcW w:w="1991" w:type="dxa"/>
-            <w:tcBorders>
-              <w:left w:val="single" w:sz="4" w:space="0" w:color="000000"/>
-              <w:bottom w:val="single" w:sz="4" w:space="0" w:color="000000"/>
-            </w:tcBorders>
-          </w:tcPr>
-          <w:p>
-            <w:pPr>
-              <w:pStyle w:val="TableContents"/>
-              <w:widowControl w:val="false"/>
-              <w:bidi w:val="0"/>
-              <w:jc w:val="left"/>
               <w:rPr>
                 <w:highlight w:val="none"/>
-                <w:shd w:fill="FFFF00" w:val="clear"/>
-              </w:rPr>
-            </w:pPr>
-            <w:r>
-              <w:rPr>
-                <w:shd w:fill="FFFF00" w:val="clear"/>
-              </w:rPr>
-              <w:t>text</w:t>
-            </w:r>
-          </w:p>
-        </w:tc>
-        <w:tc>
-          <w:tcPr>
-            <w:tcW w:w="1309" w:type="dxa"/>
-            <w:tcBorders>
-              <w:left w:val="single" w:sz="4" w:space="0" w:color="000000"/>
-              <w:bottom w:val="single" w:sz="4" w:space="0" w:color="000000"/>
-            </w:tcBorders>
-          </w:tcPr>
-          <w:p>
-            <w:pPr>
-              <w:pStyle w:val="TableContents"/>
-              <w:widowControl w:val="false"/>
-              <w:bidi w:val="0"/>
-              <w:jc w:val="left"/>
-              <w:rPr/>
-            </w:pPr>
-            <w:r>
-              <w:rPr/>
+                <w:shd w:fill="auto" w:val="clear"/>
+              </w:rPr>
+            </w:pPr>
+            <w:r>
+              <w:rPr>
+                <w:shd w:fill="auto" w:val="clear"/>
+              </w:rPr>
+              <w:t>rating_points</w:t>
+            </w:r>
+          </w:p>
+        </w:tc>
+        <w:tc>
+          <w:tcPr>
+            <w:tcW w:w="1989" w:type="dxa"/>
+            <w:tcBorders>
+              <w:left w:val="single" w:sz="4" w:space="0" w:color="000000"/>
+              <w:bottom w:val="single" w:sz="4" w:space="0" w:color="000000"/>
+            </w:tcBorders>
+          </w:tcPr>
+          <w:p>
+            <w:pPr>
+              <w:pStyle w:val="TableContents"/>
+              <w:widowControl w:val="false"/>
+              <w:bidi w:val="0"/>
+              <w:jc w:val="left"/>
+              <w:rPr/>
+            </w:pPr>
+            <w:r>
+              <w:rPr/>
+              <w:t>int8</w:t>
+            </w:r>
+          </w:p>
+        </w:tc>
+        <w:tc>
+          <w:tcPr>
+            <w:tcW w:w="1311" w:type="dxa"/>
+            <w:tcBorders>
+              <w:left w:val="single" w:sz="4" w:space="0" w:color="000000"/>
+              <w:bottom w:val="single" w:sz="4" w:space="0" w:color="000000"/>
+            </w:tcBorders>
+          </w:tcPr>
+          <w:p>
+            <w:pPr>
+              <w:pStyle w:val="TableContents"/>
+              <w:widowControl w:val="false"/>
+              <w:bidi w:val="0"/>
+              <w:jc w:val="left"/>
+              <w:rPr/>
+            </w:pPr>
+            <w:r>
+              <w:rPr/>
+              <w:t>0</w:t>
             </w:r>
           </w:p>
         </w:tc>
@@ -1752,6 +1838,7 @@
             </w:pPr>
             <w:r>
               <w:rPr/>
+              <w:t>0 – for candidate</w:t>
             </w:r>
           </w:p>
         </w:tc>
@@ -1772,28 +1859,6 @@
               <w:widowControl w:val="false"/>
               <w:bidi w:val="0"/>
               <w:jc w:val="left"/>
-              <w:rPr/>
-            </w:pPr>
-            <w:r>
-              <w:rPr/>
-              <w:t>imageSrc</w:t>
-            </w:r>
-          </w:p>
-        </w:tc>
-        <w:tc>
-          <w:tcPr>
-            <w:tcW w:w="1991" w:type="dxa"/>
-            <w:tcBorders>
-              <w:left w:val="single" w:sz="4" w:space="0" w:color="000000"/>
-              <w:bottom w:val="single" w:sz="4" w:space="0" w:color="000000"/>
-            </w:tcBorders>
-          </w:tcPr>
-          <w:p>
-            <w:pPr>
-              <w:pStyle w:val="TableContents"/>
-              <w:widowControl w:val="false"/>
-              <w:bidi w:val="0"/>
-              <w:jc w:val="left"/>
               <w:rPr>
                 <w:highlight w:val="none"/>
                 <w:shd w:fill="auto" w:val="clear"/>
@@ -1803,28 +1868,51 @@
               <w:rPr>
                 <w:shd w:fill="auto" w:val="clear"/>
               </w:rPr>
-              <w:t>varchar(255)</w:t>
-            </w:r>
-          </w:p>
-        </w:tc>
-        <w:tc>
-          <w:tcPr>
-            <w:tcW w:w="1309" w:type="dxa"/>
-            <w:tcBorders>
-              <w:left w:val="single" w:sz="4" w:space="0" w:color="000000"/>
-              <w:bottom w:val="single" w:sz="4" w:space="0" w:color="000000"/>
-            </w:tcBorders>
-          </w:tcPr>
-          <w:p>
-            <w:pPr>
-              <w:pStyle w:val="TableContents"/>
-              <w:widowControl w:val="false"/>
-              <w:bidi w:val="0"/>
-              <w:jc w:val="left"/>
-              <w:rPr/>
-            </w:pPr>
-            <w:r>
-              <w:rPr/>
+              <w:t>achievements_count</w:t>
+            </w:r>
+          </w:p>
+        </w:tc>
+        <w:tc>
+          <w:tcPr>
+            <w:tcW w:w="1989" w:type="dxa"/>
+            <w:tcBorders>
+              <w:left w:val="single" w:sz="4" w:space="0" w:color="000000"/>
+              <w:bottom w:val="single" w:sz="4" w:space="0" w:color="000000"/>
+            </w:tcBorders>
+          </w:tcPr>
+          <w:p>
+            <w:pPr>
+              <w:pStyle w:val="TableContents"/>
+              <w:widowControl w:val="false"/>
+              <w:bidi w:val="0"/>
+              <w:jc w:val="left"/>
+              <w:rPr/>
+            </w:pPr>
+            <w:r>
+              <w:rPr/>
+              <w:t>int8</w:t>
+            </w:r>
+          </w:p>
+        </w:tc>
+        <w:tc>
+          <w:tcPr>
+            <w:tcW w:w="1311" w:type="dxa"/>
+            <w:tcBorders>
+              <w:left w:val="single" w:sz="4" w:space="0" w:color="000000"/>
+              <w:bottom w:val="single" w:sz="4" w:space="0" w:color="000000"/>
+            </w:tcBorders>
+          </w:tcPr>
+          <w:p>
+            <w:pPr>
+              <w:pStyle w:val="TableContents"/>
+              <w:widowControl w:val="false"/>
+              <w:bidi w:val="0"/>
+              <w:jc w:val="left"/>
+              <w:rPr/>
+            </w:pPr>
+            <w:r>
+              <w:rPr/>
+              <w:t>0</w:t>
             </w:r>
           </w:p>
         </w:tc>
@@ -1868,230 +1956,7 @@
             </w:pPr>
             <w:r>
               <w:rPr/>
-            </w:r>
-          </w:p>
-        </w:tc>
-      </w:tr>
-      <w:tr>
-        <w:trPr/>
-        <w:tc>
-          <w:tcPr>
-            <w:tcW w:w="1992" w:type="dxa"/>
-            <w:tcBorders>
-              <w:left w:val="single" w:sz="4" w:space="0" w:color="000000"/>
-              <w:bottom w:val="single" w:sz="4" w:space="0" w:color="000000"/>
-            </w:tcBorders>
-          </w:tcPr>
-          <w:p>
-            <w:pPr>
-              <w:pStyle w:val="TableContents"/>
-              <w:widowControl w:val="false"/>
-              <w:bidi w:val="0"/>
-              <w:jc w:val="left"/>
-              <w:rPr/>
-            </w:pPr>
-            <w:r>
-              <w:rPr/>
-              <w:t>created_at</w:t>
-            </w:r>
-          </w:p>
-        </w:tc>
-        <w:tc>
-          <w:tcPr>
-            <w:tcW w:w="1991" w:type="dxa"/>
-            <w:tcBorders>
-              <w:left w:val="single" w:sz="4" w:space="0" w:color="000000"/>
-              <w:bottom w:val="single" w:sz="4" w:space="0" w:color="000000"/>
-            </w:tcBorders>
-          </w:tcPr>
-          <w:p>
-            <w:pPr>
-              <w:pStyle w:val="TableContents"/>
-              <w:widowControl w:val="false"/>
-              <w:bidi w:val="0"/>
-              <w:jc w:val="left"/>
-              <w:rPr/>
-            </w:pPr>
-            <w:r>
-              <w:rPr/>
-              <w:t>Date</w:t>
-            </w:r>
-          </w:p>
-        </w:tc>
-        <w:tc>
-          <w:tcPr>
-            <w:tcW w:w="1309" w:type="dxa"/>
-            <w:tcBorders>
-              <w:left w:val="single" w:sz="4" w:space="0" w:color="000000"/>
-              <w:bottom w:val="single" w:sz="4" w:space="0" w:color="000000"/>
-            </w:tcBorders>
-          </w:tcPr>
-          <w:p>
-            <w:pPr>
-              <w:pStyle w:val="TableContents"/>
-              <w:widowControl w:val="false"/>
-              <w:bidi w:val="0"/>
-              <w:jc w:val="left"/>
-              <w:rPr/>
-            </w:pPr>
-            <w:r>
-              <w:rPr/>
-              <w:t>current_date</w:t>
-            </w:r>
-          </w:p>
-        </w:tc>
-        <w:tc>
-          <w:tcPr>
-            <w:tcW w:w="1737" w:type="dxa"/>
-            <w:tcBorders>
-              <w:left w:val="single" w:sz="4" w:space="0" w:color="000000"/>
-              <w:bottom w:val="single" w:sz="4" w:space="0" w:color="000000"/>
-            </w:tcBorders>
-          </w:tcPr>
-          <w:p>
-            <w:pPr>
-              <w:pStyle w:val="TableContents"/>
-              <w:widowControl w:val="false"/>
-              <w:bidi w:val="0"/>
-              <w:jc w:val="left"/>
-              <w:rPr/>
-            </w:pPr>
-            <w:r>
-              <w:rPr/>
-              <w:t>+</w:t>
-            </w:r>
-          </w:p>
-        </w:tc>
-        <w:tc>
-          <w:tcPr>
-            <w:tcW w:w="2943" w:type="dxa"/>
-            <w:tcBorders>
-              <w:left w:val="single" w:sz="4" w:space="0" w:color="000000"/>
-              <w:bottom w:val="single" w:sz="4" w:space="0" w:color="000000"/>
-              <w:right w:val="single" w:sz="4" w:space="0" w:color="000000"/>
-            </w:tcBorders>
-          </w:tcPr>
-          <w:p>
-            <w:pPr>
-              <w:pStyle w:val="TableContents"/>
-              <w:widowControl w:val="false"/>
-              <w:bidi w:val="0"/>
-              <w:jc w:val="left"/>
-              <w:rPr/>
-            </w:pPr>
-            <w:r>
-              <w:rPr/>
-            </w:r>
-          </w:p>
-        </w:tc>
-      </w:tr>
-      <w:tr>
-        <w:trPr/>
-        <w:tc>
-          <w:tcPr>
-            <w:tcW w:w="1992" w:type="dxa"/>
-            <w:tcBorders>
-              <w:left w:val="single" w:sz="4" w:space="0" w:color="000000"/>
-              <w:bottom w:val="single" w:sz="4" w:space="0" w:color="000000"/>
-            </w:tcBorders>
-          </w:tcPr>
-          <w:p>
-            <w:pPr>
-              <w:pStyle w:val="TableContents"/>
-              <w:widowControl w:val="false"/>
-              <w:bidi w:val="0"/>
-              <w:jc w:val="left"/>
-              <w:rPr/>
-            </w:pPr>
-            <w:r>
-              <w:rPr/>
-              <w:t>updated_at</w:t>
-            </w:r>
-          </w:p>
-        </w:tc>
-        <w:tc>
-          <w:tcPr>
-            <w:tcW w:w="1991" w:type="dxa"/>
-            <w:tcBorders>
-              <w:left w:val="single" w:sz="4" w:space="0" w:color="000000"/>
-              <w:bottom w:val="single" w:sz="4" w:space="0" w:color="000000"/>
-            </w:tcBorders>
-          </w:tcPr>
-          <w:p>
-            <w:pPr>
-              <w:pStyle w:val="TableContents"/>
-              <w:widowControl w:val="false"/>
-              <w:bidi w:val="0"/>
-              <w:jc w:val="left"/>
-              <w:rPr/>
-            </w:pPr>
-            <w:r>
-              <w:rPr/>
-              <w:t>Date</w:t>
-            </w:r>
-          </w:p>
-        </w:tc>
-        <w:tc>
-          <w:tcPr>
-            <w:tcW w:w="1309" w:type="dxa"/>
-            <w:tcBorders>
-              <w:left w:val="single" w:sz="4" w:space="0" w:color="000000"/>
-              <w:bottom w:val="single" w:sz="4" w:space="0" w:color="000000"/>
-            </w:tcBorders>
-          </w:tcPr>
-          <w:p>
-            <w:pPr>
-              <w:pStyle w:val="TableContents"/>
-              <w:widowControl w:val="false"/>
-              <w:bidi w:val="0"/>
-              <w:jc w:val="left"/>
-              <w:rPr/>
-            </w:pPr>
-            <w:r>
-              <w:rPr/>
-            </w:r>
-          </w:p>
-        </w:tc>
-        <w:tc>
-          <w:tcPr>
-            <w:tcW w:w="1737" w:type="dxa"/>
-            <w:tcBorders>
-              <w:left w:val="single" w:sz="4" w:space="0" w:color="000000"/>
-              <w:bottom w:val="single" w:sz="4" w:space="0" w:color="000000"/>
-            </w:tcBorders>
-          </w:tcPr>
-          <w:p>
-            <w:pPr>
-              <w:pStyle w:val="TableContents"/>
-              <w:widowControl w:val="false"/>
-              <w:bidi w:val="0"/>
-              <w:jc w:val="left"/>
-              <w:rPr/>
-            </w:pPr>
-            <w:r>
-              <w:rPr/>
-            </w:r>
-          </w:p>
-        </w:tc>
-        <w:tc>
-          <w:tcPr>
-            <w:tcW w:w="2943" w:type="dxa"/>
-            <w:tcBorders>
-              <w:left w:val="single" w:sz="4" w:space="0" w:color="000000"/>
-              <w:bottom w:val="single" w:sz="4" w:space="0" w:color="000000"/>
-              <w:right w:val="single" w:sz="4" w:space="0" w:color="000000"/>
-            </w:tcBorders>
-          </w:tcPr>
-          <w:p>
-            <w:pPr>
-              <w:pStyle w:val="TableContents"/>
-              <w:widowControl w:val="false"/>
-              <w:bidi w:val="0"/>
-              <w:jc w:val="left"/>
-              <w:rPr/>
-            </w:pPr>
-            <w:r>
-              <w:rPr/>
+              <w:t>Only for caching!</w:t>
             </w:r>
           </w:p>
         </w:tc>
@@ -2117,7 +1982,7 @@
       </w:pPr>
       <w:r>
         <w:rPr/>
-        <w:t>Table “skills” indexes</w:t>
+        <w:t>Table “profile_rate” indexes</w:t>
       </w:r>
     </w:p>
     <w:tbl>
@@ -2247,12 +2112,12 @@
               <w:pStyle w:val="TableContents"/>
               <w:widowControl w:val="false"/>
               <w:bidi w:val="0"/>
-              <w:jc w:val="left"/>
-              <w:rPr/>
-            </w:pPr>
-            <w:r>
-              <w:rPr/>
-              <w:t>skills_ind0</w:t>
+              <w:jc w:val="center"/>
+              <w:rPr/>
+            </w:pPr>
+            <w:r>
+              <w:rPr/>
+              <w:t>profile_rate_ind0</w:t>
             </w:r>
           </w:p>
         </w:tc>
@@ -2270,11 +2135,16 @@
               <w:widowControl w:val="false"/>
               <w:bidi w:val="0"/>
               <w:jc w:val="left"/>
-              <w:rPr/>
-            </w:pPr>
-            <w:r>
-              <w:rPr/>
-              <w:t>title</w:t>
+              <w:rPr>
+                <w:highlight w:val="none"/>
+                <w:shd w:fill="auto" w:val="clear"/>
+              </w:rPr>
+            </w:pPr>
+            <w:r>
+              <w:rPr>
+                <w:shd w:fill="auto" w:val="clear"/>
+              </w:rPr>
+              <w:t>rating_points</w:t>
             </w:r>
           </w:p>
         </w:tc>
@@ -2292,12 +2162,11 @@
               <w:pStyle w:val="TableContents"/>
               <w:widowControl w:val="false"/>
               <w:bidi w:val="0"/>
-              <w:jc w:val="left"/>
-              <w:rPr/>
-            </w:pPr>
-            <w:r>
-              <w:rPr/>
-              <w:t>+</w:t>
+              <w:jc w:val="center"/>
+              <w:rPr/>
+            </w:pPr>
+            <w:r>
+              <w:rPr/>
             </w:r>
           </w:p>
         </w:tc>
@@ -2323,7 +2192,7 @@
       </w:pPr>
       <w:r>
         <w:rPr/>
-        <w:t>Table “skills” constraints</w:t>
+        <w:t>Table “profile_rate” constraints</w:t>
       </w:r>
     </w:p>
     <w:tbl>
@@ -2453,12 +2322,12 @@
               <w:pStyle w:val="TableContents"/>
               <w:widowControl w:val="false"/>
               <w:bidi w:val="0"/>
-              <w:jc w:val="left"/>
-              <w:rPr/>
-            </w:pPr>
-            <w:r>
-              <w:rPr/>
-              <w:t>skills_pk0</w:t>
+              <w:jc w:val="center"/>
+              <w:rPr/>
+            </w:pPr>
+            <w:r>
+              <w:rPr/>
+              <w:t>profile_rate_pk1</w:t>
             </w:r>
           </w:p>
         </w:tc>
@@ -2475,7 +2344,7 @@
               <w:pStyle w:val="TableContents"/>
               <w:widowControl w:val="false"/>
               <w:bidi w:val="0"/>
-              <w:jc w:val="left"/>
+              <w:jc w:val="center"/>
               <w:rPr/>
             </w:pPr>
             <w:r>
@@ -2498,12 +2367,94 @@
               <w:pStyle w:val="TableContents"/>
               <w:widowControl w:val="false"/>
               <w:bidi w:val="0"/>
-              <w:jc w:val="left"/>
+              <w:jc w:val="center"/>
               <w:rPr/>
             </w:pPr>
             <w:r>
               <w:rPr/>
               <w:t>PK</w:t>
+            </w:r>
+          </w:p>
+        </w:tc>
+      </w:tr>
+      <w:tr>
+        <w:trPr/>
+        <w:tc>
+          <w:tcPr>
+            <w:tcW w:w="3324" w:type="dxa"/>
+            <w:tcBorders>
+              <w:left w:val="single" w:sz="4" w:space="0" w:color="000000"/>
+              <w:bottom w:val="single" w:sz="4" w:space="0" w:color="000000"/>
+            </w:tcBorders>
+          </w:tcPr>
+          <w:p>
+            <w:pPr>
+              <w:pStyle w:val="TableContents"/>
+              <w:widowControl w:val="false"/>
+              <w:bidi w:val="0"/>
+              <w:jc w:val="center"/>
+              <w:rPr>
+                <w:u w:val="none"/>
+              </w:rPr>
+            </w:pPr>
+            <w:r>
+              <w:rPr>
+                <w:b w:val="false"/>
+                <w:bCs w:val="false"/>
+                <w:u w:val="none"/>
+              </w:rPr>
+              <w:t>profile_rate</w:t>
+            </w:r>
+            <w:r>
+              <w:rPr>
+                <w:u w:val="none"/>
+              </w:rPr>
+              <w:t>_uk1</w:t>
+            </w:r>
+          </w:p>
+        </w:tc>
+        <w:tc>
+          <w:tcPr>
+            <w:tcW w:w="3324" w:type="dxa"/>
+            <w:tcBorders>
+              <w:left w:val="single" w:sz="4" w:space="0" w:color="000000"/>
+              <w:bottom w:val="single" w:sz="4" w:space="0" w:color="000000"/>
+            </w:tcBorders>
+          </w:tcPr>
+          <w:p>
+            <w:pPr>
+              <w:pStyle w:val="TableContents"/>
+              <w:widowControl w:val="false"/>
+              <w:bidi w:val="0"/>
+              <w:jc w:val="center"/>
+              <w:rPr/>
+            </w:pPr>
+            <w:r>
+              <w:rPr/>
+              <w:t>profile_id</w:t>
+            </w:r>
+          </w:p>
+        </w:tc>
+        <w:tc>
+          <w:tcPr>
+            <w:tcW w:w="3324" w:type="dxa"/>
+            <w:tcBorders>
+              <w:left w:val="single" w:sz="4" w:space="0" w:color="000000"/>
+              <w:bottom w:val="single" w:sz="4" w:space="0" w:color="000000"/>
+              <w:right w:val="single" w:sz="4" w:space="0" w:color="000000"/>
+            </w:tcBorders>
+          </w:tcPr>
+          <w:p>
+            <w:pPr>
+              <w:pStyle w:val="TableContents"/>
+              <w:widowControl w:val="false"/>
+              <w:bidi w:val="0"/>
+              <w:jc w:val="center"/>
+              <w:rPr/>
+            </w:pPr>
+            <w:r>
+              <w:rPr/>
+              <w:t>UK</w:t>
             </w:r>
           </w:p>
         </w:tc>
@@ -2511,34 +2462,70 @@
     </w:tbl>
     <w:p>
       <w:pPr>
-        <w:pStyle w:val="TextBody"/>
+        <w:pStyle w:val="Subtitle"/>
         <w:bidi w:val="0"/>
-        <w:spacing w:before="0" w:after="140"/>
-        <w:jc w:val="right"/>
         <w:rPr/>
       </w:pPr>
       <w:r>
         <w:rPr/>
-      </w:r>
-    </w:p>
-    <w:p>
-      <w:pPr>
-        <w:pStyle w:val="Title"/>
-        <w:rPr/>
-      </w:pPr>
-      <w:r>
-        <w:rPr/>
-        <w:t>Dictionaries content</w:t>
       </w:r>
     </w:p>
     <w:p>
       <w:pPr>
         <w:pStyle w:val="Subtitle"/>
+        <w:bidi w:val="0"/>
         <w:rPr/>
       </w:pPr>
       <w:r>
         <w:rPr/>
-        <w:t>1. Skills</w:t>
+        <w:t>3. Table “profile_</w:t>
+      </w:r>
+      <w:r>
+        <w:rPr>
+          <w:shd w:fill="auto" w:val="clear"/>
+        </w:rPr>
+        <w:t>skills</w:t>
+      </w:r>
+      <w:r>
+        <w:rPr/>
+        <w:t>”</w:t>
+      </w:r>
+    </w:p>
+    <w:p>
+      <w:pPr>
+        <w:pStyle w:val="TextBody"/>
+        <w:bidi w:val="0"/>
+        <w:jc w:val="left"/>
+        <w:rPr/>
+      </w:pPr>
+      <w:r>
+        <w:rPr/>
+        <w:t xml:space="preserve">For separate rating process  for every profile. </w:t>
+      </w:r>
+    </w:p>
+    <w:p>
+      <w:pPr>
+        <w:pStyle w:val="TextBody"/>
+        <w:bidi w:val="0"/>
+        <w:jc w:val="right"/>
+        <w:rPr/>
+      </w:pPr>
+      <w:r>
+        <w:rPr/>
+        <w:tab/>
+        <w:tab/>
+        <w:tab/>
+        <w:t>Table “</w:t>
+      </w:r>
+      <w:r>
+        <w:rPr>
+          <w:shd w:fill="auto" w:val="clear"/>
+        </w:rPr>
+        <w:t>profile_skills</w:t>
+      </w:r>
+      <w:r>
+        <w:rPr/>
+        <w:t>” columns</w:t>
       </w:r>
     </w:p>
     <w:tbl>
@@ -2555,14 +2542,17 @@
         </w:tblCellMar>
       </w:tblPr>
       <w:tblGrid>
-        <w:gridCol w:w="4986"/>
-        <w:gridCol w:w="4986"/>
+        <w:gridCol w:w="1992"/>
+        <w:gridCol w:w="1989"/>
+        <w:gridCol w:w="1311"/>
+        <w:gridCol w:w="1737"/>
+        <w:gridCol w:w="2943"/>
       </w:tblGrid>
       <w:tr>
         <w:trPr/>
         <w:tc>
           <w:tcPr>
-            <w:tcW w:w="4986" w:type="dxa"/>
+            <w:tcW w:w="1992" w:type="dxa"/>
             <w:tcBorders>
               <w:top w:val="single" w:sz="4" w:space="0" w:color="000000"/>
               <w:left w:val="single" w:sz="4" w:space="0" w:color="000000"/>
@@ -2572,46 +2562,373 @@
           <w:p>
             <w:pPr>
               <w:pStyle w:val="TableContents"/>
-              <w:rPr>
-                <w:b/>
-                <w:b/>
-                <w:bCs/>
-              </w:rPr>
-            </w:pPr>
-            <w:r>
-              <w:rPr>
-                <w:b/>
-                <w:bCs/>
-              </w:rPr>
-              <w:t>Title</w:t>
-            </w:r>
-          </w:p>
-        </w:tc>
-        <w:tc>
-          <w:tcPr>
-            <w:tcW w:w="4986" w:type="dxa"/>
+              <w:widowControl w:val="false"/>
+              <w:bidi w:val="0"/>
+              <w:jc w:val="left"/>
+              <w:rPr>
+                <w:b/>
+                <w:b/>
+                <w:bCs/>
+              </w:rPr>
+            </w:pPr>
+            <w:r>
+              <w:rPr>
+                <w:b/>
+                <w:bCs/>
+              </w:rPr>
+              <w:t>Name</w:t>
+            </w:r>
+          </w:p>
+        </w:tc>
+        <w:tc>
+          <w:tcPr>
+            <w:tcW w:w="1989" w:type="dxa"/>
             <w:tcBorders>
               <w:top w:val="single" w:sz="4" w:space="0" w:color="000000"/>
               <w:left w:val="single" w:sz="4" w:space="0" w:color="000000"/>
               <w:bottom w:val="single" w:sz="4" w:space="0" w:color="000000"/>
+            </w:tcBorders>
+          </w:tcPr>
+          <w:p>
+            <w:pPr>
+              <w:pStyle w:val="TableContents"/>
+              <w:widowControl w:val="false"/>
+              <w:bidi w:val="0"/>
+              <w:jc w:val="left"/>
+              <w:rPr>
+                <w:b/>
+                <w:b/>
+                <w:bCs/>
+              </w:rPr>
+            </w:pPr>
+            <w:r>
+              <w:rPr>
+                <w:b/>
+                <w:bCs/>
+              </w:rPr>
+              <w:t>Type</w:t>
+            </w:r>
+          </w:p>
+        </w:tc>
+        <w:tc>
+          <w:tcPr>
+            <w:tcW w:w="1311" w:type="dxa"/>
+            <w:tcBorders>
+              <w:top w:val="single" w:sz="4" w:space="0" w:color="000000"/>
+              <w:left w:val="single" w:sz="4" w:space="0" w:color="000000"/>
+              <w:bottom w:val="single" w:sz="4" w:space="0" w:color="000000"/>
+            </w:tcBorders>
+          </w:tcPr>
+          <w:p>
+            <w:pPr>
+              <w:pStyle w:val="TableContents"/>
+              <w:widowControl w:val="false"/>
+              <w:bidi w:val="0"/>
+              <w:jc w:val="left"/>
+              <w:rPr>
+                <w:b/>
+                <w:b/>
+                <w:bCs/>
+              </w:rPr>
+            </w:pPr>
+            <w:r>
+              <w:rPr>
+                <w:b/>
+                <w:bCs/>
+              </w:rPr>
+              <w:t>Default</w:t>
+            </w:r>
+          </w:p>
+        </w:tc>
+        <w:tc>
+          <w:tcPr>
+            <w:tcW w:w="1737" w:type="dxa"/>
+            <w:tcBorders>
+              <w:top w:val="single" w:sz="4" w:space="0" w:color="000000"/>
+              <w:left w:val="single" w:sz="4" w:space="0" w:color="000000"/>
+              <w:bottom w:val="single" w:sz="4" w:space="0" w:color="000000"/>
+            </w:tcBorders>
+          </w:tcPr>
+          <w:p>
+            <w:pPr>
+              <w:pStyle w:val="TableContents"/>
+              <w:widowControl w:val="false"/>
+              <w:bidi w:val="0"/>
+              <w:jc w:val="left"/>
+              <w:rPr>
+                <w:b/>
+                <w:b/>
+                <w:bCs/>
+              </w:rPr>
+            </w:pPr>
+            <w:r>
+              <w:rPr>
+                <w:b/>
+                <w:bCs/>
+              </w:rPr>
+              <w:t>required</w:t>
+            </w:r>
+          </w:p>
+        </w:tc>
+        <w:tc>
+          <w:tcPr>
+            <w:tcW w:w="2943" w:type="dxa"/>
+            <w:tcBorders>
+              <w:top w:val="single" w:sz="4" w:space="0" w:color="000000"/>
+              <w:left w:val="single" w:sz="4" w:space="0" w:color="000000"/>
+              <w:bottom w:val="single" w:sz="4" w:space="0" w:color="000000"/>
               <w:right w:val="single" w:sz="4" w:space="0" w:color="000000"/>
             </w:tcBorders>
           </w:tcPr>
           <w:p>
             <w:pPr>
               <w:pStyle w:val="TableContents"/>
-              <w:rPr>
-                <w:b/>
-                <w:b/>
-                <w:bCs/>
-              </w:rPr>
-            </w:pPr>
-            <w:r>
-              <w:rPr>
-                <w:b/>
-                <w:bCs/>
-              </w:rPr>
-              <w:t>Decriprion</w:t>
+              <w:widowControl w:val="false"/>
+              <w:bidi w:val="0"/>
+              <w:jc w:val="left"/>
+              <w:rPr>
+                <w:b/>
+                <w:b/>
+                <w:bCs/>
+              </w:rPr>
+            </w:pPr>
+            <w:r>
+              <w:rPr>
+                <w:b/>
+                <w:bCs/>
+              </w:rPr>
+              <w:t>Comment</w:t>
+            </w:r>
+          </w:p>
+        </w:tc>
+      </w:tr>
+      <w:tr>
+        <w:trPr/>
+        <w:tc>
+          <w:tcPr>
+            <w:tcW w:w="1992" w:type="dxa"/>
+            <w:tcBorders>
+              <w:left w:val="single" w:sz="4" w:space="0" w:color="000000"/>
+              <w:bottom w:val="single" w:sz="4" w:space="0" w:color="000000"/>
+            </w:tcBorders>
+          </w:tcPr>
+          <w:p>
+            <w:pPr>
+              <w:pStyle w:val="TableContents"/>
+              <w:widowControl w:val="false"/>
+              <w:bidi w:val="0"/>
+              <w:jc w:val="left"/>
+              <w:rPr/>
+            </w:pPr>
+            <w:r>
+              <w:rPr/>
+              <w:t>profile_id</w:t>
+            </w:r>
+          </w:p>
+        </w:tc>
+        <w:tc>
+          <w:tcPr>
+            <w:tcW w:w="1989" w:type="dxa"/>
+            <w:tcBorders>
+              <w:left w:val="single" w:sz="4" w:space="0" w:color="000000"/>
+              <w:bottom w:val="single" w:sz="4" w:space="0" w:color="000000"/>
+            </w:tcBorders>
+          </w:tcPr>
+          <w:p>
+            <w:pPr>
+              <w:pStyle w:val="TableContents"/>
+              <w:widowControl w:val="false"/>
+              <w:bidi w:val="0"/>
+              <w:jc w:val="left"/>
+              <w:rPr/>
+            </w:pPr>
+            <w:r>
+              <w:rPr/>
+              <w:t>uuid</w:t>
+            </w:r>
+          </w:p>
+        </w:tc>
+        <w:tc>
+          <w:tcPr>
+            <w:tcW w:w="1311" w:type="dxa"/>
+            <w:tcBorders>
+              <w:left w:val="single" w:sz="4" w:space="0" w:color="000000"/>
+              <w:bottom w:val="single" w:sz="4" w:space="0" w:color="000000"/>
+            </w:tcBorders>
+          </w:tcPr>
+          <w:p>
+            <w:pPr>
+              <w:pStyle w:val="TableContents"/>
+              <w:widowControl w:val="false"/>
+              <w:bidi w:val="0"/>
+              <w:jc w:val="left"/>
+              <w:rPr/>
+            </w:pPr>
+            <w:r>
+              <w:rPr/>
+            </w:r>
+          </w:p>
+        </w:tc>
+        <w:tc>
+          <w:tcPr>
+            <w:tcW w:w="1737" w:type="dxa"/>
+            <w:tcBorders>
+              <w:left w:val="single" w:sz="4" w:space="0" w:color="000000"/>
+              <w:bottom w:val="single" w:sz="4" w:space="0" w:color="000000"/>
+            </w:tcBorders>
+          </w:tcPr>
+          <w:p>
+            <w:pPr>
+              <w:pStyle w:val="TableContents"/>
+              <w:widowControl w:val="false"/>
+              <w:bidi w:val="0"/>
+              <w:jc w:val="left"/>
+              <w:rPr/>
+            </w:pPr>
+            <w:r>
+              <w:rPr/>
+              <w:t>+</w:t>
+            </w:r>
+          </w:p>
+        </w:tc>
+        <w:tc>
+          <w:tcPr>
+            <w:tcW w:w="2943" w:type="dxa"/>
+            <w:tcBorders>
+              <w:left w:val="single" w:sz="4" w:space="0" w:color="000000"/>
+              <w:bottom w:val="single" w:sz="4" w:space="0" w:color="000000"/>
+              <w:right w:val="single" w:sz="4" w:space="0" w:color="000000"/>
+            </w:tcBorders>
+          </w:tcPr>
+          <w:p>
+            <w:pPr>
+              <w:pStyle w:val="TableContents"/>
+              <w:widowControl w:val="false"/>
+              <w:bidi w:val="0"/>
+              <w:jc w:val="left"/>
+              <w:rPr/>
+            </w:pPr>
+            <w:r>
+              <w:rPr/>
+              <w:t>FK</w:t>
+            </w:r>
+          </w:p>
+        </w:tc>
+      </w:tr>
+      <w:tr>
+        <w:trPr/>
+        <w:tc>
+          <w:tcPr>
+            <w:tcW w:w="1992" w:type="dxa"/>
+            <w:tcBorders>
+              <w:left w:val="single" w:sz="4" w:space="0" w:color="000000"/>
+              <w:bottom w:val="single" w:sz="4" w:space="0" w:color="000000"/>
+            </w:tcBorders>
+          </w:tcPr>
+          <w:p>
+            <w:pPr>
+              <w:pStyle w:val="TableContents"/>
+              <w:widowControl w:val="false"/>
+              <w:bidi w:val="0"/>
+              <w:jc w:val="left"/>
+              <w:rPr>
+                <w:highlight w:val="none"/>
+                <w:shd w:fill="auto" w:val="clear"/>
+              </w:rPr>
+            </w:pPr>
+            <w:r>
+              <w:rPr>
+                <w:shd w:fill="auto" w:val="clear"/>
+              </w:rPr>
+              <w:t>skill_id</w:t>
+            </w:r>
+          </w:p>
+        </w:tc>
+        <w:tc>
+          <w:tcPr>
+            <w:tcW w:w="1989" w:type="dxa"/>
+            <w:tcBorders>
+              <w:left w:val="single" w:sz="4" w:space="0" w:color="000000"/>
+              <w:bottom w:val="single" w:sz="4" w:space="0" w:color="000000"/>
+            </w:tcBorders>
+          </w:tcPr>
+          <w:p>
+            <w:pPr>
+              <w:pStyle w:val="TableContents"/>
+              <w:widowControl w:val="false"/>
+              <w:bidi w:val="0"/>
+              <w:jc w:val="left"/>
+              <w:rPr/>
+            </w:pPr>
+            <w:r>
+              <w:rPr/>
+              <w:t>int8</w:t>
+            </w:r>
+          </w:p>
+        </w:tc>
+        <w:tc>
+          <w:tcPr>
+            <w:tcW w:w="1311" w:type="dxa"/>
+            <w:tcBorders>
+              <w:left w:val="single" w:sz="4" w:space="0" w:color="000000"/>
+              <w:bottom w:val="single" w:sz="4" w:space="0" w:color="000000"/>
+            </w:tcBorders>
+          </w:tcPr>
+          <w:p>
+            <w:pPr>
+              <w:pStyle w:val="TableContents"/>
+              <w:widowControl w:val="false"/>
+              <w:bidi w:val="0"/>
+              <w:jc w:val="left"/>
+              <w:rPr/>
+            </w:pPr>
+            <w:r>
+              <w:rPr/>
+            </w:r>
+          </w:p>
+        </w:tc>
+        <w:tc>
+          <w:tcPr>
+            <w:tcW w:w="1737" w:type="dxa"/>
+            <w:tcBorders>
+              <w:left w:val="single" w:sz="4" w:space="0" w:color="000000"/>
+              <w:bottom w:val="single" w:sz="4" w:space="0" w:color="000000"/>
+            </w:tcBorders>
+          </w:tcPr>
+          <w:p>
+            <w:pPr>
+              <w:pStyle w:val="TableContents"/>
+              <w:widowControl w:val="false"/>
+              <w:bidi w:val="0"/>
+              <w:jc w:val="left"/>
+              <w:rPr/>
+            </w:pPr>
+            <w:r>
+              <w:rPr/>
+              <w:t>+</w:t>
+            </w:r>
+          </w:p>
+        </w:tc>
+        <w:tc>
+          <w:tcPr>
+            <w:tcW w:w="2943" w:type="dxa"/>
+            <w:tcBorders>
+              <w:left w:val="single" w:sz="4" w:space="0" w:color="000000"/>
+              <w:bottom w:val="single" w:sz="4" w:space="0" w:color="000000"/>
+              <w:right w:val="single" w:sz="4" w:space="0" w:color="000000"/>
+            </w:tcBorders>
+          </w:tcPr>
+          <w:p>
+            <w:pPr>
+              <w:pStyle w:val="TableContents"/>
+              <w:widowControl w:val="false"/>
+              <w:bidi w:val="0"/>
+              <w:jc w:val="left"/>
+              <w:rPr/>
+            </w:pPr>
+            <w:r>
+              <w:rPr/>
+              <w:t>FK</w:t>
             </w:r>
           </w:p>
         </w:tc>
@@ -2620,11 +2937,5575 @@
     <w:p>
       <w:pPr>
         <w:pStyle w:val="TextBody"/>
+        <w:bidi w:val="0"/>
+        <w:jc w:val="right"/>
         <w:rPr/>
       </w:pPr>
       <w:r>
         <w:rPr/>
+      </w:r>
+    </w:p>
+    <w:p>
+      <w:pPr>
+        <w:pStyle w:val="TextBody"/>
+        <w:bidi w:val="0"/>
+        <w:jc w:val="right"/>
+        <w:rPr/>
+      </w:pPr>
+      <w:r>
+        <w:rPr/>
+        <w:t>Table “</w:t>
+      </w:r>
+      <w:r>
+        <w:rPr>
+          <w:shd w:fill="auto" w:val="clear"/>
+        </w:rPr>
+        <w:t>profile_skills</w:t>
+      </w:r>
+      <w:r>
+        <w:rPr/>
+        <w:t>” indexes</w:t>
+      </w:r>
+    </w:p>
+    <w:tbl>
+      <w:tblPr>
+        <w:tblW w:w="5000" w:type="pct"/>
+        <w:jc w:val="left"/>
+        <w:tblInd w:w="-5" w:type="dxa"/>
+        <w:tblLayout w:type="fixed"/>
+        <w:tblCellMar>
+          <w:top w:w="55" w:type="dxa"/>
+          <w:left w:w="55" w:type="dxa"/>
+          <w:bottom w:w="55" w:type="dxa"/>
+          <w:right w:w="55" w:type="dxa"/>
+        </w:tblCellMar>
+      </w:tblPr>
+      <w:tblGrid>
+        <w:gridCol w:w="3324"/>
+        <w:gridCol w:w="3324"/>
+        <w:gridCol w:w="3324"/>
+      </w:tblGrid>
+      <w:tr>
+        <w:trPr/>
+        <w:tc>
+          <w:tcPr>
+            <w:tcW w:w="3324" w:type="dxa"/>
+            <w:tcBorders>
+              <w:top w:val="single" w:sz="4" w:space="0" w:color="000000"/>
+              <w:left w:val="single" w:sz="4" w:space="0" w:color="000000"/>
+              <w:bottom w:val="single" w:sz="4" w:space="0" w:color="000000"/>
+            </w:tcBorders>
+          </w:tcPr>
+          <w:p>
+            <w:pPr>
+              <w:pStyle w:val="TableContents"/>
+              <w:widowControl w:val="false"/>
+              <w:bidi w:val="0"/>
+              <w:jc w:val="center"/>
+              <w:rPr>
+                <w:b/>
+                <w:b/>
+                <w:bCs/>
+              </w:rPr>
+            </w:pPr>
+            <w:r>
+              <w:rPr>
+                <w:b/>
+                <w:bCs/>
+              </w:rPr>
+              <w:t>Name</w:t>
+            </w:r>
+          </w:p>
+        </w:tc>
+        <w:tc>
+          <w:tcPr>
+            <w:tcW w:w="3324" w:type="dxa"/>
+            <w:tcBorders>
+              <w:top w:val="single" w:sz="4" w:space="0" w:color="000000"/>
+              <w:left w:val="single" w:sz="4" w:space="0" w:color="000000"/>
+              <w:bottom w:val="single" w:sz="4" w:space="0" w:color="000000"/>
+            </w:tcBorders>
+          </w:tcPr>
+          <w:p>
+            <w:pPr>
+              <w:pStyle w:val="TableContents"/>
+              <w:widowControl w:val="false"/>
+              <w:bidi w:val="0"/>
+              <w:jc w:val="center"/>
+              <w:rPr>
+                <w:b/>
+                <w:b/>
+                <w:bCs/>
+              </w:rPr>
+            </w:pPr>
+            <w:r>
+              <w:rPr>
+                <w:b/>
+                <w:bCs/>
+              </w:rPr>
+              <w:t>Columns</w:t>
+            </w:r>
+          </w:p>
+        </w:tc>
+        <w:tc>
+          <w:tcPr>
+            <w:tcW w:w="3324" w:type="dxa"/>
+            <w:tcBorders>
+              <w:top w:val="single" w:sz="4" w:space="0" w:color="000000"/>
+              <w:left w:val="single" w:sz="4" w:space="0" w:color="000000"/>
+              <w:bottom w:val="single" w:sz="4" w:space="0" w:color="000000"/>
+              <w:right w:val="single" w:sz="4" w:space="0" w:color="000000"/>
+            </w:tcBorders>
+          </w:tcPr>
+          <w:p>
+            <w:pPr>
+              <w:pStyle w:val="TableContents"/>
+              <w:widowControl w:val="false"/>
+              <w:bidi w:val="0"/>
+              <w:jc w:val="center"/>
+              <w:rPr>
+                <w:b/>
+                <w:b/>
+                <w:bCs/>
+              </w:rPr>
+            </w:pPr>
+            <w:r>
+              <w:rPr>
+                <w:b/>
+                <w:bCs/>
+              </w:rPr>
+              <w:t>Unique?</w:t>
+            </w:r>
+          </w:p>
+        </w:tc>
+      </w:tr>
+      <w:tr>
+        <w:trPr/>
+        <w:tc>
+          <w:tcPr>
+            <w:tcW w:w="3324" w:type="dxa"/>
+            <w:tcBorders>
+              <w:left w:val="single" w:sz="4" w:space="0" w:color="000000"/>
+              <w:bottom w:val="single" w:sz="4" w:space="0" w:color="000000"/>
+            </w:tcBorders>
+          </w:tcPr>
+          <w:p>
+            <w:pPr>
+              <w:pStyle w:val="TableContents"/>
+              <w:widowControl w:val="false"/>
+              <w:bidi w:val="0"/>
+              <w:jc w:val="center"/>
+              <w:rPr/>
+            </w:pPr>
+            <w:r>
+              <w:rPr/>
+            </w:r>
+          </w:p>
+        </w:tc>
+        <w:tc>
+          <w:tcPr>
+            <w:tcW w:w="3324" w:type="dxa"/>
+            <w:tcBorders>
+              <w:left w:val="single" w:sz="4" w:space="0" w:color="000000"/>
+              <w:bottom w:val="single" w:sz="4" w:space="0" w:color="000000"/>
+            </w:tcBorders>
+          </w:tcPr>
+          <w:p>
+            <w:pPr>
+              <w:pStyle w:val="TableContents"/>
+              <w:widowControl w:val="false"/>
+              <w:bidi w:val="0"/>
+              <w:jc w:val="left"/>
+              <w:rPr>
+                <w:highlight w:val="none"/>
+                <w:shd w:fill="auto" w:val="clear"/>
+              </w:rPr>
+            </w:pPr>
+            <w:r>
+              <w:rPr>
+                <w:shd w:fill="auto" w:val="clear"/>
+              </w:rPr>
+            </w:r>
+          </w:p>
+        </w:tc>
+        <w:tc>
+          <w:tcPr>
+            <w:tcW w:w="3324" w:type="dxa"/>
+            <w:tcBorders>
+              <w:left w:val="single" w:sz="4" w:space="0" w:color="000000"/>
+              <w:bottom w:val="single" w:sz="4" w:space="0" w:color="000000"/>
+              <w:right w:val="single" w:sz="4" w:space="0" w:color="000000"/>
+            </w:tcBorders>
+          </w:tcPr>
+          <w:p>
+            <w:pPr>
+              <w:pStyle w:val="TableContents"/>
+              <w:widowControl w:val="false"/>
+              <w:bidi w:val="0"/>
+              <w:jc w:val="center"/>
+              <w:rPr/>
+            </w:pPr>
+            <w:r>
+              <w:rPr/>
+            </w:r>
+          </w:p>
+        </w:tc>
+      </w:tr>
+    </w:tbl>
+    <w:p>
+      <w:pPr>
+        <w:pStyle w:val="TextBody"/>
+        <w:bidi w:val="0"/>
+        <w:jc w:val="right"/>
+        <w:rPr/>
+      </w:pPr>
+      <w:r>
+        <w:rPr/>
+      </w:r>
+    </w:p>
+    <w:p>
+      <w:pPr>
+        <w:pStyle w:val="TextBody"/>
+        <w:bidi w:val="0"/>
+        <w:jc w:val="right"/>
+        <w:rPr/>
+      </w:pPr>
+      <w:r>
+        <w:rPr/>
+        <w:t>Table “profile_</w:t>
+      </w:r>
+      <w:r>
+        <w:rPr>
+          <w:shd w:fill="auto" w:val="clear"/>
+        </w:rPr>
+        <w:t>skills</w:t>
+      </w:r>
+      <w:r>
+        <w:rPr/>
+        <w:t>” constraints</w:t>
+      </w:r>
+    </w:p>
+    <w:tbl>
+      <w:tblPr>
+        <w:tblW w:w="5000" w:type="pct"/>
+        <w:jc w:val="left"/>
+        <w:tblInd w:w="-5" w:type="dxa"/>
+        <w:tblLayout w:type="fixed"/>
+        <w:tblCellMar>
+          <w:top w:w="55" w:type="dxa"/>
+          <w:left w:w="55" w:type="dxa"/>
+          <w:bottom w:w="55" w:type="dxa"/>
+          <w:right w:w="55" w:type="dxa"/>
+        </w:tblCellMar>
+      </w:tblPr>
+      <w:tblGrid>
+        <w:gridCol w:w="3324"/>
+        <w:gridCol w:w="3324"/>
+        <w:gridCol w:w="3324"/>
+      </w:tblGrid>
+      <w:tr>
+        <w:trPr/>
+        <w:tc>
+          <w:tcPr>
+            <w:tcW w:w="3324" w:type="dxa"/>
+            <w:tcBorders>
+              <w:top w:val="single" w:sz="4" w:space="0" w:color="000000"/>
+              <w:left w:val="single" w:sz="4" w:space="0" w:color="000000"/>
+              <w:bottom w:val="single" w:sz="4" w:space="0" w:color="000000"/>
+            </w:tcBorders>
+          </w:tcPr>
+          <w:p>
+            <w:pPr>
+              <w:pStyle w:val="TableContents"/>
+              <w:widowControl w:val="false"/>
+              <w:bidi w:val="0"/>
+              <w:jc w:val="center"/>
+              <w:rPr>
+                <w:b/>
+                <w:b/>
+                <w:bCs/>
+              </w:rPr>
+            </w:pPr>
+            <w:r>
+              <w:rPr>
+                <w:b/>
+                <w:bCs/>
+              </w:rPr>
+              <w:t>Name</w:t>
+            </w:r>
+          </w:p>
+        </w:tc>
+        <w:tc>
+          <w:tcPr>
+            <w:tcW w:w="3324" w:type="dxa"/>
+            <w:tcBorders>
+              <w:top w:val="single" w:sz="4" w:space="0" w:color="000000"/>
+              <w:left w:val="single" w:sz="4" w:space="0" w:color="000000"/>
+              <w:bottom w:val="single" w:sz="4" w:space="0" w:color="000000"/>
+            </w:tcBorders>
+          </w:tcPr>
+          <w:p>
+            <w:pPr>
+              <w:pStyle w:val="TableContents"/>
+              <w:widowControl w:val="false"/>
+              <w:bidi w:val="0"/>
+              <w:jc w:val="center"/>
+              <w:rPr>
+                <w:b/>
+                <w:b/>
+                <w:bCs/>
+              </w:rPr>
+            </w:pPr>
+            <w:r>
+              <w:rPr>
+                <w:b/>
+                <w:bCs/>
+              </w:rPr>
+              <w:t>Columns</w:t>
+            </w:r>
+          </w:p>
+        </w:tc>
+        <w:tc>
+          <w:tcPr>
+            <w:tcW w:w="3324" w:type="dxa"/>
+            <w:tcBorders>
+              <w:top w:val="single" w:sz="4" w:space="0" w:color="000000"/>
+              <w:left w:val="single" w:sz="4" w:space="0" w:color="000000"/>
+              <w:bottom w:val="single" w:sz="4" w:space="0" w:color="000000"/>
+              <w:right w:val="single" w:sz="4" w:space="0" w:color="000000"/>
+            </w:tcBorders>
+          </w:tcPr>
+          <w:p>
+            <w:pPr>
+              <w:pStyle w:val="TableContents"/>
+              <w:widowControl w:val="false"/>
+              <w:bidi w:val="0"/>
+              <w:jc w:val="center"/>
+              <w:rPr>
+                <w:b/>
+                <w:b/>
+                <w:bCs/>
+              </w:rPr>
+            </w:pPr>
+            <w:r>
+              <w:rPr>
+                <w:b/>
+                <w:bCs/>
+              </w:rPr>
+              <w:t>Type</w:t>
+            </w:r>
+          </w:p>
+        </w:tc>
+      </w:tr>
+      <w:tr>
+        <w:trPr/>
+        <w:tc>
+          <w:tcPr>
+            <w:tcW w:w="3324" w:type="dxa"/>
+            <w:tcBorders>
+              <w:left w:val="single" w:sz="4" w:space="0" w:color="000000"/>
+              <w:bottom w:val="single" w:sz="4" w:space="0" w:color="000000"/>
+            </w:tcBorders>
+          </w:tcPr>
+          <w:p>
+            <w:pPr>
+              <w:pStyle w:val="TableContents"/>
+              <w:widowControl w:val="false"/>
+              <w:bidi w:val="0"/>
+              <w:jc w:val="center"/>
+              <w:rPr/>
+            </w:pPr>
+            <w:r>
+              <w:rPr/>
+              <w:t>profile_</w:t>
+            </w:r>
+            <w:r>
+              <w:rPr>
+                <w:shd w:fill="auto" w:val="clear"/>
+              </w:rPr>
+              <w:t>skills</w:t>
+            </w:r>
+            <w:r>
+              <w:rPr/>
+              <w:t>_pk1</w:t>
+            </w:r>
+          </w:p>
+        </w:tc>
+        <w:tc>
+          <w:tcPr>
+            <w:tcW w:w="3324" w:type="dxa"/>
+            <w:tcBorders>
+              <w:left w:val="single" w:sz="4" w:space="0" w:color="000000"/>
+              <w:bottom w:val="single" w:sz="4" w:space="0" w:color="000000"/>
+            </w:tcBorders>
+          </w:tcPr>
+          <w:p>
+            <w:pPr>
+              <w:pStyle w:val="TableContents"/>
+              <w:widowControl w:val="false"/>
+              <w:bidi w:val="0"/>
+              <w:jc w:val="center"/>
+              <w:rPr/>
+            </w:pPr>
+            <w:r>
+              <w:rPr/>
+              <w:t>profile_id, skill_id</w:t>
+            </w:r>
+          </w:p>
+        </w:tc>
+        <w:tc>
+          <w:tcPr>
+            <w:tcW w:w="3324" w:type="dxa"/>
+            <w:tcBorders>
+              <w:left w:val="single" w:sz="4" w:space="0" w:color="000000"/>
+              <w:bottom w:val="single" w:sz="4" w:space="0" w:color="000000"/>
+              <w:right w:val="single" w:sz="4" w:space="0" w:color="000000"/>
+            </w:tcBorders>
+          </w:tcPr>
+          <w:p>
+            <w:pPr>
+              <w:pStyle w:val="TableContents"/>
+              <w:widowControl w:val="false"/>
+              <w:bidi w:val="0"/>
+              <w:jc w:val="center"/>
+              <w:rPr/>
+            </w:pPr>
+            <w:r>
+              <w:rPr/>
+              <w:t>PK</w:t>
+            </w:r>
+          </w:p>
+        </w:tc>
+      </w:tr>
+    </w:tbl>
+    <w:p>
+      <w:pPr>
+        <w:pStyle w:val="TextBody"/>
+        <w:bidi w:val="0"/>
+        <w:jc w:val="right"/>
+        <w:rPr/>
+      </w:pPr>
+      <w:r>
+        <w:rPr/>
+      </w:r>
+    </w:p>
+    <w:p>
+      <w:pPr>
+        <w:pStyle w:val="Subtitle"/>
+        <w:bidi w:val="0"/>
+        <w:rPr/>
+      </w:pPr>
+      <w:r>
+        <w:rPr/>
+        <w:t>4. Table “profile_</w:t>
+      </w:r>
+      <w:r>
+        <w:rPr>
+          <w:shd w:fill="auto" w:val="clear"/>
+        </w:rPr>
+        <w:t>achievements</w:t>
+      </w:r>
+      <w:r>
+        <w:rPr/>
+        <w:t>”</w:t>
+      </w:r>
+    </w:p>
+    <w:p>
+      <w:pPr>
+        <w:pStyle w:val="TextBody"/>
+        <w:bidi w:val="0"/>
+        <w:jc w:val="left"/>
+        <w:rPr/>
+      </w:pPr>
+      <w:r>
+        <w:rPr/>
+        <w:t>Hold profile achievement</w:t>
+      </w:r>
+    </w:p>
+    <w:p>
+      <w:pPr>
+        <w:pStyle w:val="TextBody"/>
+        <w:bidi w:val="0"/>
+        <w:jc w:val="right"/>
+        <w:rPr/>
+      </w:pPr>
+      <w:r>
+        <w:rPr/>
+        <w:tab/>
+        <w:tab/>
+        <w:tab/>
+        <w:t>Table “profile_</w:t>
+      </w:r>
+      <w:r>
+        <w:rPr>
+          <w:shd w:fill="auto" w:val="clear"/>
+        </w:rPr>
+        <w:t>achievements</w:t>
+      </w:r>
+      <w:r>
+        <w:rPr/>
+        <w:t>” columns</w:t>
+      </w:r>
+    </w:p>
+    <w:tbl>
+      <w:tblPr>
+        <w:tblW w:w="5000" w:type="pct"/>
+        <w:jc w:val="left"/>
+        <w:tblInd w:w="-5" w:type="dxa"/>
+        <w:tblLayout w:type="fixed"/>
+        <w:tblCellMar>
+          <w:top w:w="55" w:type="dxa"/>
+          <w:left w:w="55" w:type="dxa"/>
+          <w:bottom w:w="55" w:type="dxa"/>
+          <w:right w:w="55" w:type="dxa"/>
+        </w:tblCellMar>
+      </w:tblPr>
+      <w:tblGrid>
+        <w:gridCol w:w="1992"/>
+        <w:gridCol w:w="1989"/>
+        <w:gridCol w:w="1311"/>
+        <w:gridCol w:w="1737"/>
+        <w:gridCol w:w="2943"/>
+      </w:tblGrid>
+      <w:tr>
+        <w:trPr/>
+        <w:tc>
+          <w:tcPr>
+            <w:tcW w:w="1992" w:type="dxa"/>
+            <w:tcBorders>
+              <w:top w:val="single" w:sz="4" w:space="0" w:color="000000"/>
+              <w:left w:val="single" w:sz="4" w:space="0" w:color="000000"/>
+              <w:bottom w:val="single" w:sz="4" w:space="0" w:color="000000"/>
+            </w:tcBorders>
+          </w:tcPr>
+          <w:p>
+            <w:pPr>
+              <w:pStyle w:val="TableContents"/>
+              <w:widowControl w:val="false"/>
+              <w:bidi w:val="0"/>
+              <w:jc w:val="left"/>
+              <w:rPr>
+                <w:b/>
+                <w:b/>
+                <w:bCs/>
+              </w:rPr>
+            </w:pPr>
+            <w:r>
+              <w:rPr>
+                <w:b/>
+                <w:bCs/>
+              </w:rPr>
+              <w:t>Name</w:t>
+            </w:r>
+          </w:p>
+        </w:tc>
+        <w:tc>
+          <w:tcPr>
+            <w:tcW w:w="1989" w:type="dxa"/>
+            <w:tcBorders>
+              <w:top w:val="single" w:sz="4" w:space="0" w:color="000000"/>
+              <w:left w:val="single" w:sz="4" w:space="0" w:color="000000"/>
+              <w:bottom w:val="single" w:sz="4" w:space="0" w:color="000000"/>
+            </w:tcBorders>
+          </w:tcPr>
+          <w:p>
+            <w:pPr>
+              <w:pStyle w:val="TableContents"/>
+              <w:widowControl w:val="false"/>
+              <w:bidi w:val="0"/>
+              <w:jc w:val="left"/>
+              <w:rPr>
+                <w:b/>
+                <w:b/>
+                <w:bCs/>
+              </w:rPr>
+            </w:pPr>
+            <w:r>
+              <w:rPr>
+                <w:b/>
+                <w:bCs/>
+              </w:rPr>
+              <w:t>Type</w:t>
+            </w:r>
+          </w:p>
+        </w:tc>
+        <w:tc>
+          <w:tcPr>
+            <w:tcW w:w="1311" w:type="dxa"/>
+            <w:tcBorders>
+              <w:top w:val="single" w:sz="4" w:space="0" w:color="000000"/>
+              <w:left w:val="single" w:sz="4" w:space="0" w:color="000000"/>
+              <w:bottom w:val="single" w:sz="4" w:space="0" w:color="000000"/>
+            </w:tcBorders>
+          </w:tcPr>
+          <w:p>
+            <w:pPr>
+              <w:pStyle w:val="TableContents"/>
+              <w:widowControl w:val="false"/>
+              <w:bidi w:val="0"/>
+              <w:jc w:val="left"/>
+              <w:rPr>
+                <w:b/>
+                <w:b/>
+                <w:bCs/>
+              </w:rPr>
+            </w:pPr>
+            <w:r>
+              <w:rPr>
+                <w:b/>
+                <w:bCs/>
+              </w:rPr>
+              <w:t>Default</w:t>
+            </w:r>
+          </w:p>
+        </w:tc>
+        <w:tc>
+          <w:tcPr>
+            <w:tcW w:w="1737" w:type="dxa"/>
+            <w:tcBorders>
+              <w:top w:val="single" w:sz="4" w:space="0" w:color="000000"/>
+              <w:left w:val="single" w:sz="4" w:space="0" w:color="000000"/>
+              <w:bottom w:val="single" w:sz="4" w:space="0" w:color="000000"/>
+            </w:tcBorders>
+          </w:tcPr>
+          <w:p>
+            <w:pPr>
+              <w:pStyle w:val="TableContents"/>
+              <w:widowControl w:val="false"/>
+              <w:bidi w:val="0"/>
+              <w:jc w:val="left"/>
+              <w:rPr>
+                <w:b/>
+                <w:b/>
+                <w:bCs/>
+              </w:rPr>
+            </w:pPr>
+            <w:r>
+              <w:rPr>
+                <w:b/>
+                <w:bCs/>
+              </w:rPr>
+              <w:t>required</w:t>
+            </w:r>
+          </w:p>
+        </w:tc>
+        <w:tc>
+          <w:tcPr>
+            <w:tcW w:w="2943" w:type="dxa"/>
+            <w:tcBorders>
+              <w:top w:val="single" w:sz="4" w:space="0" w:color="000000"/>
+              <w:left w:val="single" w:sz="4" w:space="0" w:color="000000"/>
+              <w:bottom w:val="single" w:sz="4" w:space="0" w:color="000000"/>
+              <w:right w:val="single" w:sz="4" w:space="0" w:color="000000"/>
+            </w:tcBorders>
+          </w:tcPr>
+          <w:p>
+            <w:pPr>
+              <w:pStyle w:val="TableContents"/>
+              <w:widowControl w:val="false"/>
+              <w:bidi w:val="0"/>
+              <w:jc w:val="left"/>
+              <w:rPr>
+                <w:b/>
+                <w:b/>
+                <w:bCs/>
+              </w:rPr>
+            </w:pPr>
+            <w:r>
+              <w:rPr>
+                <w:b/>
+                <w:bCs/>
+              </w:rPr>
+              <w:t>Comment</w:t>
+            </w:r>
+          </w:p>
+        </w:tc>
+      </w:tr>
+      <w:tr>
+        <w:trPr/>
+        <w:tc>
+          <w:tcPr>
+            <w:tcW w:w="1992" w:type="dxa"/>
+            <w:tcBorders>
+              <w:left w:val="single" w:sz="4" w:space="0" w:color="000000"/>
+              <w:bottom w:val="single" w:sz="4" w:space="0" w:color="000000"/>
+            </w:tcBorders>
+          </w:tcPr>
+          <w:p>
+            <w:pPr>
+              <w:pStyle w:val="TableContents"/>
+              <w:widowControl w:val="false"/>
+              <w:bidi w:val="0"/>
+              <w:jc w:val="left"/>
+              <w:rPr/>
+            </w:pPr>
+            <w:r>
+              <w:rPr/>
+              <w:t>profile_id</w:t>
+            </w:r>
+          </w:p>
+        </w:tc>
+        <w:tc>
+          <w:tcPr>
+            <w:tcW w:w="1989" w:type="dxa"/>
+            <w:tcBorders>
+              <w:left w:val="single" w:sz="4" w:space="0" w:color="000000"/>
+              <w:bottom w:val="single" w:sz="4" w:space="0" w:color="000000"/>
+            </w:tcBorders>
+          </w:tcPr>
+          <w:p>
+            <w:pPr>
+              <w:pStyle w:val="TableContents"/>
+              <w:widowControl w:val="false"/>
+              <w:bidi w:val="0"/>
+              <w:jc w:val="left"/>
+              <w:rPr/>
+            </w:pPr>
+            <w:r>
+              <w:rPr/>
+              <w:t>uuid</w:t>
+            </w:r>
+          </w:p>
+        </w:tc>
+        <w:tc>
+          <w:tcPr>
+            <w:tcW w:w="1311" w:type="dxa"/>
+            <w:tcBorders>
+              <w:left w:val="single" w:sz="4" w:space="0" w:color="000000"/>
+              <w:bottom w:val="single" w:sz="4" w:space="0" w:color="000000"/>
+            </w:tcBorders>
+          </w:tcPr>
+          <w:p>
+            <w:pPr>
+              <w:pStyle w:val="TableContents"/>
+              <w:widowControl w:val="false"/>
+              <w:bidi w:val="0"/>
+              <w:jc w:val="left"/>
+              <w:rPr/>
+            </w:pPr>
+            <w:r>
+              <w:rPr/>
+            </w:r>
+          </w:p>
+        </w:tc>
+        <w:tc>
+          <w:tcPr>
+            <w:tcW w:w="1737" w:type="dxa"/>
+            <w:tcBorders>
+              <w:left w:val="single" w:sz="4" w:space="0" w:color="000000"/>
+              <w:bottom w:val="single" w:sz="4" w:space="0" w:color="000000"/>
+            </w:tcBorders>
+          </w:tcPr>
+          <w:p>
+            <w:pPr>
+              <w:pStyle w:val="TableContents"/>
+              <w:widowControl w:val="false"/>
+              <w:bidi w:val="0"/>
+              <w:jc w:val="left"/>
+              <w:rPr/>
+            </w:pPr>
+            <w:r>
+              <w:rPr/>
+              <w:t>+</w:t>
+            </w:r>
+          </w:p>
+        </w:tc>
+        <w:tc>
+          <w:tcPr>
+            <w:tcW w:w="2943" w:type="dxa"/>
+            <w:tcBorders>
+              <w:left w:val="single" w:sz="4" w:space="0" w:color="000000"/>
+              <w:bottom w:val="single" w:sz="4" w:space="0" w:color="000000"/>
+              <w:right w:val="single" w:sz="4" w:space="0" w:color="000000"/>
+            </w:tcBorders>
+          </w:tcPr>
+          <w:p>
+            <w:pPr>
+              <w:pStyle w:val="TableContents"/>
+              <w:widowControl w:val="false"/>
+              <w:bidi w:val="0"/>
+              <w:jc w:val="left"/>
+              <w:rPr/>
+            </w:pPr>
+            <w:r>
+              <w:rPr/>
+              <w:t>FK</w:t>
+            </w:r>
+          </w:p>
+        </w:tc>
+      </w:tr>
+      <w:tr>
+        <w:trPr/>
+        <w:tc>
+          <w:tcPr>
+            <w:tcW w:w="1992" w:type="dxa"/>
+            <w:tcBorders>
+              <w:left w:val="single" w:sz="4" w:space="0" w:color="000000"/>
+              <w:bottom w:val="single" w:sz="4" w:space="0" w:color="000000"/>
+            </w:tcBorders>
+          </w:tcPr>
+          <w:p>
+            <w:pPr>
+              <w:pStyle w:val="TableContents"/>
+              <w:widowControl w:val="false"/>
+              <w:bidi w:val="0"/>
+              <w:jc w:val="left"/>
+              <w:rPr>
+                <w:highlight w:val="none"/>
+                <w:shd w:fill="auto" w:val="clear"/>
+              </w:rPr>
+            </w:pPr>
+            <w:r>
+              <w:rPr>
+                <w:shd w:fill="auto" w:val="clear"/>
+              </w:rPr>
+              <w:t>achievement_id</w:t>
+            </w:r>
+          </w:p>
+        </w:tc>
+        <w:tc>
+          <w:tcPr>
+            <w:tcW w:w="1989" w:type="dxa"/>
+            <w:tcBorders>
+              <w:left w:val="single" w:sz="4" w:space="0" w:color="000000"/>
+              <w:bottom w:val="single" w:sz="4" w:space="0" w:color="000000"/>
+            </w:tcBorders>
+          </w:tcPr>
+          <w:p>
+            <w:pPr>
+              <w:pStyle w:val="TableContents"/>
+              <w:widowControl w:val="false"/>
+              <w:bidi w:val="0"/>
+              <w:jc w:val="left"/>
+              <w:rPr/>
+            </w:pPr>
+            <w:r>
+              <w:rPr/>
+              <w:t>int8</w:t>
+            </w:r>
+          </w:p>
+        </w:tc>
+        <w:tc>
+          <w:tcPr>
+            <w:tcW w:w="1311" w:type="dxa"/>
+            <w:tcBorders>
+              <w:left w:val="single" w:sz="4" w:space="0" w:color="000000"/>
+              <w:bottom w:val="single" w:sz="4" w:space="0" w:color="000000"/>
+            </w:tcBorders>
+          </w:tcPr>
+          <w:p>
+            <w:pPr>
+              <w:pStyle w:val="TableContents"/>
+              <w:widowControl w:val="false"/>
+              <w:bidi w:val="0"/>
+              <w:jc w:val="left"/>
+              <w:rPr/>
+            </w:pPr>
+            <w:r>
+              <w:rPr/>
+            </w:r>
+          </w:p>
+        </w:tc>
+        <w:tc>
+          <w:tcPr>
+            <w:tcW w:w="1737" w:type="dxa"/>
+            <w:tcBorders>
+              <w:left w:val="single" w:sz="4" w:space="0" w:color="000000"/>
+              <w:bottom w:val="single" w:sz="4" w:space="0" w:color="000000"/>
+            </w:tcBorders>
+          </w:tcPr>
+          <w:p>
+            <w:pPr>
+              <w:pStyle w:val="TableContents"/>
+              <w:widowControl w:val="false"/>
+              <w:bidi w:val="0"/>
+              <w:jc w:val="left"/>
+              <w:rPr/>
+            </w:pPr>
+            <w:r>
+              <w:rPr/>
+              <w:t>+</w:t>
+            </w:r>
+          </w:p>
+        </w:tc>
+        <w:tc>
+          <w:tcPr>
+            <w:tcW w:w="2943" w:type="dxa"/>
+            <w:tcBorders>
+              <w:left w:val="single" w:sz="4" w:space="0" w:color="000000"/>
+              <w:bottom w:val="single" w:sz="4" w:space="0" w:color="000000"/>
+              <w:right w:val="single" w:sz="4" w:space="0" w:color="000000"/>
+            </w:tcBorders>
+          </w:tcPr>
+          <w:p>
+            <w:pPr>
+              <w:pStyle w:val="TableContents"/>
+              <w:widowControl w:val="false"/>
+              <w:bidi w:val="0"/>
+              <w:jc w:val="left"/>
+              <w:rPr/>
+            </w:pPr>
+            <w:r>
+              <w:rPr/>
+              <w:t>FK</w:t>
+            </w:r>
+          </w:p>
+        </w:tc>
+      </w:tr>
+      <w:tr>
+        <w:trPr/>
+        <w:tc>
+          <w:tcPr>
+            <w:tcW w:w="1992" w:type="dxa"/>
+            <w:tcBorders>
+              <w:left w:val="single" w:sz="4" w:space="0" w:color="000000"/>
+              <w:bottom w:val="single" w:sz="4" w:space="0" w:color="000000"/>
+            </w:tcBorders>
+          </w:tcPr>
+          <w:p>
+            <w:pPr>
+              <w:pStyle w:val="TableContents"/>
+              <w:widowControl w:val="false"/>
+              <w:bidi w:val="0"/>
+              <w:jc w:val="left"/>
+              <w:rPr>
+                <w:highlight w:val="none"/>
+                <w:shd w:fill="auto" w:val="clear"/>
+              </w:rPr>
+            </w:pPr>
+            <w:r>
+              <w:rPr>
+                <w:shd w:fill="auto" w:val="clear"/>
+              </w:rPr>
+              <w:t>getting_at</w:t>
+            </w:r>
+          </w:p>
+        </w:tc>
+        <w:tc>
+          <w:tcPr>
+            <w:tcW w:w="1989" w:type="dxa"/>
+            <w:tcBorders>
+              <w:left w:val="single" w:sz="4" w:space="0" w:color="000000"/>
+              <w:bottom w:val="single" w:sz="4" w:space="0" w:color="000000"/>
+            </w:tcBorders>
+          </w:tcPr>
+          <w:p>
+            <w:pPr>
+              <w:pStyle w:val="TableContents"/>
+              <w:widowControl w:val="false"/>
+              <w:bidi w:val="0"/>
+              <w:jc w:val="left"/>
+              <w:rPr/>
+            </w:pPr>
+            <w:r>
+              <w:rPr/>
+              <w:t>Date</w:t>
+            </w:r>
+          </w:p>
+        </w:tc>
+        <w:tc>
+          <w:tcPr>
+            <w:tcW w:w="1311" w:type="dxa"/>
+            <w:tcBorders>
+              <w:left w:val="single" w:sz="4" w:space="0" w:color="000000"/>
+              <w:bottom w:val="single" w:sz="4" w:space="0" w:color="000000"/>
+            </w:tcBorders>
+          </w:tcPr>
+          <w:p>
+            <w:pPr>
+              <w:pStyle w:val="TableContents"/>
+              <w:widowControl w:val="false"/>
+              <w:bidi w:val="0"/>
+              <w:jc w:val="left"/>
+              <w:rPr/>
+            </w:pPr>
+            <w:r>
+              <w:rPr/>
+              <w:t>current_date</w:t>
+            </w:r>
+          </w:p>
+        </w:tc>
+        <w:tc>
+          <w:tcPr>
+            <w:tcW w:w="1737" w:type="dxa"/>
+            <w:tcBorders>
+              <w:left w:val="single" w:sz="4" w:space="0" w:color="000000"/>
+              <w:bottom w:val="single" w:sz="4" w:space="0" w:color="000000"/>
+            </w:tcBorders>
+          </w:tcPr>
+          <w:p>
+            <w:pPr>
+              <w:pStyle w:val="TableContents"/>
+              <w:widowControl w:val="false"/>
+              <w:bidi w:val="0"/>
+              <w:jc w:val="left"/>
+              <w:rPr/>
+            </w:pPr>
+            <w:r>
+              <w:rPr/>
+              <w:t>+</w:t>
+            </w:r>
+          </w:p>
+        </w:tc>
+        <w:tc>
+          <w:tcPr>
+            <w:tcW w:w="2943" w:type="dxa"/>
+            <w:tcBorders>
+              <w:left w:val="single" w:sz="4" w:space="0" w:color="000000"/>
+              <w:bottom w:val="single" w:sz="4" w:space="0" w:color="000000"/>
+              <w:right w:val="single" w:sz="4" w:space="0" w:color="000000"/>
+            </w:tcBorders>
+          </w:tcPr>
+          <w:p>
+            <w:pPr>
+              <w:pStyle w:val="TableContents"/>
+              <w:widowControl w:val="false"/>
+              <w:bidi w:val="0"/>
+              <w:jc w:val="left"/>
+              <w:rPr/>
+            </w:pPr>
+            <w:r>
+              <w:rPr/>
+            </w:r>
+          </w:p>
+        </w:tc>
+      </w:tr>
+    </w:tbl>
+    <w:p>
+      <w:pPr>
+        <w:pStyle w:val="TextBody"/>
+        <w:bidi w:val="0"/>
+        <w:jc w:val="right"/>
+        <w:rPr/>
+      </w:pPr>
+      <w:r>
+        <w:rPr/>
+      </w:r>
+    </w:p>
+    <w:p>
+      <w:pPr>
+        <w:pStyle w:val="TextBody"/>
+        <w:bidi w:val="0"/>
+        <w:jc w:val="right"/>
+        <w:rPr/>
+      </w:pPr>
+      <w:r>
+        <w:rPr/>
+        <w:t>Table “profile_</w:t>
+      </w:r>
+      <w:r>
+        <w:rPr>
+          <w:shd w:fill="auto" w:val="clear"/>
+        </w:rPr>
+        <w:t>achievements</w:t>
+      </w:r>
+      <w:r>
+        <w:rPr/>
+        <w:t>” indexes</w:t>
+      </w:r>
+    </w:p>
+    <w:tbl>
+      <w:tblPr>
+        <w:tblW w:w="5000" w:type="pct"/>
+        <w:jc w:val="left"/>
+        <w:tblInd w:w="-5" w:type="dxa"/>
+        <w:tblLayout w:type="fixed"/>
+        <w:tblCellMar>
+          <w:top w:w="55" w:type="dxa"/>
+          <w:left w:w="55" w:type="dxa"/>
+          <w:bottom w:w="55" w:type="dxa"/>
+          <w:right w:w="55" w:type="dxa"/>
+        </w:tblCellMar>
+      </w:tblPr>
+      <w:tblGrid>
+        <w:gridCol w:w="3324"/>
+        <w:gridCol w:w="3324"/>
+        <w:gridCol w:w="3324"/>
+      </w:tblGrid>
+      <w:tr>
+        <w:trPr/>
+        <w:tc>
+          <w:tcPr>
+            <w:tcW w:w="3324" w:type="dxa"/>
+            <w:tcBorders>
+              <w:top w:val="single" w:sz="4" w:space="0" w:color="000000"/>
+              <w:left w:val="single" w:sz="4" w:space="0" w:color="000000"/>
+              <w:bottom w:val="single" w:sz="4" w:space="0" w:color="000000"/>
+            </w:tcBorders>
+          </w:tcPr>
+          <w:p>
+            <w:pPr>
+              <w:pStyle w:val="TableContents"/>
+              <w:widowControl w:val="false"/>
+              <w:bidi w:val="0"/>
+              <w:jc w:val="center"/>
+              <w:rPr>
+                <w:b/>
+                <w:b/>
+                <w:bCs/>
+              </w:rPr>
+            </w:pPr>
+            <w:r>
+              <w:rPr>
+                <w:b/>
+                <w:bCs/>
+              </w:rPr>
+              <w:t>Name</w:t>
+            </w:r>
+          </w:p>
+        </w:tc>
+        <w:tc>
+          <w:tcPr>
+            <w:tcW w:w="3324" w:type="dxa"/>
+            <w:tcBorders>
+              <w:top w:val="single" w:sz="4" w:space="0" w:color="000000"/>
+              <w:left w:val="single" w:sz="4" w:space="0" w:color="000000"/>
+              <w:bottom w:val="single" w:sz="4" w:space="0" w:color="000000"/>
+            </w:tcBorders>
+          </w:tcPr>
+          <w:p>
+            <w:pPr>
+              <w:pStyle w:val="TableContents"/>
+              <w:widowControl w:val="false"/>
+              <w:bidi w:val="0"/>
+              <w:jc w:val="center"/>
+              <w:rPr>
+                <w:b/>
+                <w:b/>
+                <w:bCs/>
+              </w:rPr>
+            </w:pPr>
+            <w:r>
+              <w:rPr>
+                <w:b/>
+                <w:bCs/>
+              </w:rPr>
+              <w:t>Columns</w:t>
+            </w:r>
+          </w:p>
+        </w:tc>
+        <w:tc>
+          <w:tcPr>
+            <w:tcW w:w="3324" w:type="dxa"/>
+            <w:tcBorders>
+              <w:top w:val="single" w:sz="4" w:space="0" w:color="000000"/>
+              <w:left w:val="single" w:sz="4" w:space="0" w:color="000000"/>
+              <w:bottom w:val="single" w:sz="4" w:space="0" w:color="000000"/>
+              <w:right w:val="single" w:sz="4" w:space="0" w:color="000000"/>
+            </w:tcBorders>
+          </w:tcPr>
+          <w:p>
+            <w:pPr>
+              <w:pStyle w:val="TableContents"/>
+              <w:widowControl w:val="false"/>
+              <w:bidi w:val="0"/>
+              <w:jc w:val="center"/>
+              <w:rPr>
+                <w:b/>
+                <w:b/>
+                <w:bCs/>
+              </w:rPr>
+            </w:pPr>
+            <w:r>
+              <w:rPr>
+                <w:b/>
+                <w:bCs/>
+              </w:rPr>
+              <w:t>Unique?</w:t>
+            </w:r>
+          </w:p>
+        </w:tc>
+      </w:tr>
+      <w:tr>
+        <w:trPr/>
+        <w:tc>
+          <w:tcPr>
+            <w:tcW w:w="3324" w:type="dxa"/>
+            <w:tcBorders>
+              <w:left w:val="single" w:sz="4" w:space="0" w:color="000000"/>
+              <w:bottom w:val="single" w:sz="4" w:space="0" w:color="000000"/>
+            </w:tcBorders>
+          </w:tcPr>
+          <w:p>
+            <w:pPr>
+              <w:pStyle w:val="TableContents"/>
+              <w:widowControl w:val="false"/>
+              <w:bidi w:val="0"/>
+              <w:jc w:val="center"/>
+              <w:rPr/>
+            </w:pPr>
+            <w:r>
+              <w:rPr/>
+              <w:t>profile_</w:t>
+            </w:r>
+            <w:r>
+              <w:rPr>
+                <w:shd w:fill="auto" w:val="clear"/>
+              </w:rPr>
+              <w:t>achievements</w:t>
+            </w:r>
+            <w:r>
+              <w:rPr/>
+              <w:t>_ind0</w:t>
+            </w:r>
+          </w:p>
+        </w:tc>
+        <w:tc>
+          <w:tcPr>
+            <w:tcW w:w="3324" w:type="dxa"/>
+            <w:tcBorders>
+              <w:left w:val="single" w:sz="4" w:space="0" w:color="000000"/>
+              <w:bottom w:val="single" w:sz="4" w:space="0" w:color="000000"/>
+            </w:tcBorders>
+          </w:tcPr>
+          <w:p>
+            <w:pPr>
+              <w:pStyle w:val="TableContents"/>
+              <w:widowControl w:val="false"/>
+              <w:bidi w:val="0"/>
+              <w:jc w:val="left"/>
+              <w:rPr>
+                <w:highlight w:val="none"/>
+                <w:shd w:fill="auto" w:val="clear"/>
+              </w:rPr>
+            </w:pPr>
+            <w:r>
+              <w:rPr>
+                <w:shd w:fill="auto" w:val="clear"/>
+              </w:rPr>
+              <w:t>getting_at</w:t>
+            </w:r>
+          </w:p>
+        </w:tc>
+        <w:tc>
+          <w:tcPr>
+            <w:tcW w:w="3324" w:type="dxa"/>
+            <w:tcBorders>
+              <w:left w:val="single" w:sz="4" w:space="0" w:color="000000"/>
+              <w:bottom w:val="single" w:sz="4" w:space="0" w:color="000000"/>
+              <w:right w:val="single" w:sz="4" w:space="0" w:color="000000"/>
+            </w:tcBorders>
+          </w:tcPr>
+          <w:p>
+            <w:pPr>
+              <w:pStyle w:val="TableContents"/>
+              <w:widowControl w:val="false"/>
+              <w:bidi w:val="0"/>
+              <w:jc w:val="center"/>
+              <w:rPr/>
+            </w:pPr>
+            <w:r>
+              <w:rPr/>
+            </w:r>
+          </w:p>
+        </w:tc>
+      </w:tr>
+    </w:tbl>
+    <w:p>
+      <w:pPr>
+        <w:pStyle w:val="TextBody"/>
+        <w:bidi w:val="0"/>
+        <w:jc w:val="right"/>
+        <w:rPr/>
+      </w:pPr>
+      <w:r>
+        <w:rPr/>
+      </w:r>
+    </w:p>
+    <w:p>
+      <w:pPr>
+        <w:pStyle w:val="TextBody"/>
+        <w:bidi w:val="0"/>
+        <w:jc w:val="right"/>
+        <w:rPr/>
+      </w:pPr>
+      <w:r>
+        <w:rPr/>
+        <w:t>Table “profile_</w:t>
+      </w:r>
+      <w:r>
+        <w:rPr>
+          <w:shd w:fill="auto" w:val="clear"/>
+        </w:rPr>
+        <w:t>achievements</w:t>
+      </w:r>
+      <w:r>
+        <w:rPr/>
+        <w:t>” constraints</w:t>
+      </w:r>
+    </w:p>
+    <w:tbl>
+      <w:tblPr>
+        <w:tblW w:w="5000" w:type="pct"/>
+        <w:jc w:val="left"/>
+        <w:tblInd w:w="-5" w:type="dxa"/>
+        <w:tblLayout w:type="fixed"/>
+        <w:tblCellMar>
+          <w:top w:w="55" w:type="dxa"/>
+          <w:left w:w="55" w:type="dxa"/>
+          <w:bottom w:w="55" w:type="dxa"/>
+          <w:right w:w="55" w:type="dxa"/>
+        </w:tblCellMar>
+      </w:tblPr>
+      <w:tblGrid>
+        <w:gridCol w:w="3324"/>
+        <w:gridCol w:w="3324"/>
+        <w:gridCol w:w="3324"/>
+      </w:tblGrid>
+      <w:tr>
+        <w:trPr/>
+        <w:tc>
+          <w:tcPr>
+            <w:tcW w:w="3324" w:type="dxa"/>
+            <w:tcBorders>
+              <w:top w:val="single" w:sz="4" w:space="0" w:color="000000"/>
+              <w:left w:val="single" w:sz="4" w:space="0" w:color="000000"/>
+              <w:bottom w:val="single" w:sz="4" w:space="0" w:color="000000"/>
+            </w:tcBorders>
+          </w:tcPr>
+          <w:p>
+            <w:pPr>
+              <w:pStyle w:val="TableContents"/>
+              <w:widowControl w:val="false"/>
+              <w:bidi w:val="0"/>
+              <w:jc w:val="center"/>
+              <w:rPr>
+                <w:b/>
+                <w:b/>
+                <w:bCs/>
+              </w:rPr>
+            </w:pPr>
+            <w:r>
+              <w:rPr>
+                <w:b/>
+                <w:bCs/>
+              </w:rPr>
+              <w:t>Name</w:t>
+            </w:r>
+          </w:p>
+        </w:tc>
+        <w:tc>
+          <w:tcPr>
+            <w:tcW w:w="3324" w:type="dxa"/>
+            <w:tcBorders>
+              <w:top w:val="single" w:sz="4" w:space="0" w:color="000000"/>
+              <w:left w:val="single" w:sz="4" w:space="0" w:color="000000"/>
+              <w:bottom w:val="single" w:sz="4" w:space="0" w:color="000000"/>
+            </w:tcBorders>
+          </w:tcPr>
+          <w:p>
+            <w:pPr>
+              <w:pStyle w:val="TableContents"/>
+              <w:widowControl w:val="false"/>
+              <w:bidi w:val="0"/>
+              <w:jc w:val="center"/>
+              <w:rPr>
+                <w:b/>
+                <w:b/>
+                <w:bCs/>
+              </w:rPr>
+            </w:pPr>
+            <w:r>
+              <w:rPr>
+                <w:b/>
+                <w:bCs/>
+              </w:rPr>
+              <w:t>Columns</w:t>
+            </w:r>
+          </w:p>
+        </w:tc>
+        <w:tc>
+          <w:tcPr>
+            <w:tcW w:w="3324" w:type="dxa"/>
+            <w:tcBorders>
+              <w:top w:val="single" w:sz="4" w:space="0" w:color="000000"/>
+              <w:left w:val="single" w:sz="4" w:space="0" w:color="000000"/>
+              <w:bottom w:val="single" w:sz="4" w:space="0" w:color="000000"/>
+              <w:right w:val="single" w:sz="4" w:space="0" w:color="000000"/>
+            </w:tcBorders>
+          </w:tcPr>
+          <w:p>
+            <w:pPr>
+              <w:pStyle w:val="TableContents"/>
+              <w:widowControl w:val="false"/>
+              <w:bidi w:val="0"/>
+              <w:jc w:val="center"/>
+              <w:rPr>
+                <w:b/>
+                <w:b/>
+                <w:bCs/>
+              </w:rPr>
+            </w:pPr>
+            <w:r>
+              <w:rPr>
+                <w:b/>
+                <w:bCs/>
+              </w:rPr>
+              <w:t>Type</w:t>
+            </w:r>
+          </w:p>
+        </w:tc>
+      </w:tr>
+      <w:tr>
+        <w:trPr/>
+        <w:tc>
+          <w:tcPr>
+            <w:tcW w:w="3324" w:type="dxa"/>
+            <w:tcBorders>
+              <w:left w:val="single" w:sz="4" w:space="0" w:color="000000"/>
+              <w:bottom w:val="single" w:sz="4" w:space="0" w:color="000000"/>
+            </w:tcBorders>
+          </w:tcPr>
+          <w:p>
+            <w:pPr>
+              <w:pStyle w:val="TableContents"/>
+              <w:widowControl w:val="false"/>
+              <w:bidi w:val="0"/>
+              <w:jc w:val="center"/>
+              <w:rPr/>
+            </w:pPr>
+            <w:r>
+              <w:rPr/>
+              <w:t>profile_</w:t>
+            </w:r>
+            <w:r>
+              <w:rPr>
+                <w:shd w:fill="auto" w:val="clear"/>
+              </w:rPr>
+              <w:t>achievements</w:t>
+            </w:r>
+            <w:r>
+              <w:rPr/>
+              <w:t>_pk1</w:t>
+            </w:r>
+          </w:p>
+        </w:tc>
+        <w:tc>
+          <w:tcPr>
+            <w:tcW w:w="3324" w:type="dxa"/>
+            <w:tcBorders>
+              <w:left w:val="single" w:sz="4" w:space="0" w:color="000000"/>
+              <w:bottom w:val="single" w:sz="4" w:space="0" w:color="000000"/>
+            </w:tcBorders>
+          </w:tcPr>
+          <w:p>
+            <w:pPr>
+              <w:pStyle w:val="TableContents"/>
+              <w:widowControl w:val="false"/>
+              <w:bidi w:val="0"/>
+              <w:jc w:val="center"/>
+              <w:rPr/>
+            </w:pPr>
+            <w:r>
+              <w:rPr/>
+              <w:t>profile_id, achievement_id</w:t>
+            </w:r>
+          </w:p>
+        </w:tc>
+        <w:tc>
+          <w:tcPr>
+            <w:tcW w:w="3324" w:type="dxa"/>
+            <w:tcBorders>
+              <w:left w:val="single" w:sz="4" w:space="0" w:color="000000"/>
+              <w:bottom w:val="single" w:sz="4" w:space="0" w:color="000000"/>
+              <w:right w:val="single" w:sz="4" w:space="0" w:color="000000"/>
+            </w:tcBorders>
+          </w:tcPr>
+          <w:p>
+            <w:pPr>
+              <w:pStyle w:val="TableContents"/>
+              <w:widowControl w:val="false"/>
+              <w:bidi w:val="0"/>
+              <w:jc w:val="center"/>
+              <w:rPr/>
+            </w:pPr>
+            <w:r>
+              <w:rPr/>
+              <w:t>PK</w:t>
+            </w:r>
+          </w:p>
+        </w:tc>
+      </w:tr>
+    </w:tbl>
+    <w:p>
+      <w:pPr>
+        <w:pStyle w:val="TextBody"/>
+        <w:bidi w:val="0"/>
+        <w:jc w:val="right"/>
+        <w:rPr/>
+      </w:pPr>
+      <w:r>
+        <w:rPr/>
+      </w:r>
+    </w:p>
+    <w:p>
+      <w:pPr>
+        <w:pStyle w:val="TextBody"/>
+        <w:bidi w:val="0"/>
+        <w:jc w:val="right"/>
+        <w:rPr/>
+      </w:pPr>
+      <w:r>
+        <w:rPr/>
+      </w:r>
+    </w:p>
+    <w:p>
+      <w:pPr>
+        <w:pStyle w:val="Subtitle"/>
+        <w:bidi w:val="0"/>
+        <w:rPr/>
+      </w:pPr>
+      <w:r>
+        <w:rPr/>
+        <w:t>5. Table “profile_</w:t>
+      </w:r>
+      <w:r>
+        <w:rPr>
+          <w:shd w:fill="auto" w:val="clear"/>
+        </w:rPr>
+        <w:t>rates</w:t>
+      </w:r>
+      <w:r>
+        <w:rPr/>
+        <w:t>”</w:t>
+      </w:r>
+    </w:p>
+    <w:p>
+      <w:pPr>
+        <w:pStyle w:val="TextBody"/>
+        <w:bidi w:val="0"/>
+        <w:jc w:val="left"/>
+        <w:rPr/>
+      </w:pPr>
+      <w:r>
+        <w:rPr/>
+        <w:t>Hold profile to profile marking events</w:t>
+      </w:r>
+    </w:p>
+    <w:p>
+      <w:pPr>
+        <w:pStyle w:val="TextBody"/>
+        <w:bidi w:val="0"/>
+        <w:jc w:val="right"/>
+        <w:rPr/>
+      </w:pPr>
+      <w:r>
+        <w:rPr/>
+        <w:tab/>
+        <w:tab/>
+        <w:tab/>
+        <w:t>Table “profile_</w:t>
+      </w:r>
+      <w:r>
+        <w:rPr>
+          <w:shd w:fill="auto" w:val="clear"/>
+        </w:rPr>
+        <w:t>achievements</w:t>
+      </w:r>
+      <w:r>
+        <w:rPr/>
+        <w:t>” columns</w:t>
+      </w:r>
+    </w:p>
+    <w:tbl>
+      <w:tblPr>
+        <w:tblW w:w="5000" w:type="pct"/>
+        <w:jc w:val="left"/>
+        <w:tblInd w:w="-5" w:type="dxa"/>
+        <w:tblLayout w:type="fixed"/>
+        <w:tblCellMar>
+          <w:top w:w="55" w:type="dxa"/>
+          <w:left w:w="55" w:type="dxa"/>
+          <w:bottom w:w="55" w:type="dxa"/>
+          <w:right w:w="55" w:type="dxa"/>
+        </w:tblCellMar>
+      </w:tblPr>
+      <w:tblGrid>
+        <w:gridCol w:w="1992"/>
+        <w:gridCol w:w="1989"/>
+        <w:gridCol w:w="1311"/>
+        <w:gridCol w:w="1737"/>
+        <w:gridCol w:w="2943"/>
+      </w:tblGrid>
+      <w:tr>
+        <w:trPr/>
+        <w:tc>
+          <w:tcPr>
+            <w:tcW w:w="1992" w:type="dxa"/>
+            <w:tcBorders>
+              <w:top w:val="single" w:sz="4" w:space="0" w:color="000000"/>
+              <w:left w:val="single" w:sz="4" w:space="0" w:color="000000"/>
+              <w:bottom w:val="single" w:sz="4" w:space="0" w:color="000000"/>
+            </w:tcBorders>
+          </w:tcPr>
+          <w:p>
+            <w:pPr>
+              <w:pStyle w:val="TableContents"/>
+              <w:widowControl w:val="false"/>
+              <w:bidi w:val="0"/>
+              <w:jc w:val="left"/>
+              <w:rPr>
+                <w:b/>
+                <w:b/>
+                <w:bCs/>
+              </w:rPr>
+            </w:pPr>
+            <w:r>
+              <w:rPr>
+                <w:b/>
+                <w:bCs/>
+              </w:rPr>
+              <w:t>Name</w:t>
+            </w:r>
+          </w:p>
+        </w:tc>
+        <w:tc>
+          <w:tcPr>
+            <w:tcW w:w="1989" w:type="dxa"/>
+            <w:tcBorders>
+              <w:top w:val="single" w:sz="4" w:space="0" w:color="000000"/>
+              <w:left w:val="single" w:sz="4" w:space="0" w:color="000000"/>
+              <w:bottom w:val="single" w:sz="4" w:space="0" w:color="000000"/>
+            </w:tcBorders>
+          </w:tcPr>
+          <w:p>
+            <w:pPr>
+              <w:pStyle w:val="TableContents"/>
+              <w:widowControl w:val="false"/>
+              <w:bidi w:val="0"/>
+              <w:jc w:val="left"/>
+              <w:rPr>
+                <w:b/>
+                <w:b/>
+                <w:bCs/>
+              </w:rPr>
+            </w:pPr>
+            <w:r>
+              <w:rPr>
+                <w:b/>
+                <w:bCs/>
+              </w:rPr>
+              <w:t>Type</w:t>
+            </w:r>
+          </w:p>
+        </w:tc>
+        <w:tc>
+          <w:tcPr>
+            <w:tcW w:w="1311" w:type="dxa"/>
+            <w:tcBorders>
+              <w:top w:val="single" w:sz="4" w:space="0" w:color="000000"/>
+              <w:left w:val="single" w:sz="4" w:space="0" w:color="000000"/>
+              <w:bottom w:val="single" w:sz="4" w:space="0" w:color="000000"/>
+            </w:tcBorders>
+          </w:tcPr>
+          <w:p>
+            <w:pPr>
+              <w:pStyle w:val="TableContents"/>
+              <w:widowControl w:val="false"/>
+              <w:bidi w:val="0"/>
+              <w:jc w:val="left"/>
+              <w:rPr>
+                <w:b/>
+                <w:b/>
+                <w:bCs/>
+              </w:rPr>
+            </w:pPr>
+            <w:r>
+              <w:rPr>
+                <w:b/>
+                <w:bCs/>
+              </w:rPr>
+              <w:t>Default</w:t>
+            </w:r>
+          </w:p>
+        </w:tc>
+        <w:tc>
+          <w:tcPr>
+            <w:tcW w:w="1737" w:type="dxa"/>
+            <w:tcBorders>
+              <w:top w:val="single" w:sz="4" w:space="0" w:color="000000"/>
+              <w:left w:val="single" w:sz="4" w:space="0" w:color="000000"/>
+              <w:bottom w:val="single" w:sz="4" w:space="0" w:color="000000"/>
+            </w:tcBorders>
+          </w:tcPr>
+          <w:p>
+            <w:pPr>
+              <w:pStyle w:val="TableContents"/>
+              <w:widowControl w:val="false"/>
+              <w:bidi w:val="0"/>
+              <w:jc w:val="left"/>
+              <w:rPr>
+                <w:b/>
+                <w:b/>
+                <w:bCs/>
+              </w:rPr>
+            </w:pPr>
+            <w:r>
+              <w:rPr>
+                <w:b/>
+                <w:bCs/>
+              </w:rPr>
+              <w:t>required</w:t>
+            </w:r>
+          </w:p>
+        </w:tc>
+        <w:tc>
+          <w:tcPr>
+            <w:tcW w:w="2943" w:type="dxa"/>
+            <w:tcBorders>
+              <w:top w:val="single" w:sz="4" w:space="0" w:color="000000"/>
+              <w:left w:val="single" w:sz="4" w:space="0" w:color="000000"/>
+              <w:bottom w:val="single" w:sz="4" w:space="0" w:color="000000"/>
+              <w:right w:val="single" w:sz="4" w:space="0" w:color="000000"/>
+            </w:tcBorders>
+          </w:tcPr>
+          <w:p>
+            <w:pPr>
+              <w:pStyle w:val="TableContents"/>
+              <w:widowControl w:val="false"/>
+              <w:bidi w:val="0"/>
+              <w:jc w:val="left"/>
+              <w:rPr>
+                <w:b/>
+                <w:b/>
+                <w:bCs/>
+              </w:rPr>
+            </w:pPr>
+            <w:r>
+              <w:rPr>
+                <w:b/>
+                <w:bCs/>
+              </w:rPr>
+              <w:t>Comment</w:t>
+            </w:r>
+          </w:p>
+        </w:tc>
+      </w:tr>
+      <w:tr>
+        <w:trPr/>
+        <w:tc>
+          <w:tcPr>
+            <w:tcW w:w="1992" w:type="dxa"/>
+            <w:tcBorders>
+              <w:left w:val="single" w:sz="4" w:space="0" w:color="000000"/>
+              <w:bottom w:val="single" w:sz="4" w:space="0" w:color="000000"/>
+            </w:tcBorders>
+          </w:tcPr>
+          <w:p>
+            <w:pPr>
+              <w:pStyle w:val="TableContents"/>
+              <w:widowControl w:val="false"/>
+              <w:bidi w:val="0"/>
+              <w:jc w:val="left"/>
+              <w:rPr/>
+            </w:pPr>
+            <w:r>
+              <w:rPr/>
+              <w:t>profile_id</w:t>
+            </w:r>
+          </w:p>
+        </w:tc>
+        <w:tc>
+          <w:tcPr>
+            <w:tcW w:w="1989" w:type="dxa"/>
+            <w:tcBorders>
+              <w:left w:val="single" w:sz="4" w:space="0" w:color="000000"/>
+              <w:bottom w:val="single" w:sz="4" w:space="0" w:color="000000"/>
+            </w:tcBorders>
+          </w:tcPr>
+          <w:p>
+            <w:pPr>
+              <w:pStyle w:val="TableContents"/>
+              <w:widowControl w:val="false"/>
+              <w:bidi w:val="0"/>
+              <w:jc w:val="left"/>
+              <w:rPr/>
+            </w:pPr>
+            <w:r>
+              <w:rPr/>
+              <w:t>uuid</w:t>
+            </w:r>
+          </w:p>
+        </w:tc>
+        <w:tc>
+          <w:tcPr>
+            <w:tcW w:w="1311" w:type="dxa"/>
+            <w:tcBorders>
+              <w:left w:val="single" w:sz="4" w:space="0" w:color="000000"/>
+              <w:bottom w:val="single" w:sz="4" w:space="0" w:color="000000"/>
+            </w:tcBorders>
+          </w:tcPr>
+          <w:p>
+            <w:pPr>
+              <w:pStyle w:val="TableContents"/>
+              <w:widowControl w:val="false"/>
+              <w:bidi w:val="0"/>
+              <w:jc w:val="left"/>
+              <w:rPr/>
+            </w:pPr>
+            <w:r>
+              <w:rPr/>
+            </w:r>
+          </w:p>
+        </w:tc>
+        <w:tc>
+          <w:tcPr>
+            <w:tcW w:w="1737" w:type="dxa"/>
+            <w:tcBorders>
+              <w:left w:val="single" w:sz="4" w:space="0" w:color="000000"/>
+              <w:bottom w:val="single" w:sz="4" w:space="0" w:color="000000"/>
+            </w:tcBorders>
+          </w:tcPr>
+          <w:p>
+            <w:pPr>
+              <w:pStyle w:val="TableContents"/>
+              <w:widowControl w:val="false"/>
+              <w:bidi w:val="0"/>
+              <w:jc w:val="left"/>
+              <w:rPr/>
+            </w:pPr>
+            <w:r>
+              <w:rPr/>
+              <w:t>+</w:t>
+            </w:r>
+          </w:p>
+        </w:tc>
+        <w:tc>
+          <w:tcPr>
+            <w:tcW w:w="2943" w:type="dxa"/>
+            <w:tcBorders>
+              <w:left w:val="single" w:sz="4" w:space="0" w:color="000000"/>
+              <w:bottom w:val="single" w:sz="4" w:space="0" w:color="000000"/>
+              <w:right w:val="single" w:sz="4" w:space="0" w:color="000000"/>
+            </w:tcBorders>
+          </w:tcPr>
+          <w:p>
+            <w:pPr>
+              <w:pStyle w:val="TableContents"/>
+              <w:widowControl w:val="false"/>
+              <w:bidi w:val="0"/>
+              <w:jc w:val="left"/>
+              <w:rPr/>
+            </w:pPr>
+            <w:r>
+              <w:rPr/>
+              <w:t>FK</w:t>
+            </w:r>
+          </w:p>
+        </w:tc>
+      </w:tr>
+      <w:tr>
+        <w:trPr/>
+        <w:tc>
+          <w:tcPr>
+            <w:tcW w:w="1992" w:type="dxa"/>
+            <w:tcBorders>
+              <w:left w:val="single" w:sz="4" w:space="0" w:color="000000"/>
+              <w:bottom w:val="single" w:sz="4" w:space="0" w:color="000000"/>
+            </w:tcBorders>
+          </w:tcPr>
+          <w:p>
+            <w:pPr>
+              <w:pStyle w:val="TableContents"/>
+              <w:widowControl w:val="false"/>
+              <w:bidi w:val="0"/>
+              <w:jc w:val="left"/>
+              <w:rPr>
+                <w:highlight w:val="none"/>
+                <w:shd w:fill="auto" w:val="clear"/>
+              </w:rPr>
+            </w:pPr>
+            <w:r>
+              <w:rPr>
+                <w:shd w:fill="auto" w:val="clear"/>
+              </w:rPr>
+              <w:t>achievement_id</w:t>
+            </w:r>
+          </w:p>
+        </w:tc>
+        <w:tc>
+          <w:tcPr>
+            <w:tcW w:w="1989" w:type="dxa"/>
+            <w:tcBorders>
+              <w:left w:val="single" w:sz="4" w:space="0" w:color="000000"/>
+              <w:bottom w:val="single" w:sz="4" w:space="0" w:color="000000"/>
+            </w:tcBorders>
+          </w:tcPr>
+          <w:p>
+            <w:pPr>
+              <w:pStyle w:val="TableContents"/>
+              <w:widowControl w:val="false"/>
+              <w:bidi w:val="0"/>
+              <w:jc w:val="left"/>
+              <w:rPr/>
+            </w:pPr>
+            <w:r>
+              <w:rPr/>
+              <w:t>int8</w:t>
+            </w:r>
+          </w:p>
+        </w:tc>
+        <w:tc>
+          <w:tcPr>
+            <w:tcW w:w="1311" w:type="dxa"/>
+            <w:tcBorders>
+              <w:left w:val="single" w:sz="4" w:space="0" w:color="000000"/>
+              <w:bottom w:val="single" w:sz="4" w:space="0" w:color="000000"/>
+            </w:tcBorders>
+          </w:tcPr>
+          <w:p>
+            <w:pPr>
+              <w:pStyle w:val="TableContents"/>
+              <w:widowControl w:val="false"/>
+              <w:bidi w:val="0"/>
+              <w:jc w:val="left"/>
+              <w:rPr/>
+            </w:pPr>
+            <w:r>
+              <w:rPr/>
+            </w:r>
+          </w:p>
+        </w:tc>
+        <w:tc>
+          <w:tcPr>
+            <w:tcW w:w="1737" w:type="dxa"/>
+            <w:tcBorders>
+              <w:left w:val="single" w:sz="4" w:space="0" w:color="000000"/>
+              <w:bottom w:val="single" w:sz="4" w:space="0" w:color="000000"/>
+            </w:tcBorders>
+          </w:tcPr>
+          <w:p>
+            <w:pPr>
+              <w:pStyle w:val="TableContents"/>
+              <w:widowControl w:val="false"/>
+              <w:bidi w:val="0"/>
+              <w:jc w:val="left"/>
+              <w:rPr/>
+            </w:pPr>
+            <w:r>
+              <w:rPr/>
+              <w:t>+</w:t>
+            </w:r>
+          </w:p>
+        </w:tc>
+        <w:tc>
+          <w:tcPr>
+            <w:tcW w:w="2943" w:type="dxa"/>
+            <w:tcBorders>
+              <w:left w:val="single" w:sz="4" w:space="0" w:color="000000"/>
+              <w:bottom w:val="single" w:sz="4" w:space="0" w:color="000000"/>
+              <w:right w:val="single" w:sz="4" w:space="0" w:color="000000"/>
+            </w:tcBorders>
+          </w:tcPr>
+          <w:p>
+            <w:pPr>
+              <w:pStyle w:val="TableContents"/>
+              <w:widowControl w:val="false"/>
+              <w:bidi w:val="0"/>
+              <w:jc w:val="left"/>
+              <w:rPr/>
+            </w:pPr>
+            <w:r>
+              <w:rPr/>
+              <w:t>FK</w:t>
+            </w:r>
+          </w:p>
+        </w:tc>
+      </w:tr>
+      <w:tr>
+        <w:trPr/>
+        <w:tc>
+          <w:tcPr>
+            <w:tcW w:w="1992" w:type="dxa"/>
+            <w:tcBorders>
+              <w:left w:val="single" w:sz="4" w:space="0" w:color="000000"/>
+              <w:bottom w:val="single" w:sz="4" w:space="0" w:color="000000"/>
+            </w:tcBorders>
+          </w:tcPr>
+          <w:p>
+            <w:pPr>
+              <w:pStyle w:val="TableContents"/>
+              <w:widowControl w:val="false"/>
+              <w:bidi w:val="0"/>
+              <w:jc w:val="left"/>
+              <w:rPr>
+                <w:highlight w:val="none"/>
+                <w:shd w:fill="auto" w:val="clear"/>
+              </w:rPr>
+            </w:pPr>
+            <w:r>
+              <w:rPr>
+                <w:shd w:fill="auto" w:val="clear"/>
+              </w:rPr>
+              <w:t>getting_at</w:t>
+            </w:r>
+          </w:p>
+        </w:tc>
+        <w:tc>
+          <w:tcPr>
+            <w:tcW w:w="1989" w:type="dxa"/>
+            <w:tcBorders>
+              <w:left w:val="single" w:sz="4" w:space="0" w:color="000000"/>
+              <w:bottom w:val="single" w:sz="4" w:space="0" w:color="000000"/>
+            </w:tcBorders>
+          </w:tcPr>
+          <w:p>
+            <w:pPr>
+              <w:pStyle w:val="TableContents"/>
+              <w:widowControl w:val="false"/>
+              <w:bidi w:val="0"/>
+              <w:jc w:val="left"/>
+              <w:rPr/>
+            </w:pPr>
+            <w:r>
+              <w:rPr/>
+              <w:t>Date</w:t>
+            </w:r>
+          </w:p>
+        </w:tc>
+        <w:tc>
+          <w:tcPr>
+            <w:tcW w:w="1311" w:type="dxa"/>
+            <w:tcBorders>
+              <w:left w:val="single" w:sz="4" w:space="0" w:color="000000"/>
+              <w:bottom w:val="single" w:sz="4" w:space="0" w:color="000000"/>
+            </w:tcBorders>
+          </w:tcPr>
+          <w:p>
+            <w:pPr>
+              <w:pStyle w:val="TableContents"/>
+              <w:widowControl w:val="false"/>
+              <w:bidi w:val="0"/>
+              <w:jc w:val="left"/>
+              <w:rPr/>
+            </w:pPr>
+            <w:r>
+              <w:rPr/>
+              <w:t>current_date</w:t>
+            </w:r>
+          </w:p>
+        </w:tc>
+        <w:tc>
+          <w:tcPr>
+            <w:tcW w:w="1737" w:type="dxa"/>
+            <w:tcBorders>
+              <w:left w:val="single" w:sz="4" w:space="0" w:color="000000"/>
+              <w:bottom w:val="single" w:sz="4" w:space="0" w:color="000000"/>
+            </w:tcBorders>
+          </w:tcPr>
+          <w:p>
+            <w:pPr>
+              <w:pStyle w:val="TableContents"/>
+              <w:widowControl w:val="false"/>
+              <w:bidi w:val="0"/>
+              <w:jc w:val="left"/>
+              <w:rPr/>
+            </w:pPr>
+            <w:r>
+              <w:rPr/>
+              <w:t>+</w:t>
+            </w:r>
+          </w:p>
+        </w:tc>
+        <w:tc>
+          <w:tcPr>
+            <w:tcW w:w="2943" w:type="dxa"/>
+            <w:tcBorders>
+              <w:left w:val="single" w:sz="4" w:space="0" w:color="000000"/>
+              <w:bottom w:val="single" w:sz="4" w:space="0" w:color="000000"/>
+              <w:right w:val="single" w:sz="4" w:space="0" w:color="000000"/>
+            </w:tcBorders>
+          </w:tcPr>
+          <w:p>
+            <w:pPr>
+              <w:pStyle w:val="TableContents"/>
+              <w:widowControl w:val="false"/>
+              <w:bidi w:val="0"/>
+              <w:jc w:val="left"/>
+              <w:rPr/>
+            </w:pPr>
+            <w:r>
+              <w:rPr/>
+            </w:r>
+          </w:p>
+        </w:tc>
+      </w:tr>
+    </w:tbl>
+    <w:p>
+      <w:pPr>
+        <w:pStyle w:val="TextBody"/>
+        <w:bidi w:val="0"/>
+        <w:jc w:val="right"/>
+        <w:rPr/>
+      </w:pPr>
+      <w:r>
+        <w:rPr/>
+      </w:r>
+    </w:p>
+    <w:p>
+      <w:pPr>
+        <w:pStyle w:val="TextBody"/>
+        <w:bidi w:val="0"/>
+        <w:jc w:val="right"/>
+        <w:rPr/>
+      </w:pPr>
+      <w:r>
+        <w:rPr/>
+        <w:t>Table “profile_</w:t>
+      </w:r>
+      <w:r>
+        <w:rPr>
+          <w:shd w:fill="auto" w:val="clear"/>
+        </w:rPr>
+        <w:t>achievements</w:t>
+      </w:r>
+      <w:r>
+        <w:rPr/>
+        <w:t>” indexes</w:t>
+      </w:r>
+    </w:p>
+    <w:tbl>
+      <w:tblPr>
+        <w:tblW w:w="5000" w:type="pct"/>
+        <w:jc w:val="left"/>
+        <w:tblInd w:w="-5" w:type="dxa"/>
+        <w:tblLayout w:type="fixed"/>
+        <w:tblCellMar>
+          <w:top w:w="55" w:type="dxa"/>
+          <w:left w:w="55" w:type="dxa"/>
+          <w:bottom w:w="55" w:type="dxa"/>
+          <w:right w:w="55" w:type="dxa"/>
+        </w:tblCellMar>
+      </w:tblPr>
+      <w:tblGrid>
+        <w:gridCol w:w="3324"/>
+        <w:gridCol w:w="3324"/>
+        <w:gridCol w:w="3324"/>
+      </w:tblGrid>
+      <w:tr>
+        <w:trPr/>
+        <w:tc>
+          <w:tcPr>
+            <w:tcW w:w="3324" w:type="dxa"/>
+            <w:tcBorders>
+              <w:top w:val="single" w:sz="4" w:space="0" w:color="000000"/>
+              <w:left w:val="single" w:sz="4" w:space="0" w:color="000000"/>
+              <w:bottom w:val="single" w:sz="4" w:space="0" w:color="000000"/>
+            </w:tcBorders>
+          </w:tcPr>
+          <w:p>
+            <w:pPr>
+              <w:pStyle w:val="TableContents"/>
+              <w:widowControl w:val="false"/>
+              <w:bidi w:val="0"/>
+              <w:jc w:val="center"/>
+              <w:rPr>
+                <w:b/>
+                <w:b/>
+                <w:bCs/>
+              </w:rPr>
+            </w:pPr>
+            <w:r>
+              <w:rPr>
+                <w:b/>
+                <w:bCs/>
+              </w:rPr>
+              <w:t>Name</w:t>
+            </w:r>
+          </w:p>
+        </w:tc>
+        <w:tc>
+          <w:tcPr>
+            <w:tcW w:w="3324" w:type="dxa"/>
+            <w:tcBorders>
+              <w:top w:val="single" w:sz="4" w:space="0" w:color="000000"/>
+              <w:left w:val="single" w:sz="4" w:space="0" w:color="000000"/>
+              <w:bottom w:val="single" w:sz="4" w:space="0" w:color="000000"/>
+            </w:tcBorders>
+          </w:tcPr>
+          <w:p>
+            <w:pPr>
+              <w:pStyle w:val="TableContents"/>
+              <w:widowControl w:val="false"/>
+              <w:bidi w:val="0"/>
+              <w:jc w:val="center"/>
+              <w:rPr>
+                <w:b/>
+                <w:b/>
+                <w:bCs/>
+              </w:rPr>
+            </w:pPr>
+            <w:r>
+              <w:rPr>
+                <w:b/>
+                <w:bCs/>
+              </w:rPr>
+              <w:t>Columns</w:t>
+            </w:r>
+          </w:p>
+        </w:tc>
+        <w:tc>
+          <w:tcPr>
+            <w:tcW w:w="3324" w:type="dxa"/>
+            <w:tcBorders>
+              <w:top w:val="single" w:sz="4" w:space="0" w:color="000000"/>
+              <w:left w:val="single" w:sz="4" w:space="0" w:color="000000"/>
+              <w:bottom w:val="single" w:sz="4" w:space="0" w:color="000000"/>
+              <w:right w:val="single" w:sz="4" w:space="0" w:color="000000"/>
+            </w:tcBorders>
+          </w:tcPr>
+          <w:p>
+            <w:pPr>
+              <w:pStyle w:val="TableContents"/>
+              <w:widowControl w:val="false"/>
+              <w:bidi w:val="0"/>
+              <w:jc w:val="center"/>
+              <w:rPr>
+                <w:b/>
+                <w:b/>
+                <w:bCs/>
+              </w:rPr>
+            </w:pPr>
+            <w:r>
+              <w:rPr>
+                <w:b/>
+                <w:bCs/>
+              </w:rPr>
+              <w:t>Unique?</w:t>
+            </w:r>
+          </w:p>
+        </w:tc>
+      </w:tr>
+      <w:tr>
+        <w:trPr/>
+        <w:tc>
+          <w:tcPr>
+            <w:tcW w:w="3324" w:type="dxa"/>
+            <w:tcBorders>
+              <w:left w:val="single" w:sz="4" w:space="0" w:color="000000"/>
+              <w:bottom w:val="single" w:sz="4" w:space="0" w:color="000000"/>
+            </w:tcBorders>
+          </w:tcPr>
+          <w:p>
+            <w:pPr>
+              <w:pStyle w:val="TableContents"/>
+              <w:widowControl w:val="false"/>
+              <w:bidi w:val="0"/>
+              <w:jc w:val="center"/>
+              <w:rPr/>
+            </w:pPr>
+            <w:r>
+              <w:rPr/>
+              <w:t>profile_</w:t>
+            </w:r>
+            <w:r>
+              <w:rPr>
+                <w:shd w:fill="auto" w:val="clear"/>
+              </w:rPr>
+              <w:t>achievements</w:t>
+            </w:r>
+            <w:r>
+              <w:rPr/>
+              <w:t>_ind0</w:t>
+            </w:r>
+          </w:p>
+        </w:tc>
+        <w:tc>
+          <w:tcPr>
+            <w:tcW w:w="3324" w:type="dxa"/>
+            <w:tcBorders>
+              <w:left w:val="single" w:sz="4" w:space="0" w:color="000000"/>
+              <w:bottom w:val="single" w:sz="4" w:space="0" w:color="000000"/>
+            </w:tcBorders>
+          </w:tcPr>
+          <w:p>
+            <w:pPr>
+              <w:pStyle w:val="TableContents"/>
+              <w:widowControl w:val="false"/>
+              <w:bidi w:val="0"/>
+              <w:jc w:val="left"/>
+              <w:rPr>
+                <w:highlight w:val="none"/>
+                <w:shd w:fill="auto" w:val="clear"/>
+              </w:rPr>
+            </w:pPr>
+            <w:r>
+              <w:rPr>
+                <w:shd w:fill="auto" w:val="clear"/>
+              </w:rPr>
+              <w:t>getting_at</w:t>
+            </w:r>
+          </w:p>
+        </w:tc>
+        <w:tc>
+          <w:tcPr>
+            <w:tcW w:w="3324" w:type="dxa"/>
+            <w:tcBorders>
+              <w:left w:val="single" w:sz="4" w:space="0" w:color="000000"/>
+              <w:bottom w:val="single" w:sz="4" w:space="0" w:color="000000"/>
+              <w:right w:val="single" w:sz="4" w:space="0" w:color="000000"/>
+            </w:tcBorders>
+          </w:tcPr>
+          <w:p>
+            <w:pPr>
+              <w:pStyle w:val="TableContents"/>
+              <w:widowControl w:val="false"/>
+              <w:bidi w:val="0"/>
+              <w:jc w:val="center"/>
+              <w:rPr/>
+            </w:pPr>
+            <w:r>
+              <w:rPr/>
+            </w:r>
+          </w:p>
+        </w:tc>
+      </w:tr>
+    </w:tbl>
+    <w:p>
+      <w:pPr>
+        <w:pStyle w:val="TextBody"/>
+        <w:bidi w:val="0"/>
+        <w:jc w:val="right"/>
+        <w:rPr/>
+      </w:pPr>
+      <w:r>
+        <w:rPr/>
+      </w:r>
+    </w:p>
+    <w:p>
+      <w:pPr>
+        <w:pStyle w:val="TextBody"/>
+        <w:bidi w:val="0"/>
+        <w:jc w:val="right"/>
+        <w:rPr/>
+      </w:pPr>
+      <w:r>
+        <w:rPr/>
+        <w:t>Table “profile_rate” constraints</w:t>
+      </w:r>
+    </w:p>
+    <w:tbl>
+      <w:tblPr>
+        <w:tblW w:w="5000" w:type="pct"/>
+        <w:jc w:val="left"/>
+        <w:tblInd w:w="-5" w:type="dxa"/>
+        <w:tblLayout w:type="fixed"/>
+        <w:tblCellMar>
+          <w:top w:w="55" w:type="dxa"/>
+          <w:left w:w="55" w:type="dxa"/>
+          <w:bottom w:w="55" w:type="dxa"/>
+          <w:right w:w="55" w:type="dxa"/>
+        </w:tblCellMar>
+      </w:tblPr>
+      <w:tblGrid>
+        <w:gridCol w:w="3324"/>
+        <w:gridCol w:w="3324"/>
+        <w:gridCol w:w="3324"/>
+      </w:tblGrid>
+      <w:tr>
+        <w:trPr/>
+        <w:tc>
+          <w:tcPr>
+            <w:tcW w:w="3324" w:type="dxa"/>
+            <w:tcBorders>
+              <w:top w:val="single" w:sz="4" w:space="0" w:color="000000"/>
+              <w:left w:val="single" w:sz="4" w:space="0" w:color="000000"/>
+              <w:bottom w:val="single" w:sz="4" w:space="0" w:color="000000"/>
+            </w:tcBorders>
+          </w:tcPr>
+          <w:p>
+            <w:pPr>
+              <w:pStyle w:val="TableContents"/>
+              <w:widowControl w:val="false"/>
+              <w:bidi w:val="0"/>
+              <w:jc w:val="center"/>
+              <w:rPr>
+                <w:b/>
+                <w:b/>
+                <w:bCs/>
+              </w:rPr>
+            </w:pPr>
+            <w:r>
+              <w:rPr>
+                <w:b/>
+                <w:bCs/>
+              </w:rPr>
+              <w:t>Name</w:t>
+            </w:r>
+          </w:p>
+        </w:tc>
+        <w:tc>
+          <w:tcPr>
+            <w:tcW w:w="3324" w:type="dxa"/>
+            <w:tcBorders>
+              <w:top w:val="single" w:sz="4" w:space="0" w:color="000000"/>
+              <w:left w:val="single" w:sz="4" w:space="0" w:color="000000"/>
+              <w:bottom w:val="single" w:sz="4" w:space="0" w:color="000000"/>
+            </w:tcBorders>
+          </w:tcPr>
+          <w:p>
+            <w:pPr>
+              <w:pStyle w:val="TableContents"/>
+              <w:widowControl w:val="false"/>
+              <w:bidi w:val="0"/>
+              <w:jc w:val="center"/>
+              <w:rPr>
+                <w:b/>
+                <w:b/>
+                <w:bCs/>
+              </w:rPr>
+            </w:pPr>
+            <w:r>
+              <w:rPr>
+                <w:b/>
+                <w:bCs/>
+              </w:rPr>
+              <w:t>Columns</w:t>
+            </w:r>
+          </w:p>
+        </w:tc>
+        <w:tc>
+          <w:tcPr>
+            <w:tcW w:w="3324" w:type="dxa"/>
+            <w:tcBorders>
+              <w:top w:val="single" w:sz="4" w:space="0" w:color="000000"/>
+              <w:left w:val="single" w:sz="4" w:space="0" w:color="000000"/>
+              <w:bottom w:val="single" w:sz="4" w:space="0" w:color="000000"/>
+              <w:right w:val="single" w:sz="4" w:space="0" w:color="000000"/>
+            </w:tcBorders>
+          </w:tcPr>
+          <w:p>
+            <w:pPr>
+              <w:pStyle w:val="TableContents"/>
+              <w:widowControl w:val="false"/>
+              <w:bidi w:val="0"/>
+              <w:jc w:val="center"/>
+              <w:rPr>
+                <w:b/>
+                <w:b/>
+                <w:bCs/>
+              </w:rPr>
+            </w:pPr>
+            <w:r>
+              <w:rPr>
+                <w:b/>
+                <w:bCs/>
+              </w:rPr>
+              <w:t>Type</w:t>
+            </w:r>
+          </w:p>
+        </w:tc>
+      </w:tr>
+      <w:tr>
+        <w:trPr/>
+        <w:tc>
+          <w:tcPr>
+            <w:tcW w:w="3324" w:type="dxa"/>
+            <w:tcBorders>
+              <w:left w:val="single" w:sz="4" w:space="0" w:color="000000"/>
+              <w:bottom w:val="single" w:sz="4" w:space="0" w:color="000000"/>
+            </w:tcBorders>
+          </w:tcPr>
+          <w:p>
+            <w:pPr>
+              <w:pStyle w:val="TableContents"/>
+              <w:widowControl w:val="false"/>
+              <w:bidi w:val="0"/>
+              <w:jc w:val="center"/>
+              <w:rPr/>
+            </w:pPr>
+            <w:r>
+              <w:rPr/>
+              <w:t>profile_rate_pk1</w:t>
+            </w:r>
+          </w:p>
+        </w:tc>
+        <w:tc>
+          <w:tcPr>
+            <w:tcW w:w="3324" w:type="dxa"/>
+            <w:tcBorders>
+              <w:left w:val="single" w:sz="4" w:space="0" w:color="000000"/>
+              <w:bottom w:val="single" w:sz="4" w:space="0" w:color="000000"/>
+            </w:tcBorders>
+          </w:tcPr>
+          <w:p>
+            <w:pPr>
+              <w:pStyle w:val="TableContents"/>
+              <w:widowControl w:val="false"/>
+              <w:bidi w:val="0"/>
+              <w:jc w:val="center"/>
+              <w:rPr/>
+            </w:pPr>
+            <w:r>
+              <w:rPr/>
+              <w:t>profile_id, achievement_id</w:t>
+            </w:r>
+          </w:p>
+        </w:tc>
+        <w:tc>
+          <w:tcPr>
+            <w:tcW w:w="3324" w:type="dxa"/>
+            <w:tcBorders>
+              <w:left w:val="single" w:sz="4" w:space="0" w:color="000000"/>
+              <w:bottom w:val="single" w:sz="4" w:space="0" w:color="000000"/>
+              <w:right w:val="single" w:sz="4" w:space="0" w:color="000000"/>
+            </w:tcBorders>
+          </w:tcPr>
+          <w:p>
+            <w:pPr>
+              <w:pStyle w:val="TableContents"/>
+              <w:widowControl w:val="false"/>
+              <w:bidi w:val="0"/>
+              <w:jc w:val="center"/>
+              <w:rPr/>
+            </w:pPr>
+            <w:r>
+              <w:rPr/>
+              <w:t>PK</w:t>
+            </w:r>
+          </w:p>
+        </w:tc>
+      </w:tr>
+    </w:tbl>
+    <w:p>
+      <w:pPr>
+        <w:pStyle w:val="TextBody"/>
+        <w:bidi w:val="0"/>
+        <w:jc w:val="right"/>
+        <w:rPr/>
+      </w:pPr>
+      <w:r>
+        <w:rPr/>
+      </w:r>
+    </w:p>
+    <w:p>
+      <w:pPr>
+        <w:pStyle w:val="TextBody"/>
+        <w:bidi w:val="0"/>
+        <w:jc w:val="right"/>
+        <w:rPr/>
+      </w:pPr>
+      <w:r>
+        <w:rPr/>
+      </w:r>
+    </w:p>
+    <w:p>
+      <w:pPr>
+        <w:pStyle w:val="Title"/>
+        <w:rPr/>
+      </w:pPr>
+      <w:r>
+        <w:rPr/>
+        <w:t>Dictionaries spec</w:t>
+      </w:r>
+    </w:p>
+    <w:p>
+      <w:pPr>
+        <w:pStyle w:val="TextBody"/>
+        <w:bidi w:val="0"/>
+        <w:jc w:val="right"/>
+        <w:rPr/>
+      </w:pPr>
+      <w:r>
+        <w:rPr/>
+      </w:r>
+    </w:p>
+    <w:p>
+      <w:pPr>
+        <w:pStyle w:val="Subtitle"/>
+        <w:bidi w:val="0"/>
+        <w:rPr/>
+      </w:pPr>
+      <w:r>
+        <w:rPr/>
+        <w:t>1. Dictionary table “skills”</w:t>
+      </w:r>
+    </w:p>
+    <w:p>
+      <w:pPr>
+        <w:pStyle w:val="TextBody"/>
+        <w:bidi w:val="0"/>
+        <w:rPr/>
+      </w:pPr>
+      <w:r>
+        <w:rPr/>
+        <w:t>Table for readonly for users!!</w:t>
+      </w:r>
+    </w:p>
+    <w:p>
+      <w:pPr>
+        <w:pStyle w:val="TextBody"/>
+        <w:bidi w:val="0"/>
+        <w:jc w:val="right"/>
+        <w:rPr/>
+      </w:pPr>
+      <w:r>
+        <w:rPr/>
+        <w:tab/>
+        <w:tab/>
+        <w:tab/>
+        <w:t>Table “skills” columns</w:t>
+      </w:r>
+    </w:p>
+    <w:tbl>
+      <w:tblPr>
+        <w:tblW w:w="5000" w:type="pct"/>
+        <w:jc w:val="left"/>
+        <w:tblInd w:w="-5" w:type="dxa"/>
+        <w:tblLayout w:type="fixed"/>
+        <w:tblCellMar>
+          <w:top w:w="55" w:type="dxa"/>
+          <w:left w:w="55" w:type="dxa"/>
+          <w:bottom w:w="55" w:type="dxa"/>
+          <w:right w:w="55" w:type="dxa"/>
+        </w:tblCellMar>
+      </w:tblPr>
+      <w:tblGrid>
+        <w:gridCol w:w="1992"/>
+        <w:gridCol w:w="1989"/>
+        <w:gridCol w:w="1311"/>
+        <w:gridCol w:w="1737"/>
+        <w:gridCol w:w="2943"/>
+      </w:tblGrid>
+      <w:tr>
+        <w:trPr/>
+        <w:tc>
+          <w:tcPr>
+            <w:tcW w:w="1992" w:type="dxa"/>
+            <w:tcBorders>
+              <w:top w:val="single" w:sz="4" w:space="0" w:color="000000"/>
+              <w:left w:val="single" w:sz="4" w:space="0" w:color="000000"/>
+              <w:bottom w:val="single" w:sz="4" w:space="0" w:color="000000"/>
+            </w:tcBorders>
+          </w:tcPr>
+          <w:p>
+            <w:pPr>
+              <w:pStyle w:val="TableContents"/>
+              <w:widowControl w:val="false"/>
+              <w:bidi w:val="0"/>
+              <w:jc w:val="left"/>
+              <w:rPr>
+                <w:b/>
+                <w:b/>
+                <w:bCs/>
+              </w:rPr>
+            </w:pPr>
+            <w:r>
+              <w:rPr>
+                <w:b/>
+                <w:bCs/>
+              </w:rPr>
+              <w:t>Name</w:t>
+            </w:r>
+          </w:p>
+        </w:tc>
+        <w:tc>
+          <w:tcPr>
+            <w:tcW w:w="1989" w:type="dxa"/>
+            <w:tcBorders>
+              <w:top w:val="single" w:sz="4" w:space="0" w:color="000000"/>
+              <w:left w:val="single" w:sz="4" w:space="0" w:color="000000"/>
+              <w:bottom w:val="single" w:sz="4" w:space="0" w:color="000000"/>
+            </w:tcBorders>
+          </w:tcPr>
+          <w:p>
+            <w:pPr>
+              <w:pStyle w:val="TableContents"/>
+              <w:widowControl w:val="false"/>
+              <w:bidi w:val="0"/>
+              <w:jc w:val="left"/>
+              <w:rPr>
+                <w:b/>
+                <w:b/>
+                <w:bCs/>
+              </w:rPr>
+            </w:pPr>
+            <w:r>
+              <w:rPr>
+                <w:b/>
+                <w:bCs/>
+              </w:rPr>
+              <w:t>Type</w:t>
+            </w:r>
+          </w:p>
+        </w:tc>
+        <w:tc>
+          <w:tcPr>
+            <w:tcW w:w="1311" w:type="dxa"/>
+            <w:tcBorders>
+              <w:top w:val="single" w:sz="4" w:space="0" w:color="000000"/>
+              <w:left w:val="single" w:sz="4" w:space="0" w:color="000000"/>
+              <w:bottom w:val="single" w:sz="4" w:space="0" w:color="000000"/>
+            </w:tcBorders>
+          </w:tcPr>
+          <w:p>
+            <w:pPr>
+              <w:pStyle w:val="TableContents"/>
+              <w:widowControl w:val="false"/>
+              <w:bidi w:val="0"/>
+              <w:jc w:val="left"/>
+              <w:rPr>
+                <w:b/>
+                <w:b/>
+                <w:bCs/>
+              </w:rPr>
+            </w:pPr>
+            <w:r>
+              <w:rPr>
+                <w:b/>
+                <w:bCs/>
+              </w:rPr>
+              <w:t>Default</w:t>
+            </w:r>
+          </w:p>
+        </w:tc>
+        <w:tc>
+          <w:tcPr>
+            <w:tcW w:w="1737" w:type="dxa"/>
+            <w:tcBorders>
+              <w:top w:val="single" w:sz="4" w:space="0" w:color="000000"/>
+              <w:left w:val="single" w:sz="4" w:space="0" w:color="000000"/>
+              <w:bottom w:val="single" w:sz="4" w:space="0" w:color="000000"/>
+            </w:tcBorders>
+          </w:tcPr>
+          <w:p>
+            <w:pPr>
+              <w:pStyle w:val="TableContents"/>
+              <w:widowControl w:val="false"/>
+              <w:bidi w:val="0"/>
+              <w:jc w:val="left"/>
+              <w:rPr>
+                <w:b/>
+                <w:b/>
+                <w:bCs/>
+              </w:rPr>
+            </w:pPr>
+            <w:r>
+              <w:rPr>
+                <w:b/>
+                <w:bCs/>
+              </w:rPr>
+              <w:t>required</w:t>
+            </w:r>
+          </w:p>
+        </w:tc>
+        <w:tc>
+          <w:tcPr>
+            <w:tcW w:w="2943" w:type="dxa"/>
+            <w:tcBorders>
+              <w:top w:val="single" w:sz="4" w:space="0" w:color="000000"/>
+              <w:left w:val="single" w:sz="4" w:space="0" w:color="000000"/>
+              <w:bottom w:val="single" w:sz="4" w:space="0" w:color="000000"/>
+              <w:right w:val="single" w:sz="4" w:space="0" w:color="000000"/>
+            </w:tcBorders>
+          </w:tcPr>
+          <w:p>
+            <w:pPr>
+              <w:pStyle w:val="TableContents"/>
+              <w:widowControl w:val="false"/>
+              <w:bidi w:val="0"/>
+              <w:jc w:val="left"/>
+              <w:rPr>
+                <w:b/>
+                <w:b/>
+                <w:bCs/>
+              </w:rPr>
+            </w:pPr>
+            <w:r>
+              <w:rPr>
+                <w:b/>
+                <w:bCs/>
+              </w:rPr>
+              <w:t>Comment</w:t>
+            </w:r>
+          </w:p>
+        </w:tc>
+      </w:tr>
+      <w:tr>
+        <w:trPr/>
+        <w:tc>
+          <w:tcPr>
+            <w:tcW w:w="1992" w:type="dxa"/>
+            <w:tcBorders>
+              <w:left w:val="single" w:sz="4" w:space="0" w:color="000000"/>
+              <w:bottom w:val="single" w:sz="4" w:space="0" w:color="000000"/>
+            </w:tcBorders>
+          </w:tcPr>
+          <w:p>
+            <w:pPr>
+              <w:pStyle w:val="TableContents"/>
+              <w:widowControl w:val="false"/>
+              <w:bidi w:val="0"/>
+              <w:jc w:val="left"/>
+              <w:rPr/>
+            </w:pPr>
+            <w:r>
+              <w:rPr/>
+              <w:t>id</w:t>
+            </w:r>
+          </w:p>
+        </w:tc>
+        <w:tc>
+          <w:tcPr>
+            <w:tcW w:w="1989" w:type="dxa"/>
+            <w:tcBorders>
+              <w:left w:val="single" w:sz="4" w:space="0" w:color="000000"/>
+              <w:bottom w:val="single" w:sz="4" w:space="0" w:color="000000"/>
+            </w:tcBorders>
+          </w:tcPr>
+          <w:p>
+            <w:pPr>
+              <w:pStyle w:val="TableContents"/>
+              <w:widowControl w:val="false"/>
+              <w:bidi w:val="0"/>
+              <w:jc w:val="left"/>
+              <w:rPr>
+                <w:highlight w:val="none"/>
+                <w:shd w:fill="FFFF00" w:val="clear"/>
+              </w:rPr>
+            </w:pPr>
+            <w:r>
+              <w:rPr>
+                <w:shd w:fill="FFFF00" w:val="clear"/>
+              </w:rPr>
+              <w:t>int8</w:t>
+            </w:r>
+          </w:p>
+        </w:tc>
+        <w:tc>
+          <w:tcPr>
+            <w:tcW w:w="1311" w:type="dxa"/>
+            <w:tcBorders>
+              <w:left w:val="single" w:sz="4" w:space="0" w:color="000000"/>
+              <w:bottom w:val="single" w:sz="4" w:space="0" w:color="000000"/>
+            </w:tcBorders>
+          </w:tcPr>
+          <w:p>
+            <w:pPr>
+              <w:pStyle w:val="TableContents"/>
+              <w:widowControl w:val="false"/>
+              <w:bidi w:val="0"/>
+              <w:jc w:val="left"/>
+              <w:rPr/>
+            </w:pPr>
+            <w:r>
+              <w:rPr/>
+            </w:r>
+          </w:p>
+        </w:tc>
+        <w:tc>
+          <w:tcPr>
+            <w:tcW w:w="1737" w:type="dxa"/>
+            <w:tcBorders>
+              <w:left w:val="single" w:sz="4" w:space="0" w:color="000000"/>
+              <w:bottom w:val="single" w:sz="4" w:space="0" w:color="000000"/>
+            </w:tcBorders>
+          </w:tcPr>
+          <w:p>
+            <w:pPr>
+              <w:pStyle w:val="TableContents"/>
+              <w:widowControl w:val="false"/>
+              <w:bidi w:val="0"/>
+              <w:jc w:val="left"/>
+              <w:rPr/>
+            </w:pPr>
+            <w:r>
+              <w:rPr/>
+              <w:t>+</w:t>
+            </w:r>
+          </w:p>
+        </w:tc>
+        <w:tc>
+          <w:tcPr>
+            <w:tcW w:w="2943" w:type="dxa"/>
+            <w:tcBorders>
+              <w:left w:val="single" w:sz="4" w:space="0" w:color="000000"/>
+              <w:bottom w:val="single" w:sz="4" w:space="0" w:color="000000"/>
+              <w:right w:val="single" w:sz="4" w:space="0" w:color="000000"/>
+            </w:tcBorders>
+          </w:tcPr>
+          <w:p>
+            <w:pPr>
+              <w:pStyle w:val="TableContents"/>
+              <w:widowControl w:val="false"/>
+              <w:bidi w:val="0"/>
+              <w:jc w:val="left"/>
+              <w:rPr/>
+            </w:pPr>
+            <w:r>
+              <w:rPr/>
+              <w:t>PK</w:t>
+            </w:r>
+          </w:p>
+        </w:tc>
+      </w:tr>
+      <w:tr>
+        <w:trPr/>
+        <w:tc>
+          <w:tcPr>
+            <w:tcW w:w="1992" w:type="dxa"/>
+            <w:tcBorders>
+              <w:left w:val="single" w:sz="4" w:space="0" w:color="000000"/>
+              <w:bottom w:val="single" w:sz="4" w:space="0" w:color="000000"/>
+            </w:tcBorders>
+          </w:tcPr>
+          <w:p>
+            <w:pPr>
+              <w:pStyle w:val="TableContents"/>
+              <w:widowControl w:val="false"/>
+              <w:bidi w:val="0"/>
+              <w:jc w:val="left"/>
+              <w:rPr/>
+            </w:pPr>
+            <w:r>
+              <w:rPr/>
+              <w:t>title</w:t>
+            </w:r>
+          </w:p>
+        </w:tc>
+        <w:tc>
+          <w:tcPr>
+            <w:tcW w:w="1989" w:type="dxa"/>
+            <w:tcBorders>
+              <w:left w:val="single" w:sz="4" w:space="0" w:color="000000"/>
+              <w:bottom w:val="single" w:sz="4" w:space="0" w:color="000000"/>
+            </w:tcBorders>
+          </w:tcPr>
+          <w:p>
+            <w:pPr>
+              <w:pStyle w:val="TableContents"/>
+              <w:widowControl w:val="false"/>
+              <w:bidi w:val="0"/>
+              <w:jc w:val="left"/>
+              <w:rPr/>
+            </w:pPr>
+            <w:r>
+              <w:rPr/>
+              <w:t>varchar(255)</w:t>
+            </w:r>
+          </w:p>
+        </w:tc>
+        <w:tc>
+          <w:tcPr>
+            <w:tcW w:w="1311" w:type="dxa"/>
+            <w:tcBorders>
+              <w:left w:val="single" w:sz="4" w:space="0" w:color="000000"/>
+              <w:bottom w:val="single" w:sz="4" w:space="0" w:color="000000"/>
+            </w:tcBorders>
+          </w:tcPr>
+          <w:p>
+            <w:pPr>
+              <w:pStyle w:val="TableContents"/>
+              <w:widowControl w:val="false"/>
+              <w:bidi w:val="0"/>
+              <w:jc w:val="left"/>
+              <w:rPr/>
+            </w:pPr>
+            <w:r>
+              <w:rPr/>
+            </w:r>
+          </w:p>
+        </w:tc>
+        <w:tc>
+          <w:tcPr>
+            <w:tcW w:w="1737" w:type="dxa"/>
+            <w:tcBorders>
+              <w:left w:val="single" w:sz="4" w:space="0" w:color="000000"/>
+              <w:bottom w:val="single" w:sz="4" w:space="0" w:color="000000"/>
+            </w:tcBorders>
+          </w:tcPr>
+          <w:p>
+            <w:pPr>
+              <w:pStyle w:val="TableContents"/>
+              <w:widowControl w:val="false"/>
+              <w:bidi w:val="0"/>
+              <w:jc w:val="left"/>
+              <w:rPr/>
+            </w:pPr>
+            <w:r>
+              <w:rPr/>
+              <w:t>+</w:t>
+            </w:r>
+          </w:p>
+        </w:tc>
+        <w:tc>
+          <w:tcPr>
+            <w:tcW w:w="2943" w:type="dxa"/>
+            <w:tcBorders>
+              <w:left w:val="single" w:sz="4" w:space="0" w:color="000000"/>
+              <w:bottom w:val="single" w:sz="4" w:space="0" w:color="000000"/>
+              <w:right w:val="single" w:sz="4" w:space="0" w:color="000000"/>
+            </w:tcBorders>
+          </w:tcPr>
+          <w:p>
+            <w:pPr>
+              <w:pStyle w:val="TableContents"/>
+              <w:widowControl w:val="false"/>
+              <w:bidi w:val="0"/>
+              <w:jc w:val="left"/>
+              <w:rPr/>
+            </w:pPr>
+            <w:r>
+              <w:rPr/>
+            </w:r>
+          </w:p>
+        </w:tc>
+      </w:tr>
+      <w:tr>
+        <w:trPr/>
+        <w:tc>
+          <w:tcPr>
+            <w:tcW w:w="1992" w:type="dxa"/>
+            <w:tcBorders>
+              <w:left w:val="single" w:sz="4" w:space="0" w:color="000000"/>
+              <w:bottom w:val="single" w:sz="4" w:space="0" w:color="000000"/>
+            </w:tcBorders>
+          </w:tcPr>
+          <w:p>
+            <w:pPr>
+              <w:pStyle w:val="TableContents"/>
+              <w:widowControl w:val="false"/>
+              <w:bidi w:val="0"/>
+              <w:jc w:val="left"/>
+              <w:rPr/>
+            </w:pPr>
+            <w:r>
+              <w:rPr/>
+              <w:t>description</w:t>
+            </w:r>
+          </w:p>
+        </w:tc>
+        <w:tc>
+          <w:tcPr>
+            <w:tcW w:w="1989" w:type="dxa"/>
+            <w:tcBorders>
+              <w:left w:val="single" w:sz="4" w:space="0" w:color="000000"/>
+              <w:bottom w:val="single" w:sz="4" w:space="0" w:color="000000"/>
+            </w:tcBorders>
+          </w:tcPr>
+          <w:p>
+            <w:pPr>
+              <w:pStyle w:val="TableContents"/>
+              <w:widowControl w:val="false"/>
+              <w:bidi w:val="0"/>
+              <w:jc w:val="left"/>
+              <w:rPr>
+                <w:highlight w:val="none"/>
+                <w:shd w:fill="FFFF00" w:val="clear"/>
+              </w:rPr>
+            </w:pPr>
+            <w:r>
+              <w:rPr>
+                <w:shd w:fill="FFFF00" w:val="clear"/>
+              </w:rPr>
+              <w:t>text</w:t>
+            </w:r>
+          </w:p>
+        </w:tc>
+        <w:tc>
+          <w:tcPr>
+            <w:tcW w:w="1311" w:type="dxa"/>
+            <w:tcBorders>
+              <w:left w:val="single" w:sz="4" w:space="0" w:color="000000"/>
+              <w:bottom w:val="single" w:sz="4" w:space="0" w:color="000000"/>
+            </w:tcBorders>
+          </w:tcPr>
+          <w:p>
+            <w:pPr>
+              <w:pStyle w:val="TableContents"/>
+              <w:widowControl w:val="false"/>
+              <w:bidi w:val="0"/>
+              <w:jc w:val="left"/>
+              <w:rPr/>
+            </w:pPr>
+            <w:r>
+              <w:rPr/>
+            </w:r>
+          </w:p>
+        </w:tc>
+        <w:tc>
+          <w:tcPr>
+            <w:tcW w:w="1737" w:type="dxa"/>
+            <w:tcBorders>
+              <w:left w:val="single" w:sz="4" w:space="0" w:color="000000"/>
+              <w:bottom w:val="single" w:sz="4" w:space="0" w:color="000000"/>
+            </w:tcBorders>
+          </w:tcPr>
+          <w:p>
+            <w:pPr>
+              <w:pStyle w:val="TableContents"/>
+              <w:widowControl w:val="false"/>
+              <w:bidi w:val="0"/>
+              <w:jc w:val="left"/>
+              <w:rPr/>
+            </w:pPr>
+            <w:r>
+              <w:rPr/>
+              <w:t>+</w:t>
+            </w:r>
+          </w:p>
+        </w:tc>
+        <w:tc>
+          <w:tcPr>
+            <w:tcW w:w="2943" w:type="dxa"/>
+            <w:tcBorders>
+              <w:left w:val="single" w:sz="4" w:space="0" w:color="000000"/>
+              <w:bottom w:val="single" w:sz="4" w:space="0" w:color="000000"/>
+              <w:right w:val="single" w:sz="4" w:space="0" w:color="000000"/>
+            </w:tcBorders>
+          </w:tcPr>
+          <w:p>
+            <w:pPr>
+              <w:pStyle w:val="TableContents"/>
+              <w:widowControl w:val="false"/>
+              <w:bidi w:val="0"/>
+              <w:jc w:val="left"/>
+              <w:rPr/>
+            </w:pPr>
+            <w:r>
+              <w:rPr/>
+            </w:r>
+          </w:p>
+        </w:tc>
+      </w:tr>
+      <w:tr>
+        <w:trPr/>
+        <w:tc>
+          <w:tcPr>
+            <w:tcW w:w="1992" w:type="dxa"/>
+            <w:tcBorders>
+              <w:left w:val="single" w:sz="4" w:space="0" w:color="000000"/>
+              <w:bottom w:val="single" w:sz="4" w:space="0" w:color="000000"/>
+            </w:tcBorders>
+          </w:tcPr>
+          <w:p>
+            <w:pPr>
+              <w:pStyle w:val="TableContents"/>
+              <w:widowControl w:val="false"/>
+              <w:bidi w:val="0"/>
+              <w:jc w:val="left"/>
+              <w:rPr/>
+            </w:pPr>
+            <w:r>
+              <w:rPr/>
+              <w:t>imageSrc</w:t>
+            </w:r>
+          </w:p>
+        </w:tc>
+        <w:tc>
+          <w:tcPr>
+            <w:tcW w:w="1989" w:type="dxa"/>
+            <w:tcBorders>
+              <w:left w:val="single" w:sz="4" w:space="0" w:color="000000"/>
+              <w:bottom w:val="single" w:sz="4" w:space="0" w:color="000000"/>
+            </w:tcBorders>
+          </w:tcPr>
+          <w:p>
+            <w:pPr>
+              <w:pStyle w:val="TableContents"/>
+              <w:widowControl w:val="false"/>
+              <w:bidi w:val="0"/>
+              <w:jc w:val="left"/>
+              <w:rPr>
+                <w:highlight w:val="none"/>
+                <w:shd w:fill="auto" w:val="clear"/>
+              </w:rPr>
+            </w:pPr>
+            <w:r>
+              <w:rPr>
+                <w:shd w:fill="auto" w:val="clear"/>
+              </w:rPr>
+              <w:t>varchar(255)</w:t>
+            </w:r>
+          </w:p>
+        </w:tc>
+        <w:tc>
+          <w:tcPr>
+            <w:tcW w:w="1311" w:type="dxa"/>
+            <w:tcBorders>
+              <w:left w:val="single" w:sz="4" w:space="0" w:color="000000"/>
+              <w:bottom w:val="single" w:sz="4" w:space="0" w:color="000000"/>
+            </w:tcBorders>
+          </w:tcPr>
+          <w:p>
+            <w:pPr>
+              <w:pStyle w:val="TableContents"/>
+              <w:widowControl w:val="false"/>
+              <w:bidi w:val="0"/>
+              <w:jc w:val="left"/>
+              <w:rPr/>
+            </w:pPr>
+            <w:r>
+              <w:rPr/>
+            </w:r>
+          </w:p>
+        </w:tc>
+        <w:tc>
+          <w:tcPr>
+            <w:tcW w:w="1737" w:type="dxa"/>
+            <w:tcBorders>
+              <w:left w:val="single" w:sz="4" w:space="0" w:color="000000"/>
+              <w:bottom w:val="single" w:sz="4" w:space="0" w:color="000000"/>
+            </w:tcBorders>
+          </w:tcPr>
+          <w:p>
+            <w:pPr>
+              <w:pStyle w:val="TableContents"/>
+              <w:widowControl w:val="false"/>
+              <w:bidi w:val="0"/>
+              <w:jc w:val="left"/>
+              <w:rPr/>
+            </w:pPr>
+            <w:r>
+              <w:rPr/>
+            </w:r>
+          </w:p>
+        </w:tc>
+        <w:tc>
+          <w:tcPr>
+            <w:tcW w:w="2943" w:type="dxa"/>
+            <w:tcBorders>
+              <w:left w:val="single" w:sz="4" w:space="0" w:color="000000"/>
+              <w:bottom w:val="single" w:sz="4" w:space="0" w:color="000000"/>
+              <w:right w:val="single" w:sz="4" w:space="0" w:color="000000"/>
+            </w:tcBorders>
+          </w:tcPr>
+          <w:p>
+            <w:pPr>
+              <w:pStyle w:val="TableContents"/>
+              <w:widowControl w:val="false"/>
+              <w:bidi w:val="0"/>
+              <w:jc w:val="left"/>
+              <w:rPr/>
+            </w:pPr>
+            <w:r>
+              <w:rPr/>
+            </w:r>
+          </w:p>
+        </w:tc>
+      </w:tr>
+      <w:tr>
+        <w:trPr/>
+        <w:tc>
+          <w:tcPr>
+            <w:tcW w:w="1992" w:type="dxa"/>
+            <w:tcBorders>
+              <w:left w:val="single" w:sz="4" w:space="0" w:color="000000"/>
+              <w:bottom w:val="single" w:sz="4" w:space="0" w:color="000000"/>
+            </w:tcBorders>
+          </w:tcPr>
+          <w:p>
+            <w:pPr>
+              <w:pStyle w:val="TableContents"/>
+              <w:widowControl w:val="false"/>
+              <w:bidi w:val="0"/>
+              <w:jc w:val="left"/>
+              <w:rPr/>
+            </w:pPr>
+            <w:r>
+              <w:rPr/>
+              <w:t>created_at</w:t>
+            </w:r>
+          </w:p>
+        </w:tc>
+        <w:tc>
+          <w:tcPr>
+            <w:tcW w:w="1989" w:type="dxa"/>
+            <w:tcBorders>
+              <w:left w:val="single" w:sz="4" w:space="0" w:color="000000"/>
+              <w:bottom w:val="single" w:sz="4" w:space="0" w:color="000000"/>
+            </w:tcBorders>
+          </w:tcPr>
+          <w:p>
+            <w:pPr>
+              <w:pStyle w:val="TableContents"/>
+              <w:widowControl w:val="false"/>
+              <w:bidi w:val="0"/>
+              <w:jc w:val="left"/>
+              <w:rPr/>
+            </w:pPr>
+            <w:r>
+              <w:rPr/>
+              <w:t>Date</w:t>
+            </w:r>
+          </w:p>
+        </w:tc>
+        <w:tc>
+          <w:tcPr>
+            <w:tcW w:w="1311" w:type="dxa"/>
+            <w:tcBorders>
+              <w:left w:val="single" w:sz="4" w:space="0" w:color="000000"/>
+              <w:bottom w:val="single" w:sz="4" w:space="0" w:color="000000"/>
+            </w:tcBorders>
+          </w:tcPr>
+          <w:p>
+            <w:pPr>
+              <w:pStyle w:val="TableContents"/>
+              <w:widowControl w:val="false"/>
+              <w:bidi w:val="0"/>
+              <w:jc w:val="left"/>
+              <w:rPr/>
+            </w:pPr>
+            <w:r>
+              <w:rPr/>
+              <w:t>current_date</w:t>
+            </w:r>
+          </w:p>
+        </w:tc>
+        <w:tc>
+          <w:tcPr>
+            <w:tcW w:w="1737" w:type="dxa"/>
+            <w:tcBorders>
+              <w:left w:val="single" w:sz="4" w:space="0" w:color="000000"/>
+              <w:bottom w:val="single" w:sz="4" w:space="0" w:color="000000"/>
+            </w:tcBorders>
+          </w:tcPr>
+          <w:p>
+            <w:pPr>
+              <w:pStyle w:val="TableContents"/>
+              <w:widowControl w:val="false"/>
+              <w:bidi w:val="0"/>
+              <w:jc w:val="left"/>
+              <w:rPr/>
+            </w:pPr>
+            <w:r>
+              <w:rPr/>
+              <w:t>+</w:t>
+            </w:r>
+          </w:p>
+        </w:tc>
+        <w:tc>
+          <w:tcPr>
+            <w:tcW w:w="2943" w:type="dxa"/>
+            <w:tcBorders>
+              <w:left w:val="single" w:sz="4" w:space="0" w:color="000000"/>
+              <w:bottom w:val="single" w:sz="4" w:space="0" w:color="000000"/>
+              <w:right w:val="single" w:sz="4" w:space="0" w:color="000000"/>
+            </w:tcBorders>
+          </w:tcPr>
+          <w:p>
+            <w:pPr>
+              <w:pStyle w:val="TableContents"/>
+              <w:widowControl w:val="false"/>
+              <w:bidi w:val="0"/>
+              <w:jc w:val="left"/>
+              <w:rPr/>
+            </w:pPr>
+            <w:r>
+              <w:rPr/>
+            </w:r>
+          </w:p>
+        </w:tc>
+      </w:tr>
+      <w:tr>
+        <w:trPr/>
+        <w:tc>
+          <w:tcPr>
+            <w:tcW w:w="1992" w:type="dxa"/>
+            <w:tcBorders>
+              <w:left w:val="single" w:sz="4" w:space="0" w:color="000000"/>
+              <w:bottom w:val="single" w:sz="4" w:space="0" w:color="000000"/>
+            </w:tcBorders>
+          </w:tcPr>
+          <w:p>
+            <w:pPr>
+              <w:pStyle w:val="TableContents"/>
+              <w:widowControl w:val="false"/>
+              <w:bidi w:val="0"/>
+              <w:jc w:val="left"/>
+              <w:rPr/>
+            </w:pPr>
+            <w:r>
+              <w:rPr/>
+              <w:t>updated_at</w:t>
+            </w:r>
+          </w:p>
+        </w:tc>
+        <w:tc>
+          <w:tcPr>
+            <w:tcW w:w="1989" w:type="dxa"/>
+            <w:tcBorders>
+              <w:left w:val="single" w:sz="4" w:space="0" w:color="000000"/>
+              <w:bottom w:val="single" w:sz="4" w:space="0" w:color="000000"/>
+            </w:tcBorders>
+          </w:tcPr>
+          <w:p>
+            <w:pPr>
+              <w:pStyle w:val="TableContents"/>
+              <w:widowControl w:val="false"/>
+              <w:bidi w:val="0"/>
+              <w:jc w:val="left"/>
+              <w:rPr/>
+            </w:pPr>
+            <w:r>
+              <w:rPr/>
+              <w:t>Date</w:t>
+            </w:r>
+          </w:p>
+        </w:tc>
+        <w:tc>
+          <w:tcPr>
+            <w:tcW w:w="1311" w:type="dxa"/>
+            <w:tcBorders>
+              <w:left w:val="single" w:sz="4" w:space="0" w:color="000000"/>
+              <w:bottom w:val="single" w:sz="4" w:space="0" w:color="000000"/>
+            </w:tcBorders>
+          </w:tcPr>
+          <w:p>
+            <w:pPr>
+              <w:pStyle w:val="TableContents"/>
+              <w:widowControl w:val="false"/>
+              <w:bidi w:val="0"/>
+              <w:jc w:val="left"/>
+              <w:rPr/>
+            </w:pPr>
+            <w:r>
+              <w:rPr/>
+            </w:r>
+          </w:p>
+        </w:tc>
+        <w:tc>
+          <w:tcPr>
+            <w:tcW w:w="1737" w:type="dxa"/>
+            <w:tcBorders>
+              <w:left w:val="single" w:sz="4" w:space="0" w:color="000000"/>
+              <w:bottom w:val="single" w:sz="4" w:space="0" w:color="000000"/>
+            </w:tcBorders>
+          </w:tcPr>
+          <w:p>
+            <w:pPr>
+              <w:pStyle w:val="TableContents"/>
+              <w:widowControl w:val="false"/>
+              <w:bidi w:val="0"/>
+              <w:jc w:val="left"/>
+              <w:rPr/>
+            </w:pPr>
+            <w:r>
+              <w:rPr/>
+            </w:r>
+          </w:p>
+        </w:tc>
+        <w:tc>
+          <w:tcPr>
+            <w:tcW w:w="2943" w:type="dxa"/>
+            <w:tcBorders>
+              <w:left w:val="single" w:sz="4" w:space="0" w:color="000000"/>
+              <w:bottom w:val="single" w:sz="4" w:space="0" w:color="000000"/>
+              <w:right w:val="single" w:sz="4" w:space="0" w:color="000000"/>
+            </w:tcBorders>
+          </w:tcPr>
+          <w:p>
+            <w:pPr>
+              <w:pStyle w:val="TableContents"/>
+              <w:widowControl w:val="false"/>
+              <w:bidi w:val="0"/>
+              <w:jc w:val="left"/>
+              <w:rPr/>
+            </w:pPr>
+            <w:r>
+              <w:rPr/>
+            </w:r>
+          </w:p>
+        </w:tc>
+      </w:tr>
+    </w:tbl>
+    <w:p>
+      <w:pPr>
+        <w:pStyle w:val="TextBody"/>
+        <w:bidi w:val="0"/>
+        <w:jc w:val="right"/>
+        <w:rPr/>
+      </w:pPr>
+      <w:r>
+        <w:rPr/>
+      </w:r>
+    </w:p>
+    <w:p>
+      <w:pPr>
+        <w:pStyle w:val="TextBody"/>
+        <w:bidi w:val="0"/>
+        <w:jc w:val="right"/>
+        <w:rPr/>
+      </w:pPr>
+      <w:r>
+        <w:rPr/>
+        <w:t>Table “skills” indexes</w:t>
+      </w:r>
+    </w:p>
+    <w:tbl>
+      <w:tblPr>
+        <w:tblW w:w="5000" w:type="pct"/>
+        <w:jc w:val="left"/>
+        <w:tblInd w:w="-5" w:type="dxa"/>
+        <w:tblLayout w:type="fixed"/>
+        <w:tblCellMar>
+          <w:top w:w="55" w:type="dxa"/>
+          <w:left w:w="55" w:type="dxa"/>
+          <w:bottom w:w="55" w:type="dxa"/>
+          <w:right w:w="55" w:type="dxa"/>
+        </w:tblCellMar>
+      </w:tblPr>
+      <w:tblGrid>
+        <w:gridCol w:w="3324"/>
+        <w:gridCol w:w="3324"/>
+        <w:gridCol w:w="3324"/>
+      </w:tblGrid>
+      <w:tr>
+        <w:trPr/>
+        <w:tc>
+          <w:tcPr>
+            <w:tcW w:w="3324" w:type="dxa"/>
+            <w:tcBorders>
+              <w:top w:val="single" w:sz="4" w:space="0" w:color="000000"/>
+              <w:left w:val="single" w:sz="4" w:space="0" w:color="000000"/>
+              <w:bottom w:val="single" w:sz="4" w:space="0" w:color="000000"/>
+            </w:tcBorders>
+          </w:tcPr>
+          <w:p>
+            <w:pPr>
+              <w:pStyle w:val="TableContents"/>
+              <w:widowControl w:val="false"/>
+              <w:bidi w:val="0"/>
+              <w:jc w:val="center"/>
+              <w:rPr>
+                <w:b/>
+                <w:b/>
+                <w:bCs/>
+              </w:rPr>
+            </w:pPr>
+            <w:r>
+              <w:rPr>
+                <w:b/>
+                <w:bCs/>
+              </w:rPr>
+              <w:t>Name</w:t>
+            </w:r>
+          </w:p>
+        </w:tc>
+        <w:tc>
+          <w:tcPr>
+            <w:tcW w:w="3324" w:type="dxa"/>
+            <w:tcBorders>
+              <w:top w:val="single" w:sz="4" w:space="0" w:color="000000"/>
+              <w:left w:val="single" w:sz="4" w:space="0" w:color="000000"/>
+              <w:bottom w:val="single" w:sz="4" w:space="0" w:color="000000"/>
+            </w:tcBorders>
+          </w:tcPr>
+          <w:p>
+            <w:pPr>
+              <w:pStyle w:val="TableContents"/>
+              <w:widowControl w:val="false"/>
+              <w:bidi w:val="0"/>
+              <w:jc w:val="center"/>
+              <w:rPr>
+                <w:b/>
+                <w:b/>
+                <w:bCs/>
+              </w:rPr>
+            </w:pPr>
+            <w:r>
+              <w:rPr>
+                <w:b/>
+                <w:bCs/>
+              </w:rPr>
+              <w:t>Columns</w:t>
+            </w:r>
+          </w:p>
+        </w:tc>
+        <w:tc>
+          <w:tcPr>
+            <w:tcW w:w="3324" w:type="dxa"/>
+            <w:tcBorders>
+              <w:top w:val="single" w:sz="4" w:space="0" w:color="000000"/>
+              <w:left w:val="single" w:sz="4" w:space="0" w:color="000000"/>
+              <w:bottom w:val="single" w:sz="4" w:space="0" w:color="000000"/>
+              <w:right w:val="single" w:sz="4" w:space="0" w:color="000000"/>
+            </w:tcBorders>
+          </w:tcPr>
+          <w:p>
+            <w:pPr>
+              <w:pStyle w:val="TableContents"/>
+              <w:widowControl w:val="false"/>
+              <w:bidi w:val="0"/>
+              <w:jc w:val="center"/>
+              <w:rPr>
+                <w:b/>
+                <w:b/>
+                <w:bCs/>
+              </w:rPr>
+            </w:pPr>
+            <w:r>
+              <w:rPr>
+                <w:b/>
+                <w:bCs/>
+              </w:rPr>
+              <w:t>Unique?</w:t>
+            </w:r>
+          </w:p>
+        </w:tc>
+      </w:tr>
+      <w:tr>
+        <w:trPr/>
+        <w:tc>
+          <w:tcPr>
+            <w:tcW w:w="3324" w:type="dxa"/>
+            <w:tcBorders>
+              <w:left w:val="single" w:sz="4" w:space="0" w:color="000000"/>
+              <w:bottom w:val="single" w:sz="4" w:space="0" w:color="000000"/>
+            </w:tcBorders>
+          </w:tcPr>
+          <w:p>
+            <w:pPr>
+              <w:pStyle w:val="TableContents"/>
+              <w:widowControl w:val="false"/>
+              <w:bidi w:val="0"/>
+              <w:jc w:val="left"/>
+              <w:rPr/>
+            </w:pPr>
+            <w:r>
+              <w:rPr/>
+              <w:t>skills_ind0</w:t>
+            </w:r>
+          </w:p>
+        </w:tc>
+        <w:tc>
+          <w:tcPr>
+            <w:tcW w:w="3324" w:type="dxa"/>
+            <w:tcBorders>
+              <w:left w:val="single" w:sz="4" w:space="0" w:color="000000"/>
+              <w:bottom w:val="single" w:sz="4" w:space="0" w:color="000000"/>
+            </w:tcBorders>
+          </w:tcPr>
+          <w:p>
+            <w:pPr>
+              <w:pStyle w:val="TableContents"/>
+              <w:widowControl w:val="false"/>
+              <w:bidi w:val="0"/>
+              <w:jc w:val="left"/>
+              <w:rPr/>
+            </w:pPr>
+            <w:r>
+              <w:rPr/>
+              <w:t>title</w:t>
+            </w:r>
+          </w:p>
+        </w:tc>
+        <w:tc>
+          <w:tcPr>
+            <w:tcW w:w="3324" w:type="dxa"/>
+            <w:tcBorders>
+              <w:left w:val="single" w:sz="4" w:space="0" w:color="000000"/>
+              <w:bottom w:val="single" w:sz="4" w:space="0" w:color="000000"/>
+              <w:right w:val="single" w:sz="4" w:space="0" w:color="000000"/>
+            </w:tcBorders>
+          </w:tcPr>
+          <w:p>
+            <w:pPr>
+              <w:pStyle w:val="TableContents"/>
+              <w:widowControl w:val="false"/>
+              <w:bidi w:val="0"/>
+              <w:jc w:val="left"/>
+              <w:rPr/>
+            </w:pPr>
+            <w:r>
+              <w:rPr/>
+              <w:t>+</w:t>
+            </w:r>
+          </w:p>
+        </w:tc>
+      </w:tr>
+    </w:tbl>
+    <w:p>
+      <w:pPr>
+        <w:pStyle w:val="TextBody"/>
+        <w:bidi w:val="0"/>
+        <w:jc w:val="right"/>
+        <w:rPr/>
+      </w:pPr>
+      <w:r>
+        <w:rPr/>
+      </w:r>
+    </w:p>
+    <w:p>
+      <w:pPr>
+        <w:pStyle w:val="TextBody"/>
+        <w:bidi w:val="0"/>
+        <w:jc w:val="right"/>
+        <w:rPr/>
+      </w:pPr>
+      <w:r>
+        <w:rPr/>
+        <w:t>Table “skills” constraints</w:t>
+      </w:r>
+    </w:p>
+    <w:tbl>
+      <w:tblPr>
+        <w:tblW w:w="5000" w:type="pct"/>
+        <w:jc w:val="left"/>
+        <w:tblInd w:w="-5" w:type="dxa"/>
+        <w:tblLayout w:type="fixed"/>
+        <w:tblCellMar>
+          <w:top w:w="55" w:type="dxa"/>
+          <w:left w:w="55" w:type="dxa"/>
+          <w:bottom w:w="55" w:type="dxa"/>
+          <w:right w:w="55" w:type="dxa"/>
+        </w:tblCellMar>
+      </w:tblPr>
+      <w:tblGrid>
+        <w:gridCol w:w="3324"/>
+        <w:gridCol w:w="3324"/>
+        <w:gridCol w:w="3324"/>
+      </w:tblGrid>
+      <w:tr>
+        <w:trPr/>
+        <w:tc>
+          <w:tcPr>
+            <w:tcW w:w="3324" w:type="dxa"/>
+            <w:tcBorders>
+              <w:top w:val="single" w:sz="4" w:space="0" w:color="000000"/>
+              <w:left w:val="single" w:sz="4" w:space="0" w:color="000000"/>
+              <w:bottom w:val="single" w:sz="4" w:space="0" w:color="000000"/>
+            </w:tcBorders>
+          </w:tcPr>
+          <w:p>
+            <w:pPr>
+              <w:pStyle w:val="TableContents"/>
+              <w:widowControl w:val="false"/>
+              <w:bidi w:val="0"/>
+              <w:jc w:val="center"/>
+              <w:rPr>
+                <w:b/>
+                <w:b/>
+                <w:bCs/>
+              </w:rPr>
+            </w:pPr>
+            <w:r>
+              <w:rPr>
+                <w:b/>
+                <w:bCs/>
+              </w:rPr>
+              <w:t>Name</w:t>
+            </w:r>
+          </w:p>
+        </w:tc>
+        <w:tc>
+          <w:tcPr>
+            <w:tcW w:w="3324" w:type="dxa"/>
+            <w:tcBorders>
+              <w:top w:val="single" w:sz="4" w:space="0" w:color="000000"/>
+              <w:left w:val="single" w:sz="4" w:space="0" w:color="000000"/>
+              <w:bottom w:val="single" w:sz="4" w:space="0" w:color="000000"/>
+            </w:tcBorders>
+          </w:tcPr>
+          <w:p>
+            <w:pPr>
+              <w:pStyle w:val="TableContents"/>
+              <w:widowControl w:val="false"/>
+              <w:bidi w:val="0"/>
+              <w:jc w:val="center"/>
+              <w:rPr>
+                <w:b/>
+                <w:b/>
+                <w:bCs/>
+              </w:rPr>
+            </w:pPr>
+            <w:r>
+              <w:rPr>
+                <w:b/>
+                <w:bCs/>
+              </w:rPr>
+              <w:t>Columns</w:t>
+            </w:r>
+          </w:p>
+        </w:tc>
+        <w:tc>
+          <w:tcPr>
+            <w:tcW w:w="3324" w:type="dxa"/>
+            <w:tcBorders>
+              <w:top w:val="single" w:sz="4" w:space="0" w:color="000000"/>
+              <w:left w:val="single" w:sz="4" w:space="0" w:color="000000"/>
+              <w:bottom w:val="single" w:sz="4" w:space="0" w:color="000000"/>
+              <w:right w:val="single" w:sz="4" w:space="0" w:color="000000"/>
+            </w:tcBorders>
+          </w:tcPr>
+          <w:p>
+            <w:pPr>
+              <w:pStyle w:val="TableContents"/>
+              <w:widowControl w:val="false"/>
+              <w:bidi w:val="0"/>
+              <w:jc w:val="center"/>
+              <w:rPr>
+                <w:b/>
+                <w:b/>
+                <w:bCs/>
+              </w:rPr>
+            </w:pPr>
+            <w:r>
+              <w:rPr>
+                <w:b/>
+                <w:bCs/>
+              </w:rPr>
+              <w:t>Type</w:t>
+            </w:r>
+          </w:p>
+        </w:tc>
+      </w:tr>
+      <w:tr>
+        <w:trPr/>
+        <w:tc>
+          <w:tcPr>
+            <w:tcW w:w="3324" w:type="dxa"/>
+            <w:tcBorders>
+              <w:left w:val="single" w:sz="4" w:space="0" w:color="000000"/>
+              <w:bottom w:val="single" w:sz="4" w:space="0" w:color="000000"/>
+            </w:tcBorders>
+          </w:tcPr>
+          <w:p>
+            <w:pPr>
+              <w:pStyle w:val="TableContents"/>
+              <w:widowControl w:val="false"/>
+              <w:bidi w:val="0"/>
+              <w:jc w:val="left"/>
+              <w:rPr/>
+            </w:pPr>
+            <w:r>
+              <w:rPr/>
+              <w:t>skills_pk0</w:t>
+            </w:r>
+          </w:p>
+        </w:tc>
+        <w:tc>
+          <w:tcPr>
+            <w:tcW w:w="3324" w:type="dxa"/>
+            <w:tcBorders>
+              <w:left w:val="single" w:sz="4" w:space="0" w:color="000000"/>
+              <w:bottom w:val="single" w:sz="4" w:space="0" w:color="000000"/>
+            </w:tcBorders>
+          </w:tcPr>
+          <w:p>
+            <w:pPr>
+              <w:pStyle w:val="TableContents"/>
+              <w:widowControl w:val="false"/>
+              <w:bidi w:val="0"/>
+              <w:jc w:val="left"/>
+              <w:rPr/>
+            </w:pPr>
+            <w:r>
+              <w:rPr/>
+              <w:t>id</w:t>
+            </w:r>
+          </w:p>
+        </w:tc>
+        <w:tc>
+          <w:tcPr>
+            <w:tcW w:w="3324" w:type="dxa"/>
+            <w:tcBorders>
+              <w:left w:val="single" w:sz="4" w:space="0" w:color="000000"/>
+              <w:bottom w:val="single" w:sz="4" w:space="0" w:color="000000"/>
+              <w:right w:val="single" w:sz="4" w:space="0" w:color="000000"/>
+            </w:tcBorders>
+          </w:tcPr>
+          <w:p>
+            <w:pPr>
+              <w:pStyle w:val="TableContents"/>
+              <w:widowControl w:val="false"/>
+              <w:bidi w:val="0"/>
+              <w:jc w:val="left"/>
+              <w:rPr/>
+            </w:pPr>
+            <w:r>
+              <w:rPr/>
+              <w:t>PK</w:t>
+            </w:r>
+          </w:p>
+        </w:tc>
+      </w:tr>
+    </w:tbl>
+    <w:p>
+      <w:pPr>
+        <w:pStyle w:val="TextBody"/>
+        <w:bidi w:val="0"/>
+        <w:spacing w:before="0" w:after="140"/>
+        <w:jc w:val="right"/>
+        <w:rPr/>
+      </w:pPr>
+      <w:r>
+        <w:rPr/>
+      </w:r>
+    </w:p>
+    <w:p>
+      <w:pPr>
+        <w:pStyle w:val="Subtitle"/>
+        <w:bidi w:val="0"/>
+        <w:rPr/>
+      </w:pPr>
+      <w:r>
+        <w:rPr/>
+        <w:t>2</w:t>
+      </w:r>
+      <w:r>
+        <w:rPr/>
+        <w:t>. Dictionary table “</w:t>
+      </w:r>
+      <w:r>
+        <w:rPr/>
+        <w:t>achievements</w:t>
+      </w:r>
+      <w:r>
+        <w:rPr/>
+        <w:t>”</w:t>
+      </w:r>
+    </w:p>
+    <w:p>
+      <w:pPr>
+        <w:pStyle w:val="TextBody"/>
+        <w:bidi w:val="0"/>
+        <w:rPr/>
+      </w:pPr>
+      <w:r>
+        <w:rPr/>
+        <w:t>Table for readonly for users!!</w:t>
+      </w:r>
+    </w:p>
+    <w:p>
+      <w:pPr>
+        <w:pStyle w:val="TextBody"/>
+        <w:bidi w:val="0"/>
+        <w:jc w:val="right"/>
+        <w:rPr/>
+      </w:pPr>
+      <w:r>
+        <w:rPr/>
+        <w:tab/>
+        <w:tab/>
+        <w:tab/>
+        <w:t>Table “</w:t>
+      </w:r>
+      <w:r>
+        <w:rPr/>
+        <w:t>achievements</w:t>
+      </w:r>
+      <w:r>
+        <w:rPr/>
+        <w:t>” columns</w:t>
+      </w:r>
+    </w:p>
+    <w:tbl>
+      <w:tblPr>
+        <w:tblW w:w="5000" w:type="pct"/>
+        <w:jc w:val="left"/>
+        <w:tblInd w:w="-5" w:type="dxa"/>
+        <w:tblLayout w:type="fixed"/>
+        <w:tblCellMar>
+          <w:top w:w="55" w:type="dxa"/>
+          <w:left w:w="55" w:type="dxa"/>
+          <w:bottom w:w="55" w:type="dxa"/>
+          <w:right w:w="55" w:type="dxa"/>
+        </w:tblCellMar>
+      </w:tblPr>
+      <w:tblGrid>
+        <w:gridCol w:w="1992"/>
+        <w:gridCol w:w="1989"/>
+        <w:gridCol w:w="1311"/>
+        <w:gridCol w:w="1737"/>
+        <w:gridCol w:w="2943"/>
+      </w:tblGrid>
+      <w:tr>
+        <w:trPr/>
+        <w:tc>
+          <w:tcPr>
+            <w:tcW w:w="1992" w:type="dxa"/>
+            <w:tcBorders>
+              <w:top w:val="single" w:sz="4" w:space="0" w:color="000000"/>
+              <w:left w:val="single" w:sz="4" w:space="0" w:color="000000"/>
+              <w:bottom w:val="single" w:sz="4" w:space="0" w:color="000000"/>
+            </w:tcBorders>
+          </w:tcPr>
+          <w:p>
+            <w:pPr>
+              <w:pStyle w:val="TableContents"/>
+              <w:widowControl w:val="false"/>
+              <w:bidi w:val="0"/>
+              <w:jc w:val="left"/>
+              <w:rPr>
+                <w:b/>
+                <w:b/>
+                <w:bCs/>
+              </w:rPr>
+            </w:pPr>
+            <w:r>
+              <w:rPr>
+                <w:b/>
+                <w:bCs/>
+              </w:rPr>
+              <w:t>Name</w:t>
+            </w:r>
+          </w:p>
+        </w:tc>
+        <w:tc>
+          <w:tcPr>
+            <w:tcW w:w="1989" w:type="dxa"/>
+            <w:tcBorders>
+              <w:top w:val="single" w:sz="4" w:space="0" w:color="000000"/>
+              <w:left w:val="single" w:sz="4" w:space="0" w:color="000000"/>
+              <w:bottom w:val="single" w:sz="4" w:space="0" w:color="000000"/>
+            </w:tcBorders>
+          </w:tcPr>
+          <w:p>
+            <w:pPr>
+              <w:pStyle w:val="TableContents"/>
+              <w:widowControl w:val="false"/>
+              <w:bidi w:val="0"/>
+              <w:jc w:val="left"/>
+              <w:rPr>
+                <w:b/>
+                <w:b/>
+                <w:bCs/>
+              </w:rPr>
+            </w:pPr>
+            <w:r>
+              <w:rPr>
+                <w:b/>
+                <w:bCs/>
+              </w:rPr>
+              <w:t>Type</w:t>
+            </w:r>
+          </w:p>
+        </w:tc>
+        <w:tc>
+          <w:tcPr>
+            <w:tcW w:w="1311" w:type="dxa"/>
+            <w:tcBorders>
+              <w:top w:val="single" w:sz="4" w:space="0" w:color="000000"/>
+              <w:left w:val="single" w:sz="4" w:space="0" w:color="000000"/>
+              <w:bottom w:val="single" w:sz="4" w:space="0" w:color="000000"/>
+            </w:tcBorders>
+          </w:tcPr>
+          <w:p>
+            <w:pPr>
+              <w:pStyle w:val="TableContents"/>
+              <w:widowControl w:val="false"/>
+              <w:bidi w:val="0"/>
+              <w:jc w:val="left"/>
+              <w:rPr>
+                <w:b/>
+                <w:b/>
+                <w:bCs/>
+              </w:rPr>
+            </w:pPr>
+            <w:r>
+              <w:rPr>
+                <w:b/>
+                <w:bCs/>
+              </w:rPr>
+              <w:t>Default</w:t>
+            </w:r>
+          </w:p>
+        </w:tc>
+        <w:tc>
+          <w:tcPr>
+            <w:tcW w:w="1737" w:type="dxa"/>
+            <w:tcBorders>
+              <w:top w:val="single" w:sz="4" w:space="0" w:color="000000"/>
+              <w:left w:val="single" w:sz="4" w:space="0" w:color="000000"/>
+              <w:bottom w:val="single" w:sz="4" w:space="0" w:color="000000"/>
+            </w:tcBorders>
+          </w:tcPr>
+          <w:p>
+            <w:pPr>
+              <w:pStyle w:val="TableContents"/>
+              <w:widowControl w:val="false"/>
+              <w:bidi w:val="0"/>
+              <w:jc w:val="left"/>
+              <w:rPr>
+                <w:b/>
+                <w:b/>
+                <w:bCs/>
+              </w:rPr>
+            </w:pPr>
+            <w:r>
+              <w:rPr>
+                <w:b/>
+                <w:bCs/>
+              </w:rPr>
+              <w:t>required</w:t>
+            </w:r>
+          </w:p>
+        </w:tc>
+        <w:tc>
+          <w:tcPr>
+            <w:tcW w:w="2943" w:type="dxa"/>
+            <w:tcBorders>
+              <w:top w:val="single" w:sz="4" w:space="0" w:color="000000"/>
+              <w:left w:val="single" w:sz="4" w:space="0" w:color="000000"/>
+              <w:bottom w:val="single" w:sz="4" w:space="0" w:color="000000"/>
+              <w:right w:val="single" w:sz="4" w:space="0" w:color="000000"/>
+            </w:tcBorders>
+          </w:tcPr>
+          <w:p>
+            <w:pPr>
+              <w:pStyle w:val="TableContents"/>
+              <w:widowControl w:val="false"/>
+              <w:bidi w:val="0"/>
+              <w:jc w:val="left"/>
+              <w:rPr>
+                <w:b/>
+                <w:b/>
+                <w:bCs/>
+              </w:rPr>
+            </w:pPr>
+            <w:r>
+              <w:rPr>
+                <w:b/>
+                <w:bCs/>
+              </w:rPr>
+              <w:t>Comment</w:t>
+            </w:r>
+          </w:p>
+        </w:tc>
+      </w:tr>
+      <w:tr>
+        <w:trPr/>
+        <w:tc>
+          <w:tcPr>
+            <w:tcW w:w="1992" w:type="dxa"/>
+            <w:tcBorders>
+              <w:left w:val="single" w:sz="4" w:space="0" w:color="000000"/>
+              <w:bottom w:val="single" w:sz="4" w:space="0" w:color="000000"/>
+            </w:tcBorders>
+          </w:tcPr>
+          <w:p>
+            <w:pPr>
+              <w:pStyle w:val="TableContents"/>
+              <w:widowControl w:val="false"/>
+              <w:bidi w:val="0"/>
+              <w:jc w:val="left"/>
+              <w:rPr/>
+            </w:pPr>
+            <w:r>
+              <w:rPr/>
+              <w:t>id</w:t>
+            </w:r>
+          </w:p>
+        </w:tc>
+        <w:tc>
+          <w:tcPr>
+            <w:tcW w:w="1989" w:type="dxa"/>
+            <w:tcBorders>
+              <w:left w:val="single" w:sz="4" w:space="0" w:color="000000"/>
+              <w:bottom w:val="single" w:sz="4" w:space="0" w:color="000000"/>
+            </w:tcBorders>
+          </w:tcPr>
+          <w:p>
+            <w:pPr>
+              <w:pStyle w:val="TableContents"/>
+              <w:widowControl w:val="false"/>
+              <w:bidi w:val="0"/>
+              <w:jc w:val="left"/>
+              <w:rPr>
+                <w:highlight w:val="none"/>
+                <w:shd w:fill="FFFF00" w:val="clear"/>
+              </w:rPr>
+            </w:pPr>
+            <w:r>
+              <w:rPr>
+                <w:shd w:fill="FFFF00" w:val="clear"/>
+              </w:rPr>
+              <w:t>int8</w:t>
+            </w:r>
+          </w:p>
+        </w:tc>
+        <w:tc>
+          <w:tcPr>
+            <w:tcW w:w="1311" w:type="dxa"/>
+            <w:tcBorders>
+              <w:left w:val="single" w:sz="4" w:space="0" w:color="000000"/>
+              <w:bottom w:val="single" w:sz="4" w:space="0" w:color="000000"/>
+            </w:tcBorders>
+          </w:tcPr>
+          <w:p>
+            <w:pPr>
+              <w:pStyle w:val="TableContents"/>
+              <w:widowControl w:val="false"/>
+              <w:bidi w:val="0"/>
+              <w:jc w:val="left"/>
+              <w:rPr/>
+            </w:pPr>
+            <w:r>
+              <w:rPr/>
+            </w:r>
+          </w:p>
+        </w:tc>
+        <w:tc>
+          <w:tcPr>
+            <w:tcW w:w="1737" w:type="dxa"/>
+            <w:tcBorders>
+              <w:left w:val="single" w:sz="4" w:space="0" w:color="000000"/>
+              <w:bottom w:val="single" w:sz="4" w:space="0" w:color="000000"/>
+            </w:tcBorders>
+          </w:tcPr>
+          <w:p>
+            <w:pPr>
+              <w:pStyle w:val="TableContents"/>
+              <w:widowControl w:val="false"/>
+              <w:bidi w:val="0"/>
+              <w:jc w:val="left"/>
+              <w:rPr/>
+            </w:pPr>
+            <w:r>
+              <w:rPr/>
+              <w:t>+</w:t>
+            </w:r>
+          </w:p>
+        </w:tc>
+        <w:tc>
+          <w:tcPr>
+            <w:tcW w:w="2943" w:type="dxa"/>
+            <w:tcBorders>
+              <w:left w:val="single" w:sz="4" w:space="0" w:color="000000"/>
+              <w:bottom w:val="single" w:sz="4" w:space="0" w:color="000000"/>
+              <w:right w:val="single" w:sz="4" w:space="0" w:color="000000"/>
+            </w:tcBorders>
+          </w:tcPr>
+          <w:p>
+            <w:pPr>
+              <w:pStyle w:val="TableContents"/>
+              <w:widowControl w:val="false"/>
+              <w:bidi w:val="0"/>
+              <w:jc w:val="left"/>
+              <w:rPr/>
+            </w:pPr>
+            <w:r>
+              <w:rPr/>
+              <w:t>PK</w:t>
+            </w:r>
+          </w:p>
+        </w:tc>
+      </w:tr>
+      <w:tr>
+        <w:trPr/>
+        <w:tc>
+          <w:tcPr>
+            <w:tcW w:w="1992" w:type="dxa"/>
+            <w:tcBorders>
+              <w:left w:val="single" w:sz="4" w:space="0" w:color="000000"/>
+              <w:bottom w:val="single" w:sz="4" w:space="0" w:color="000000"/>
+            </w:tcBorders>
+          </w:tcPr>
+          <w:p>
+            <w:pPr>
+              <w:pStyle w:val="TableContents"/>
+              <w:widowControl w:val="false"/>
+              <w:bidi w:val="0"/>
+              <w:jc w:val="left"/>
+              <w:rPr/>
+            </w:pPr>
+            <w:r>
+              <w:rPr/>
+              <w:t>title</w:t>
+            </w:r>
+          </w:p>
+        </w:tc>
+        <w:tc>
+          <w:tcPr>
+            <w:tcW w:w="1989" w:type="dxa"/>
+            <w:tcBorders>
+              <w:left w:val="single" w:sz="4" w:space="0" w:color="000000"/>
+              <w:bottom w:val="single" w:sz="4" w:space="0" w:color="000000"/>
+            </w:tcBorders>
+          </w:tcPr>
+          <w:p>
+            <w:pPr>
+              <w:pStyle w:val="TableContents"/>
+              <w:widowControl w:val="false"/>
+              <w:bidi w:val="0"/>
+              <w:jc w:val="left"/>
+              <w:rPr/>
+            </w:pPr>
+            <w:r>
+              <w:rPr/>
+              <w:t>varchar(255)</w:t>
+            </w:r>
+          </w:p>
+        </w:tc>
+        <w:tc>
+          <w:tcPr>
+            <w:tcW w:w="1311" w:type="dxa"/>
+            <w:tcBorders>
+              <w:left w:val="single" w:sz="4" w:space="0" w:color="000000"/>
+              <w:bottom w:val="single" w:sz="4" w:space="0" w:color="000000"/>
+            </w:tcBorders>
+          </w:tcPr>
+          <w:p>
+            <w:pPr>
+              <w:pStyle w:val="TableContents"/>
+              <w:widowControl w:val="false"/>
+              <w:bidi w:val="0"/>
+              <w:jc w:val="left"/>
+              <w:rPr/>
+            </w:pPr>
+            <w:r>
+              <w:rPr/>
+            </w:r>
+          </w:p>
+        </w:tc>
+        <w:tc>
+          <w:tcPr>
+            <w:tcW w:w="1737" w:type="dxa"/>
+            <w:tcBorders>
+              <w:left w:val="single" w:sz="4" w:space="0" w:color="000000"/>
+              <w:bottom w:val="single" w:sz="4" w:space="0" w:color="000000"/>
+            </w:tcBorders>
+          </w:tcPr>
+          <w:p>
+            <w:pPr>
+              <w:pStyle w:val="TableContents"/>
+              <w:widowControl w:val="false"/>
+              <w:bidi w:val="0"/>
+              <w:jc w:val="left"/>
+              <w:rPr/>
+            </w:pPr>
+            <w:r>
+              <w:rPr/>
+              <w:t>+</w:t>
+            </w:r>
+          </w:p>
+        </w:tc>
+        <w:tc>
+          <w:tcPr>
+            <w:tcW w:w="2943" w:type="dxa"/>
+            <w:tcBorders>
+              <w:left w:val="single" w:sz="4" w:space="0" w:color="000000"/>
+              <w:bottom w:val="single" w:sz="4" w:space="0" w:color="000000"/>
+              <w:right w:val="single" w:sz="4" w:space="0" w:color="000000"/>
+            </w:tcBorders>
+          </w:tcPr>
+          <w:p>
+            <w:pPr>
+              <w:pStyle w:val="TableContents"/>
+              <w:widowControl w:val="false"/>
+              <w:bidi w:val="0"/>
+              <w:jc w:val="left"/>
+              <w:rPr/>
+            </w:pPr>
+            <w:r>
+              <w:rPr/>
+            </w:r>
+          </w:p>
+        </w:tc>
+      </w:tr>
+      <w:tr>
+        <w:trPr/>
+        <w:tc>
+          <w:tcPr>
+            <w:tcW w:w="1992" w:type="dxa"/>
+            <w:tcBorders>
+              <w:left w:val="single" w:sz="4" w:space="0" w:color="000000"/>
+              <w:bottom w:val="single" w:sz="4" w:space="0" w:color="000000"/>
+            </w:tcBorders>
+          </w:tcPr>
+          <w:p>
+            <w:pPr>
+              <w:pStyle w:val="TableContents"/>
+              <w:widowControl w:val="false"/>
+              <w:bidi w:val="0"/>
+              <w:jc w:val="left"/>
+              <w:rPr/>
+            </w:pPr>
+            <w:r>
+              <w:rPr/>
+              <w:t>description</w:t>
+            </w:r>
+          </w:p>
+        </w:tc>
+        <w:tc>
+          <w:tcPr>
+            <w:tcW w:w="1989" w:type="dxa"/>
+            <w:tcBorders>
+              <w:left w:val="single" w:sz="4" w:space="0" w:color="000000"/>
+              <w:bottom w:val="single" w:sz="4" w:space="0" w:color="000000"/>
+            </w:tcBorders>
+          </w:tcPr>
+          <w:p>
+            <w:pPr>
+              <w:pStyle w:val="TableContents"/>
+              <w:widowControl w:val="false"/>
+              <w:bidi w:val="0"/>
+              <w:jc w:val="left"/>
+              <w:rPr>
+                <w:highlight w:val="none"/>
+                <w:shd w:fill="FFFF00" w:val="clear"/>
+              </w:rPr>
+            </w:pPr>
+            <w:r>
+              <w:rPr>
+                <w:shd w:fill="FFFF00" w:val="clear"/>
+              </w:rPr>
+              <w:t>text</w:t>
+            </w:r>
+          </w:p>
+        </w:tc>
+        <w:tc>
+          <w:tcPr>
+            <w:tcW w:w="1311" w:type="dxa"/>
+            <w:tcBorders>
+              <w:left w:val="single" w:sz="4" w:space="0" w:color="000000"/>
+              <w:bottom w:val="single" w:sz="4" w:space="0" w:color="000000"/>
+            </w:tcBorders>
+          </w:tcPr>
+          <w:p>
+            <w:pPr>
+              <w:pStyle w:val="TableContents"/>
+              <w:widowControl w:val="false"/>
+              <w:bidi w:val="0"/>
+              <w:jc w:val="left"/>
+              <w:rPr/>
+            </w:pPr>
+            <w:r>
+              <w:rPr/>
+            </w:r>
+          </w:p>
+        </w:tc>
+        <w:tc>
+          <w:tcPr>
+            <w:tcW w:w="1737" w:type="dxa"/>
+            <w:tcBorders>
+              <w:left w:val="single" w:sz="4" w:space="0" w:color="000000"/>
+              <w:bottom w:val="single" w:sz="4" w:space="0" w:color="000000"/>
+            </w:tcBorders>
+          </w:tcPr>
+          <w:p>
+            <w:pPr>
+              <w:pStyle w:val="TableContents"/>
+              <w:widowControl w:val="false"/>
+              <w:bidi w:val="0"/>
+              <w:jc w:val="left"/>
+              <w:rPr/>
+            </w:pPr>
+            <w:r>
+              <w:rPr/>
+              <w:t>+</w:t>
+            </w:r>
+          </w:p>
+        </w:tc>
+        <w:tc>
+          <w:tcPr>
+            <w:tcW w:w="2943" w:type="dxa"/>
+            <w:tcBorders>
+              <w:left w:val="single" w:sz="4" w:space="0" w:color="000000"/>
+              <w:bottom w:val="single" w:sz="4" w:space="0" w:color="000000"/>
+              <w:right w:val="single" w:sz="4" w:space="0" w:color="000000"/>
+            </w:tcBorders>
+          </w:tcPr>
+          <w:p>
+            <w:pPr>
+              <w:pStyle w:val="TableContents"/>
+              <w:widowControl w:val="false"/>
+              <w:bidi w:val="0"/>
+              <w:jc w:val="left"/>
+              <w:rPr/>
+            </w:pPr>
+            <w:r>
+              <w:rPr/>
+            </w:r>
+          </w:p>
+        </w:tc>
+      </w:tr>
+      <w:tr>
+        <w:trPr/>
+        <w:tc>
+          <w:tcPr>
+            <w:tcW w:w="1992" w:type="dxa"/>
+            <w:tcBorders>
+              <w:left w:val="single" w:sz="4" w:space="0" w:color="000000"/>
+              <w:bottom w:val="single" w:sz="4" w:space="0" w:color="000000"/>
+            </w:tcBorders>
+          </w:tcPr>
+          <w:p>
+            <w:pPr>
+              <w:pStyle w:val="TableContents"/>
+              <w:widowControl w:val="false"/>
+              <w:bidi w:val="0"/>
+              <w:jc w:val="left"/>
+              <w:rPr/>
+            </w:pPr>
+            <w:r>
+              <w:rPr/>
+              <w:t>imageSrc</w:t>
+            </w:r>
+          </w:p>
+        </w:tc>
+        <w:tc>
+          <w:tcPr>
+            <w:tcW w:w="1989" w:type="dxa"/>
+            <w:tcBorders>
+              <w:left w:val="single" w:sz="4" w:space="0" w:color="000000"/>
+              <w:bottom w:val="single" w:sz="4" w:space="0" w:color="000000"/>
+            </w:tcBorders>
+          </w:tcPr>
+          <w:p>
+            <w:pPr>
+              <w:pStyle w:val="TableContents"/>
+              <w:widowControl w:val="false"/>
+              <w:bidi w:val="0"/>
+              <w:jc w:val="left"/>
+              <w:rPr>
+                <w:highlight w:val="none"/>
+                <w:shd w:fill="auto" w:val="clear"/>
+              </w:rPr>
+            </w:pPr>
+            <w:r>
+              <w:rPr>
+                <w:shd w:fill="auto" w:val="clear"/>
+              </w:rPr>
+              <w:t>varchar(255)</w:t>
+            </w:r>
+          </w:p>
+        </w:tc>
+        <w:tc>
+          <w:tcPr>
+            <w:tcW w:w="1311" w:type="dxa"/>
+            <w:tcBorders>
+              <w:left w:val="single" w:sz="4" w:space="0" w:color="000000"/>
+              <w:bottom w:val="single" w:sz="4" w:space="0" w:color="000000"/>
+            </w:tcBorders>
+          </w:tcPr>
+          <w:p>
+            <w:pPr>
+              <w:pStyle w:val="TableContents"/>
+              <w:widowControl w:val="false"/>
+              <w:bidi w:val="0"/>
+              <w:jc w:val="left"/>
+              <w:rPr/>
+            </w:pPr>
+            <w:r>
+              <w:rPr/>
+            </w:r>
+          </w:p>
+        </w:tc>
+        <w:tc>
+          <w:tcPr>
+            <w:tcW w:w="1737" w:type="dxa"/>
+            <w:tcBorders>
+              <w:left w:val="single" w:sz="4" w:space="0" w:color="000000"/>
+              <w:bottom w:val="single" w:sz="4" w:space="0" w:color="000000"/>
+            </w:tcBorders>
+          </w:tcPr>
+          <w:p>
+            <w:pPr>
+              <w:pStyle w:val="TableContents"/>
+              <w:widowControl w:val="false"/>
+              <w:bidi w:val="0"/>
+              <w:jc w:val="left"/>
+              <w:rPr/>
+            </w:pPr>
+            <w:r>
+              <w:rPr/>
+            </w:r>
+          </w:p>
+        </w:tc>
+        <w:tc>
+          <w:tcPr>
+            <w:tcW w:w="2943" w:type="dxa"/>
+            <w:tcBorders>
+              <w:left w:val="single" w:sz="4" w:space="0" w:color="000000"/>
+              <w:bottom w:val="single" w:sz="4" w:space="0" w:color="000000"/>
+              <w:right w:val="single" w:sz="4" w:space="0" w:color="000000"/>
+            </w:tcBorders>
+          </w:tcPr>
+          <w:p>
+            <w:pPr>
+              <w:pStyle w:val="TableContents"/>
+              <w:widowControl w:val="false"/>
+              <w:bidi w:val="0"/>
+              <w:jc w:val="left"/>
+              <w:rPr/>
+            </w:pPr>
+            <w:r>
+              <w:rPr/>
+            </w:r>
+          </w:p>
+        </w:tc>
+      </w:tr>
+      <w:tr>
+        <w:trPr/>
+        <w:tc>
+          <w:tcPr>
+            <w:tcW w:w="1992" w:type="dxa"/>
+            <w:tcBorders>
+              <w:left w:val="single" w:sz="4" w:space="0" w:color="000000"/>
+              <w:bottom w:val="single" w:sz="4" w:space="0" w:color="000000"/>
+            </w:tcBorders>
+          </w:tcPr>
+          <w:p>
+            <w:pPr>
+              <w:pStyle w:val="TableContents"/>
+              <w:widowControl w:val="false"/>
+              <w:bidi w:val="0"/>
+              <w:jc w:val="left"/>
+              <w:rPr/>
+            </w:pPr>
+            <w:r>
+              <w:rPr/>
+              <w:t>created_at</w:t>
+            </w:r>
+          </w:p>
+        </w:tc>
+        <w:tc>
+          <w:tcPr>
+            <w:tcW w:w="1989" w:type="dxa"/>
+            <w:tcBorders>
+              <w:left w:val="single" w:sz="4" w:space="0" w:color="000000"/>
+              <w:bottom w:val="single" w:sz="4" w:space="0" w:color="000000"/>
+            </w:tcBorders>
+          </w:tcPr>
+          <w:p>
+            <w:pPr>
+              <w:pStyle w:val="TableContents"/>
+              <w:widowControl w:val="false"/>
+              <w:bidi w:val="0"/>
+              <w:jc w:val="left"/>
+              <w:rPr/>
+            </w:pPr>
+            <w:r>
+              <w:rPr/>
+              <w:t>Date</w:t>
+            </w:r>
+          </w:p>
+        </w:tc>
+        <w:tc>
+          <w:tcPr>
+            <w:tcW w:w="1311" w:type="dxa"/>
+            <w:tcBorders>
+              <w:left w:val="single" w:sz="4" w:space="0" w:color="000000"/>
+              <w:bottom w:val="single" w:sz="4" w:space="0" w:color="000000"/>
+            </w:tcBorders>
+          </w:tcPr>
+          <w:p>
+            <w:pPr>
+              <w:pStyle w:val="TableContents"/>
+              <w:widowControl w:val="false"/>
+              <w:bidi w:val="0"/>
+              <w:jc w:val="left"/>
+              <w:rPr/>
+            </w:pPr>
+            <w:r>
+              <w:rPr/>
+              <w:t>current_date</w:t>
+            </w:r>
+          </w:p>
+        </w:tc>
+        <w:tc>
+          <w:tcPr>
+            <w:tcW w:w="1737" w:type="dxa"/>
+            <w:tcBorders>
+              <w:left w:val="single" w:sz="4" w:space="0" w:color="000000"/>
+              <w:bottom w:val="single" w:sz="4" w:space="0" w:color="000000"/>
+            </w:tcBorders>
+          </w:tcPr>
+          <w:p>
+            <w:pPr>
+              <w:pStyle w:val="TableContents"/>
+              <w:widowControl w:val="false"/>
+              <w:bidi w:val="0"/>
+              <w:jc w:val="left"/>
+              <w:rPr/>
+            </w:pPr>
+            <w:r>
+              <w:rPr/>
+              <w:t>+</w:t>
+            </w:r>
+          </w:p>
+        </w:tc>
+        <w:tc>
+          <w:tcPr>
+            <w:tcW w:w="2943" w:type="dxa"/>
+            <w:tcBorders>
+              <w:left w:val="single" w:sz="4" w:space="0" w:color="000000"/>
+              <w:bottom w:val="single" w:sz="4" w:space="0" w:color="000000"/>
+              <w:right w:val="single" w:sz="4" w:space="0" w:color="000000"/>
+            </w:tcBorders>
+          </w:tcPr>
+          <w:p>
+            <w:pPr>
+              <w:pStyle w:val="TableContents"/>
+              <w:widowControl w:val="false"/>
+              <w:bidi w:val="0"/>
+              <w:jc w:val="left"/>
+              <w:rPr/>
+            </w:pPr>
+            <w:r>
+              <w:rPr/>
+            </w:r>
+          </w:p>
+        </w:tc>
+      </w:tr>
+      <w:tr>
+        <w:trPr/>
+        <w:tc>
+          <w:tcPr>
+            <w:tcW w:w="1992" w:type="dxa"/>
+            <w:tcBorders>
+              <w:left w:val="single" w:sz="4" w:space="0" w:color="000000"/>
+              <w:bottom w:val="single" w:sz="4" w:space="0" w:color="000000"/>
+            </w:tcBorders>
+          </w:tcPr>
+          <w:p>
+            <w:pPr>
+              <w:pStyle w:val="TableContents"/>
+              <w:widowControl w:val="false"/>
+              <w:bidi w:val="0"/>
+              <w:jc w:val="left"/>
+              <w:rPr/>
+            </w:pPr>
+            <w:r>
+              <w:rPr/>
+              <w:t>updated_at</w:t>
+            </w:r>
+          </w:p>
+        </w:tc>
+        <w:tc>
+          <w:tcPr>
+            <w:tcW w:w="1989" w:type="dxa"/>
+            <w:tcBorders>
+              <w:left w:val="single" w:sz="4" w:space="0" w:color="000000"/>
+              <w:bottom w:val="single" w:sz="4" w:space="0" w:color="000000"/>
+            </w:tcBorders>
+          </w:tcPr>
+          <w:p>
+            <w:pPr>
+              <w:pStyle w:val="TableContents"/>
+              <w:widowControl w:val="false"/>
+              <w:bidi w:val="0"/>
+              <w:jc w:val="left"/>
+              <w:rPr/>
+            </w:pPr>
+            <w:r>
+              <w:rPr/>
+              <w:t>Date</w:t>
+            </w:r>
+          </w:p>
+        </w:tc>
+        <w:tc>
+          <w:tcPr>
+            <w:tcW w:w="1311" w:type="dxa"/>
+            <w:tcBorders>
+              <w:left w:val="single" w:sz="4" w:space="0" w:color="000000"/>
+              <w:bottom w:val="single" w:sz="4" w:space="0" w:color="000000"/>
+            </w:tcBorders>
+          </w:tcPr>
+          <w:p>
+            <w:pPr>
+              <w:pStyle w:val="TableContents"/>
+              <w:widowControl w:val="false"/>
+              <w:bidi w:val="0"/>
+              <w:jc w:val="left"/>
+              <w:rPr/>
+            </w:pPr>
+            <w:r>
+              <w:rPr/>
+            </w:r>
+          </w:p>
+        </w:tc>
+        <w:tc>
+          <w:tcPr>
+            <w:tcW w:w="1737" w:type="dxa"/>
+            <w:tcBorders>
+              <w:left w:val="single" w:sz="4" w:space="0" w:color="000000"/>
+              <w:bottom w:val="single" w:sz="4" w:space="0" w:color="000000"/>
+            </w:tcBorders>
+          </w:tcPr>
+          <w:p>
+            <w:pPr>
+              <w:pStyle w:val="TableContents"/>
+              <w:widowControl w:val="false"/>
+              <w:bidi w:val="0"/>
+              <w:jc w:val="left"/>
+              <w:rPr/>
+            </w:pPr>
+            <w:r>
+              <w:rPr/>
+            </w:r>
+          </w:p>
+        </w:tc>
+        <w:tc>
+          <w:tcPr>
+            <w:tcW w:w="2943" w:type="dxa"/>
+            <w:tcBorders>
+              <w:left w:val="single" w:sz="4" w:space="0" w:color="000000"/>
+              <w:bottom w:val="single" w:sz="4" w:space="0" w:color="000000"/>
+              <w:right w:val="single" w:sz="4" w:space="0" w:color="000000"/>
+            </w:tcBorders>
+          </w:tcPr>
+          <w:p>
+            <w:pPr>
+              <w:pStyle w:val="TableContents"/>
+              <w:widowControl w:val="false"/>
+              <w:bidi w:val="0"/>
+              <w:jc w:val="left"/>
+              <w:rPr/>
+            </w:pPr>
+            <w:r>
+              <w:rPr/>
+            </w:r>
+          </w:p>
+        </w:tc>
+      </w:tr>
+    </w:tbl>
+    <w:p>
+      <w:pPr>
+        <w:pStyle w:val="TextBody"/>
+        <w:bidi w:val="0"/>
+        <w:jc w:val="right"/>
+        <w:rPr/>
+      </w:pPr>
+      <w:r>
+        <w:rPr/>
+      </w:r>
+    </w:p>
+    <w:p>
+      <w:pPr>
+        <w:pStyle w:val="TextBody"/>
+        <w:bidi w:val="0"/>
+        <w:jc w:val="right"/>
+        <w:rPr/>
+      </w:pPr>
+      <w:r>
+        <w:rPr/>
+        <w:t>Table “</w:t>
+      </w:r>
+      <w:r>
+        <w:rPr/>
+        <w:t>achievements</w:t>
+      </w:r>
+      <w:r>
+        <w:rPr/>
+        <w:t>” indexes</w:t>
+      </w:r>
+    </w:p>
+    <w:tbl>
+      <w:tblPr>
+        <w:tblW w:w="5000" w:type="pct"/>
+        <w:jc w:val="left"/>
+        <w:tblInd w:w="-5" w:type="dxa"/>
+        <w:tblLayout w:type="fixed"/>
+        <w:tblCellMar>
+          <w:top w:w="55" w:type="dxa"/>
+          <w:left w:w="55" w:type="dxa"/>
+          <w:bottom w:w="55" w:type="dxa"/>
+          <w:right w:w="55" w:type="dxa"/>
+        </w:tblCellMar>
+      </w:tblPr>
+      <w:tblGrid>
+        <w:gridCol w:w="3324"/>
+        <w:gridCol w:w="3324"/>
+        <w:gridCol w:w="3324"/>
+      </w:tblGrid>
+      <w:tr>
+        <w:trPr/>
+        <w:tc>
+          <w:tcPr>
+            <w:tcW w:w="3324" w:type="dxa"/>
+            <w:tcBorders>
+              <w:top w:val="single" w:sz="4" w:space="0" w:color="000000"/>
+              <w:left w:val="single" w:sz="4" w:space="0" w:color="000000"/>
+              <w:bottom w:val="single" w:sz="4" w:space="0" w:color="000000"/>
+            </w:tcBorders>
+          </w:tcPr>
+          <w:p>
+            <w:pPr>
+              <w:pStyle w:val="TableContents"/>
+              <w:widowControl w:val="false"/>
+              <w:bidi w:val="0"/>
+              <w:jc w:val="center"/>
+              <w:rPr>
+                <w:b/>
+                <w:b/>
+                <w:bCs/>
+              </w:rPr>
+            </w:pPr>
+            <w:r>
+              <w:rPr>
+                <w:b/>
+                <w:bCs/>
+              </w:rPr>
+              <w:t>Name</w:t>
+            </w:r>
+          </w:p>
+        </w:tc>
+        <w:tc>
+          <w:tcPr>
+            <w:tcW w:w="3324" w:type="dxa"/>
+            <w:tcBorders>
+              <w:top w:val="single" w:sz="4" w:space="0" w:color="000000"/>
+              <w:left w:val="single" w:sz="4" w:space="0" w:color="000000"/>
+              <w:bottom w:val="single" w:sz="4" w:space="0" w:color="000000"/>
+            </w:tcBorders>
+          </w:tcPr>
+          <w:p>
+            <w:pPr>
+              <w:pStyle w:val="TableContents"/>
+              <w:widowControl w:val="false"/>
+              <w:bidi w:val="0"/>
+              <w:jc w:val="center"/>
+              <w:rPr>
+                <w:b/>
+                <w:b/>
+                <w:bCs/>
+              </w:rPr>
+            </w:pPr>
+            <w:r>
+              <w:rPr>
+                <w:b/>
+                <w:bCs/>
+              </w:rPr>
+              <w:t>Columns</w:t>
+            </w:r>
+          </w:p>
+        </w:tc>
+        <w:tc>
+          <w:tcPr>
+            <w:tcW w:w="3324" w:type="dxa"/>
+            <w:tcBorders>
+              <w:top w:val="single" w:sz="4" w:space="0" w:color="000000"/>
+              <w:left w:val="single" w:sz="4" w:space="0" w:color="000000"/>
+              <w:bottom w:val="single" w:sz="4" w:space="0" w:color="000000"/>
+              <w:right w:val="single" w:sz="4" w:space="0" w:color="000000"/>
+            </w:tcBorders>
+          </w:tcPr>
+          <w:p>
+            <w:pPr>
+              <w:pStyle w:val="TableContents"/>
+              <w:widowControl w:val="false"/>
+              <w:bidi w:val="0"/>
+              <w:jc w:val="center"/>
+              <w:rPr>
+                <w:b/>
+                <w:b/>
+                <w:bCs/>
+              </w:rPr>
+            </w:pPr>
+            <w:r>
+              <w:rPr>
+                <w:b/>
+                <w:bCs/>
+              </w:rPr>
+              <w:t>Unique?</w:t>
+            </w:r>
+          </w:p>
+        </w:tc>
+      </w:tr>
+      <w:tr>
+        <w:trPr/>
+        <w:tc>
+          <w:tcPr>
+            <w:tcW w:w="3324" w:type="dxa"/>
+            <w:tcBorders>
+              <w:left w:val="single" w:sz="4" w:space="0" w:color="000000"/>
+              <w:bottom w:val="single" w:sz="4" w:space="0" w:color="000000"/>
+            </w:tcBorders>
+          </w:tcPr>
+          <w:p>
+            <w:pPr>
+              <w:pStyle w:val="TableContents"/>
+              <w:widowControl w:val="false"/>
+              <w:bidi w:val="0"/>
+              <w:jc w:val="left"/>
+              <w:rPr/>
+            </w:pPr>
+            <w:r>
+              <w:rPr/>
+              <w:t>achievements</w:t>
+            </w:r>
+            <w:r>
+              <w:rPr/>
+              <w:t>_ind0</w:t>
+            </w:r>
+          </w:p>
+        </w:tc>
+        <w:tc>
+          <w:tcPr>
+            <w:tcW w:w="3324" w:type="dxa"/>
+            <w:tcBorders>
+              <w:left w:val="single" w:sz="4" w:space="0" w:color="000000"/>
+              <w:bottom w:val="single" w:sz="4" w:space="0" w:color="000000"/>
+            </w:tcBorders>
+          </w:tcPr>
+          <w:p>
+            <w:pPr>
+              <w:pStyle w:val="TableContents"/>
+              <w:widowControl w:val="false"/>
+              <w:bidi w:val="0"/>
+              <w:jc w:val="left"/>
+              <w:rPr/>
+            </w:pPr>
+            <w:r>
+              <w:rPr/>
+              <w:t>title</w:t>
+            </w:r>
+          </w:p>
+        </w:tc>
+        <w:tc>
+          <w:tcPr>
+            <w:tcW w:w="3324" w:type="dxa"/>
+            <w:tcBorders>
+              <w:left w:val="single" w:sz="4" w:space="0" w:color="000000"/>
+              <w:bottom w:val="single" w:sz="4" w:space="0" w:color="000000"/>
+              <w:right w:val="single" w:sz="4" w:space="0" w:color="000000"/>
+            </w:tcBorders>
+          </w:tcPr>
+          <w:p>
+            <w:pPr>
+              <w:pStyle w:val="TableContents"/>
+              <w:widowControl w:val="false"/>
+              <w:bidi w:val="0"/>
+              <w:jc w:val="left"/>
+              <w:rPr/>
+            </w:pPr>
+            <w:r>
+              <w:rPr/>
+              <w:t>+</w:t>
+            </w:r>
+          </w:p>
+        </w:tc>
+      </w:tr>
+    </w:tbl>
+    <w:p>
+      <w:pPr>
+        <w:pStyle w:val="TextBody"/>
+        <w:bidi w:val="0"/>
+        <w:jc w:val="right"/>
+        <w:rPr/>
+      </w:pPr>
+      <w:r>
+        <w:rPr/>
+      </w:r>
+    </w:p>
+    <w:p>
+      <w:pPr>
+        <w:pStyle w:val="TextBody"/>
+        <w:bidi w:val="0"/>
+        <w:jc w:val="right"/>
+        <w:rPr/>
+      </w:pPr>
+      <w:r>
+        <w:rPr/>
+        <w:t>Table “</w:t>
+      </w:r>
+      <w:r>
+        <w:rPr/>
+        <w:t>achievements</w:t>
+      </w:r>
+      <w:r>
+        <w:rPr/>
+        <w:t>” constraints</w:t>
+      </w:r>
+    </w:p>
+    <w:tbl>
+      <w:tblPr>
+        <w:tblW w:w="5000" w:type="pct"/>
+        <w:jc w:val="left"/>
+        <w:tblInd w:w="-5" w:type="dxa"/>
+        <w:tblLayout w:type="fixed"/>
+        <w:tblCellMar>
+          <w:top w:w="55" w:type="dxa"/>
+          <w:left w:w="55" w:type="dxa"/>
+          <w:bottom w:w="55" w:type="dxa"/>
+          <w:right w:w="55" w:type="dxa"/>
+        </w:tblCellMar>
+      </w:tblPr>
+      <w:tblGrid>
+        <w:gridCol w:w="3324"/>
+        <w:gridCol w:w="3324"/>
+        <w:gridCol w:w="3324"/>
+      </w:tblGrid>
+      <w:tr>
+        <w:trPr/>
+        <w:tc>
+          <w:tcPr>
+            <w:tcW w:w="3324" w:type="dxa"/>
+            <w:tcBorders>
+              <w:top w:val="single" w:sz="4" w:space="0" w:color="000000"/>
+              <w:left w:val="single" w:sz="4" w:space="0" w:color="000000"/>
+              <w:bottom w:val="single" w:sz="4" w:space="0" w:color="000000"/>
+            </w:tcBorders>
+          </w:tcPr>
+          <w:p>
+            <w:pPr>
+              <w:pStyle w:val="TableContents"/>
+              <w:widowControl w:val="false"/>
+              <w:bidi w:val="0"/>
+              <w:jc w:val="center"/>
+              <w:rPr>
+                <w:b/>
+                <w:b/>
+                <w:bCs/>
+              </w:rPr>
+            </w:pPr>
+            <w:r>
+              <w:rPr>
+                <w:b/>
+                <w:bCs/>
+              </w:rPr>
+              <w:t>Name</w:t>
+            </w:r>
+          </w:p>
+        </w:tc>
+        <w:tc>
+          <w:tcPr>
+            <w:tcW w:w="3324" w:type="dxa"/>
+            <w:tcBorders>
+              <w:top w:val="single" w:sz="4" w:space="0" w:color="000000"/>
+              <w:left w:val="single" w:sz="4" w:space="0" w:color="000000"/>
+              <w:bottom w:val="single" w:sz="4" w:space="0" w:color="000000"/>
+            </w:tcBorders>
+          </w:tcPr>
+          <w:p>
+            <w:pPr>
+              <w:pStyle w:val="TableContents"/>
+              <w:widowControl w:val="false"/>
+              <w:bidi w:val="0"/>
+              <w:jc w:val="center"/>
+              <w:rPr>
+                <w:b/>
+                <w:b/>
+                <w:bCs/>
+              </w:rPr>
+            </w:pPr>
+            <w:r>
+              <w:rPr>
+                <w:b/>
+                <w:bCs/>
+              </w:rPr>
+              <w:t>Columns</w:t>
+            </w:r>
+          </w:p>
+        </w:tc>
+        <w:tc>
+          <w:tcPr>
+            <w:tcW w:w="3324" w:type="dxa"/>
+            <w:tcBorders>
+              <w:top w:val="single" w:sz="4" w:space="0" w:color="000000"/>
+              <w:left w:val="single" w:sz="4" w:space="0" w:color="000000"/>
+              <w:bottom w:val="single" w:sz="4" w:space="0" w:color="000000"/>
+              <w:right w:val="single" w:sz="4" w:space="0" w:color="000000"/>
+            </w:tcBorders>
+          </w:tcPr>
+          <w:p>
+            <w:pPr>
+              <w:pStyle w:val="TableContents"/>
+              <w:widowControl w:val="false"/>
+              <w:bidi w:val="0"/>
+              <w:jc w:val="center"/>
+              <w:rPr>
+                <w:b/>
+                <w:b/>
+                <w:bCs/>
+              </w:rPr>
+            </w:pPr>
+            <w:r>
+              <w:rPr>
+                <w:b/>
+                <w:bCs/>
+              </w:rPr>
+              <w:t>Type</w:t>
+            </w:r>
+          </w:p>
+        </w:tc>
+      </w:tr>
+      <w:tr>
+        <w:trPr/>
+        <w:tc>
+          <w:tcPr>
+            <w:tcW w:w="3324" w:type="dxa"/>
+            <w:tcBorders>
+              <w:left w:val="single" w:sz="4" w:space="0" w:color="000000"/>
+              <w:bottom w:val="single" w:sz="4" w:space="0" w:color="000000"/>
+            </w:tcBorders>
+          </w:tcPr>
+          <w:p>
+            <w:pPr>
+              <w:pStyle w:val="TableContents"/>
+              <w:widowControl w:val="false"/>
+              <w:bidi w:val="0"/>
+              <w:jc w:val="left"/>
+              <w:rPr/>
+            </w:pPr>
+            <w:r>
+              <w:rPr/>
+              <w:t>achievements</w:t>
+            </w:r>
+            <w:r>
+              <w:rPr/>
+              <w:t>_pk0</w:t>
+            </w:r>
+          </w:p>
+        </w:tc>
+        <w:tc>
+          <w:tcPr>
+            <w:tcW w:w="3324" w:type="dxa"/>
+            <w:tcBorders>
+              <w:left w:val="single" w:sz="4" w:space="0" w:color="000000"/>
+              <w:bottom w:val="single" w:sz="4" w:space="0" w:color="000000"/>
+            </w:tcBorders>
+          </w:tcPr>
+          <w:p>
+            <w:pPr>
+              <w:pStyle w:val="TableContents"/>
+              <w:widowControl w:val="false"/>
+              <w:bidi w:val="0"/>
+              <w:jc w:val="left"/>
+              <w:rPr/>
+            </w:pPr>
+            <w:r>
+              <w:rPr/>
+              <w:t>id</w:t>
+            </w:r>
+          </w:p>
+        </w:tc>
+        <w:tc>
+          <w:tcPr>
+            <w:tcW w:w="3324" w:type="dxa"/>
+            <w:tcBorders>
+              <w:left w:val="single" w:sz="4" w:space="0" w:color="000000"/>
+              <w:bottom w:val="single" w:sz="4" w:space="0" w:color="000000"/>
+              <w:right w:val="single" w:sz="4" w:space="0" w:color="000000"/>
+            </w:tcBorders>
+          </w:tcPr>
+          <w:p>
+            <w:pPr>
+              <w:pStyle w:val="TableContents"/>
+              <w:widowControl w:val="false"/>
+              <w:bidi w:val="0"/>
+              <w:jc w:val="left"/>
+              <w:rPr/>
+            </w:pPr>
+            <w:r>
+              <w:rPr/>
+              <w:t>PK</w:t>
+            </w:r>
+          </w:p>
+        </w:tc>
+      </w:tr>
+    </w:tbl>
+    <w:p>
+      <w:pPr>
+        <w:pStyle w:val="TextBody"/>
+        <w:bidi w:val="0"/>
+        <w:spacing w:before="0" w:after="140"/>
+        <w:jc w:val="right"/>
+        <w:rPr/>
+      </w:pPr>
+      <w:r>
+        <w:rPr/>
+      </w:r>
+    </w:p>
+    <w:p>
+      <w:pPr>
+        <w:pStyle w:val="Title"/>
+        <w:rPr/>
+      </w:pPr>
+      <w:r>
+        <w:rPr/>
+        <w:t>Dictionaries content</w:t>
+      </w:r>
+    </w:p>
+    <w:p>
+      <w:pPr>
+        <w:pStyle w:val="Subtitle"/>
+        <w:rPr/>
+      </w:pPr>
+      <w:r>
+        <w:rPr/>
+        <w:t>1. Skills</w:t>
+      </w:r>
+    </w:p>
+    <w:tbl>
+      <w:tblPr>
+        <w:tblW w:w="5000" w:type="pct"/>
+        <w:jc w:val="left"/>
+        <w:tblInd w:w="-5" w:type="dxa"/>
+        <w:tblLayout w:type="fixed"/>
+        <w:tblCellMar>
+          <w:top w:w="55" w:type="dxa"/>
+          <w:left w:w="55" w:type="dxa"/>
+          <w:bottom w:w="55" w:type="dxa"/>
+          <w:right w:w="55" w:type="dxa"/>
+        </w:tblCellMar>
+      </w:tblPr>
+      <w:tblGrid>
+        <w:gridCol w:w="3323"/>
+        <w:gridCol w:w="3324"/>
+        <w:gridCol w:w="3324"/>
+      </w:tblGrid>
+      <w:tr>
+        <w:trPr/>
+        <w:tc>
+          <w:tcPr>
+            <w:tcW w:w="3323" w:type="dxa"/>
+            <w:tcBorders>
+              <w:top w:val="single" w:sz="4" w:space="0" w:color="000000"/>
+              <w:left w:val="single" w:sz="4" w:space="0" w:color="000000"/>
+              <w:bottom w:val="single" w:sz="4" w:space="0" w:color="000000"/>
+            </w:tcBorders>
+          </w:tcPr>
+          <w:p>
+            <w:pPr>
+              <w:pStyle w:val="TableContents"/>
+              <w:widowControl w:val="false"/>
+              <w:rPr>
+                <w:b/>
+                <w:b/>
+                <w:bCs/>
+              </w:rPr>
+            </w:pPr>
+            <w:r>
+              <w:rPr>
+                <w:b/>
+                <w:bCs/>
+              </w:rPr>
+              <w:t>id</w:t>
+            </w:r>
+          </w:p>
+        </w:tc>
+        <w:tc>
+          <w:tcPr>
+            <w:tcW w:w="3324" w:type="dxa"/>
+            <w:tcBorders>
+              <w:top w:val="single" w:sz="4" w:space="0" w:color="000000"/>
+              <w:left w:val="single" w:sz="4" w:space="0" w:color="000000"/>
+              <w:bottom w:val="single" w:sz="4" w:space="0" w:color="000000"/>
+            </w:tcBorders>
+          </w:tcPr>
+          <w:p>
+            <w:pPr>
+              <w:pStyle w:val="TableContents"/>
+              <w:widowControl w:val="false"/>
+              <w:rPr>
+                <w:b/>
+                <w:b/>
+                <w:bCs/>
+              </w:rPr>
+            </w:pPr>
+            <w:r>
+              <w:rPr>
+                <w:b/>
+                <w:bCs/>
+              </w:rPr>
+              <w:t>t</w:t>
+            </w:r>
+            <w:r>
+              <w:rPr>
+                <w:b/>
+                <w:bCs/>
+              </w:rPr>
+              <w:t>itle</w:t>
+            </w:r>
+          </w:p>
+        </w:tc>
+        <w:tc>
+          <w:tcPr>
+            <w:tcW w:w="3324" w:type="dxa"/>
+            <w:tcBorders>
+              <w:top w:val="single" w:sz="4" w:space="0" w:color="000000"/>
+              <w:left w:val="single" w:sz="4" w:space="0" w:color="000000"/>
+              <w:bottom w:val="single" w:sz="4" w:space="0" w:color="000000"/>
+              <w:right w:val="single" w:sz="4" w:space="0" w:color="000000"/>
+            </w:tcBorders>
+          </w:tcPr>
+          <w:p>
+            <w:pPr>
+              <w:pStyle w:val="TableContents"/>
+              <w:widowControl w:val="false"/>
+              <w:rPr>
+                <w:b/>
+                <w:b/>
+                <w:bCs/>
+              </w:rPr>
+            </w:pPr>
+            <w:r>
+              <w:rPr>
+                <w:b/>
+                <w:bCs/>
+              </w:rPr>
+              <w:t>d</w:t>
+            </w:r>
+            <w:r>
+              <w:rPr>
+                <w:b/>
+                <w:bCs/>
+              </w:rPr>
+              <w:t>ecriprion</w:t>
+            </w:r>
+          </w:p>
+        </w:tc>
+      </w:tr>
+    </w:tbl>
+    <w:p>
+      <w:pPr>
+        <w:pStyle w:val="TextBody"/>
+        <w:rPr/>
+      </w:pPr>
+      <w:r>
+        <w:rPr/>
         <w:t>Content of this dictionary stored as ./csv/skills.csv</w:t>
+      </w:r>
+    </w:p>
+    <w:p>
+      <w:pPr>
+        <w:pStyle w:val="Subtitle"/>
+        <w:rPr/>
+      </w:pPr>
+      <w:r>
+        <w:rPr/>
+        <w:t>2</w:t>
+      </w:r>
+      <w:r>
+        <w:rPr/>
+        <w:t xml:space="preserve">. </w:t>
+      </w:r>
+      <w:r>
+        <w:rPr/>
+        <w:t>Achievements</w:t>
+      </w:r>
+    </w:p>
+    <w:tbl>
+      <w:tblPr>
+        <w:tblW w:w="5000" w:type="pct"/>
+        <w:jc w:val="left"/>
+        <w:tblInd w:w="-5" w:type="dxa"/>
+        <w:tblLayout w:type="fixed"/>
+        <w:tblCellMar>
+          <w:top w:w="55" w:type="dxa"/>
+          <w:left w:w="55" w:type="dxa"/>
+          <w:bottom w:w="55" w:type="dxa"/>
+          <w:right w:w="55" w:type="dxa"/>
+        </w:tblCellMar>
+      </w:tblPr>
+      <w:tblGrid>
+        <w:gridCol w:w="3323"/>
+        <w:gridCol w:w="3324"/>
+        <w:gridCol w:w="3324"/>
+      </w:tblGrid>
+      <w:tr>
+        <w:trPr/>
+        <w:tc>
+          <w:tcPr>
+            <w:tcW w:w="3323" w:type="dxa"/>
+            <w:tcBorders>
+              <w:top w:val="single" w:sz="4" w:space="0" w:color="000000"/>
+              <w:left w:val="single" w:sz="4" w:space="0" w:color="000000"/>
+              <w:bottom w:val="single" w:sz="4" w:space="0" w:color="000000"/>
+            </w:tcBorders>
+          </w:tcPr>
+          <w:p>
+            <w:pPr>
+              <w:pStyle w:val="TableContents"/>
+              <w:widowControl w:val="false"/>
+              <w:rPr>
+                <w:b/>
+                <w:b/>
+                <w:bCs/>
+              </w:rPr>
+            </w:pPr>
+            <w:r>
+              <w:rPr>
+                <w:b/>
+                <w:bCs/>
+              </w:rPr>
+              <w:t>id</w:t>
+            </w:r>
+          </w:p>
+        </w:tc>
+        <w:tc>
+          <w:tcPr>
+            <w:tcW w:w="3324" w:type="dxa"/>
+            <w:tcBorders>
+              <w:top w:val="single" w:sz="4" w:space="0" w:color="000000"/>
+              <w:left w:val="single" w:sz="4" w:space="0" w:color="000000"/>
+              <w:bottom w:val="single" w:sz="4" w:space="0" w:color="000000"/>
+            </w:tcBorders>
+          </w:tcPr>
+          <w:p>
+            <w:pPr>
+              <w:pStyle w:val="TableContents"/>
+              <w:widowControl w:val="false"/>
+              <w:rPr>
+                <w:b/>
+                <w:b/>
+                <w:bCs/>
+              </w:rPr>
+            </w:pPr>
+            <w:r>
+              <w:rPr>
+                <w:b/>
+                <w:bCs/>
+              </w:rPr>
+              <w:t>t</w:t>
+            </w:r>
+            <w:r>
+              <w:rPr>
+                <w:b/>
+                <w:bCs/>
+              </w:rPr>
+              <w:t>itle</w:t>
+            </w:r>
+          </w:p>
+        </w:tc>
+        <w:tc>
+          <w:tcPr>
+            <w:tcW w:w="3324" w:type="dxa"/>
+            <w:tcBorders>
+              <w:top w:val="single" w:sz="4" w:space="0" w:color="000000"/>
+              <w:left w:val="single" w:sz="4" w:space="0" w:color="000000"/>
+              <w:bottom w:val="single" w:sz="4" w:space="0" w:color="000000"/>
+              <w:right w:val="single" w:sz="4" w:space="0" w:color="000000"/>
+            </w:tcBorders>
+          </w:tcPr>
+          <w:p>
+            <w:pPr>
+              <w:pStyle w:val="TableContents"/>
+              <w:widowControl w:val="false"/>
+              <w:rPr>
+                <w:b/>
+                <w:b/>
+                <w:bCs/>
+              </w:rPr>
+            </w:pPr>
+            <w:r>
+              <w:rPr>
+                <w:b/>
+                <w:bCs/>
+              </w:rPr>
+              <w:t>d</w:t>
+            </w:r>
+            <w:r>
+              <w:rPr>
+                <w:b/>
+                <w:bCs/>
+              </w:rPr>
+              <w:t>ecriprion</w:t>
+            </w:r>
+          </w:p>
+        </w:tc>
+      </w:tr>
+    </w:tbl>
+    <w:p>
+      <w:pPr>
+        <w:pStyle w:val="TextBody"/>
+        <w:rPr/>
+      </w:pPr>
+      <w:r>
+        <w:rPr/>
+        <w:t>Content of this dictionary stored as ./csv/</w:t>
+      </w:r>
+      <w:r>
+        <w:rPr/>
+        <w:t>achievements</w:t>
+      </w:r>
+      <w:r>
+        <w:rPr/>
+        <w:t>.csv</w:t>
       </w:r>
     </w:p>
     <w:p>
@@ -2669,6 +8550,7 @@
           <w:p>
             <w:pPr>
               <w:pStyle w:val="TableContents"/>
+              <w:widowControl w:val="false"/>
               <w:jc w:val="center"/>
               <w:rPr>
                 <w:b/>
@@ -2697,6 +8579,7 @@
           <w:p>
             <w:pPr>
               <w:pStyle w:val="TableContents"/>
+              <w:widowControl w:val="false"/>
               <w:jc w:val="center"/>
               <w:rPr>
                 <w:b/>
@@ -2726,6 +8609,7 @@
           <w:p>
             <w:pPr>
               <w:pStyle w:val="TableContents"/>
+              <w:widowControl w:val="false"/>
               <w:jc w:val="center"/>
               <w:rPr>
                 <w:b/>
@@ -2756,6 +8640,7 @@
           <w:p>
             <w:pPr>
               <w:pStyle w:val="TableContents"/>
+              <w:widowControl w:val="false"/>
               <w:rPr/>
             </w:pPr>
             <w:r>
@@ -2775,6 +8660,7 @@
           <w:p>
             <w:pPr>
               <w:pStyle w:val="TableContents"/>
+              <w:widowControl w:val="false"/>
               <w:rPr/>
             </w:pPr>
             <w:r>
@@ -2795,19 +8681,12 @@
           <w:p>
             <w:pPr>
               <w:pStyle w:val="TableContents"/>
-              <w:rPr/>
-            </w:pPr>
-            <w:r>
-              <w:rPr/>
-              <w:t xml:space="preserve">YH-46. Create </w:t>
-            </w:r>
-            <w:r>
-              <w:rPr/>
-              <w:t>Profiling</w:t>
-            </w:r>
-            <w:r>
-              <w:rPr/>
-              <w:t xml:space="preserve"> module DB specification</w:t>
+              <w:widowControl w:val="false"/>
+              <w:rPr/>
+            </w:pPr>
+            <w:r>
+              <w:rPr/>
+              <w:t>YH-46. Create Profiling module DB specification</w:t>
             </w:r>
           </w:p>
         </w:tc>
@@ -2825,10 +8704,12 @@
           <w:p>
             <w:pPr>
               <w:pStyle w:val="TableContents"/>
-              <w:rPr/>
-            </w:pPr>
-            <w:r>
-              <w:rPr/>
+              <w:widowControl w:val="false"/>
+              <w:rPr/>
+            </w:pPr>
+            <w:r>
+              <w:rPr/>
+              <w:t>08.03.2024</w:t>
             </w:r>
           </w:p>
         </w:tc>
@@ -2843,10 +8724,12 @@
           <w:p>
             <w:pPr>
               <w:pStyle w:val="TableContents"/>
-              <w:rPr/>
-            </w:pPr>
-            <w:r>
-              <w:rPr/>
+              <w:widowControl w:val="false"/>
+              <w:rPr/>
+            </w:pPr>
+            <w:r>
+              <w:rPr/>
+              <w:t>Knyaginin Dmitry</w:t>
             </w:r>
           </w:p>
         </w:tc>
@@ -2862,10 +8745,12 @@
           <w:p>
             <w:pPr>
               <w:pStyle w:val="TableContents"/>
-              <w:rPr/>
-            </w:pPr>
-            <w:r>
-              <w:rPr/>
+              <w:widowControl w:val="false"/>
+              <w:rPr/>
+            </w:pPr>
+            <w:r>
+              <w:rPr/>
+              <w:t>YH-46. Add ratings and achievements to Profiling module</w:t>
             </w:r>
           </w:p>
         </w:tc>
@@ -2883,6 +8768,7 @@
           <w:p>
             <w:pPr>
               <w:pStyle w:val="TableContents"/>
+              <w:widowControl w:val="false"/>
               <w:rPr/>
             </w:pPr>
             <w:r>
@@ -2901,6 +8787,7 @@
           <w:p>
             <w:pPr>
               <w:pStyle w:val="TableContents"/>
+              <w:widowControl w:val="false"/>
               <w:rPr/>
             </w:pPr>
             <w:r>
@@ -2920,6 +8807,7 @@
           <w:p>
             <w:pPr>
               <w:pStyle w:val="TableContents"/>
+              <w:widowControl w:val="false"/>
               <w:rPr/>
             </w:pPr>
             <w:r>
@@ -2941,6 +8829,7 @@
           <w:p>
             <w:pPr>
               <w:pStyle w:val="TableContents"/>
+              <w:widowControl w:val="false"/>
               <w:rPr/>
             </w:pPr>
             <w:r>
@@ -2959,6 +8848,7 @@
           <w:p>
             <w:pPr>
               <w:pStyle w:val="TableContents"/>
+              <w:widowControl w:val="false"/>
               <w:rPr/>
             </w:pPr>
             <w:r>
@@ -2978,6 +8868,7 @@
           <w:p>
             <w:pPr>
               <w:pStyle w:val="TableContents"/>
+              <w:widowControl w:val="false"/>
               <w:rPr/>
             </w:pPr>
             <w:r>
@@ -2999,6 +8890,7 @@
           <w:p>
             <w:pPr>
               <w:pStyle w:val="TableContents"/>
+              <w:widowControl w:val="false"/>
               <w:rPr/>
             </w:pPr>
             <w:r>
@@ -3017,6 +8909,7 @@
           <w:p>
             <w:pPr>
               <w:pStyle w:val="TableContents"/>
+              <w:widowControl w:val="false"/>
               <w:rPr/>
             </w:pPr>
             <w:r>
@@ -3036,6 +8929,7 @@
           <w:p>
             <w:pPr>
               <w:pStyle w:val="TableContents"/>
+              <w:widowControl w:val="false"/>
               <w:rPr/>
             </w:pPr>
             <w:r>
@@ -3057,6 +8951,7 @@
           <w:p>
             <w:pPr>
               <w:pStyle w:val="TableContents"/>
+              <w:widowControl w:val="false"/>
               <w:rPr/>
             </w:pPr>
             <w:r>
@@ -3075,6 +8970,7 @@
           <w:p>
             <w:pPr>
               <w:pStyle w:val="TableContents"/>
+              <w:widowControl w:val="false"/>
               <w:rPr/>
             </w:pPr>
             <w:r>
@@ -3094,6 +8990,7 @@
           <w:p>
             <w:pPr>
               <w:pStyle w:val="TableContents"/>
+              <w:widowControl w:val="false"/>
               <w:rPr/>
             </w:pPr>
             <w:r>
@@ -3115,6 +9012,7 @@
           <w:p>
             <w:pPr>
               <w:pStyle w:val="TableContents"/>
+              <w:widowControl w:val="false"/>
               <w:rPr/>
             </w:pPr>
             <w:r>
@@ -3133,6 +9031,7 @@
           <w:p>
             <w:pPr>
               <w:pStyle w:val="TableContents"/>
+              <w:widowControl w:val="false"/>
               <w:rPr/>
             </w:pPr>
             <w:r>
@@ -3152,6 +9051,7 @@
           <w:p>
             <w:pPr>
               <w:pStyle w:val="TableContents"/>
+              <w:widowControl w:val="false"/>
               <w:rPr/>
             </w:pPr>
             <w:r>
@@ -3173,6 +9073,7 @@
           <w:p>
             <w:pPr>
               <w:pStyle w:val="TableContents"/>
+              <w:widowControl w:val="false"/>
               <w:rPr/>
             </w:pPr>
             <w:r>
@@ -3191,6 +9092,7 @@
           <w:p>
             <w:pPr>
               <w:pStyle w:val="TableContents"/>
+              <w:widowControl w:val="false"/>
               <w:rPr/>
             </w:pPr>
             <w:r>
@@ -3210,6 +9112,7 @@
           <w:p>
             <w:pPr>
               <w:pStyle w:val="TableContents"/>
+              <w:widowControl w:val="false"/>
               <w:rPr/>
             </w:pPr>
             <w:r>
@@ -3231,6 +9134,7 @@
           <w:p>
             <w:pPr>
               <w:pStyle w:val="TableContents"/>
+              <w:widowControl w:val="false"/>
               <w:rPr/>
             </w:pPr>
             <w:r>
@@ -3249,6 +9153,7 @@
           <w:p>
             <w:pPr>
               <w:pStyle w:val="TableContents"/>
+              <w:widowControl w:val="false"/>
               <w:rPr/>
             </w:pPr>
             <w:r>
@@ -3268,6 +9173,7 @@
           <w:p>
             <w:pPr>
               <w:pStyle w:val="TableContents"/>
+              <w:widowControl w:val="false"/>
               <w:rPr/>
             </w:pPr>
             <w:r>
